--- a/Documentation.docx
+++ b/Documentation.docx
@@ -1,20 +1,20 @@
 
 <file path=word/document.xml><?xml version="1.0" encoding="utf-8"?>
-<w:document xmlns:wpc="http://schemas.microsoft.com/office/word/2010/wordprocessingCanvas" xmlns:cx="http://schemas.microsoft.com/office/drawing/2014/chartex" xmlns:cx1="http://schemas.microsoft.com/office/drawing/2015/9/8/chartex" xmlns:cx2="http://schemas.microsoft.com/office/drawing/2015/10/21/chartex" xmlns:cx3="http://schemas.microsoft.com/office/drawing/2016/5/9/chartex" xmlns:cx4="http://schemas.microsoft.com/office/drawing/2016/5/10/chartex" xmlns:cx5="http://schemas.microsoft.com/office/drawing/2016/5/11/chartex" xmlns:cx6="http://schemas.microsoft.com/office/drawing/2016/5/12/chartex" xmlns:cx7="http://schemas.microsoft.com/office/drawing/2016/5/13/chartex" xmlns:cx8="http://schemas.microsoft.com/office/drawing/2016/5/14/chartex" xmlns:mc="http://schemas.openxmlformats.org/markup-compatibility/2006" xmlns:aink="http://schemas.microsoft.com/office/drawing/2016/ink" xmlns:am3d="http://schemas.microsoft.com/office/drawing/2017/model3d" xmlns:o="urn:schemas-microsoft-com:office:office" xmlns:r="http://schemas.openxmlformats.org/officeDocument/2006/relationships" xmlns:m="http://schemas.openxmlformats.org/officeDocument/2006/math" xmlns:v="urn:schemas-microsoft-com:vml" xmlns:wp14="http://schemas.microsoft.com/office/word/2010/wordprocessingDrawing" xmlns:wp="http://schemas.openxmlformats.org/drawingml/2006/wordprocessingDrawing" xmlns:w10="urn:schemas-microsoft-com:office:word" xmlns:w="http://schemas.openxmlformats.org/wordprocessingml/2006/main" xmlns:w14="http://schemas.microsoft.com/office/word/2010/wordml" xmlns:w15="http://schemas.microsoft.com/office/word/2012/wordml" xmlns:w16cid="http://schemas.microsoft.com/office/word/2016/wordml/cid" xmlns:w16se="http://schemas.microsoft.com/office/word/2015/wordml/symex" xmlns:wpg="http://schemas.microsoft.com/office/word/2010/wordprocessingGroup" xmlns:wpi="http://schemas.microsoft.com/office/word/2010/wordprocessingInk" xmlns:wne="http://schemas.microsoft.com/office/word/2006/wordml" xmlns:wps="http://schemas.microsoft.com/office/word/2010/wordprocessingShape" xmlns:a="http://schemas.openxmlformats.org/drawingml/2006/main" xmlns:pic="http://schemas.openxmlformats.org/drawingml/2006/picture" xmlns:a14="http://schemas.microsoft.com/office/drawing/2010/main" mc:Ignorable="w14 w15 w16se w16cid wp14">
+<w:document xmlns:wpc="http://schemas.microsoft.com/office/word/2010/wordprocessingCanvas" xmlns:cx="http://schemas.microsoft.com/office/drawing/2014/chartex" xmlns:cx1="http://schemas.microsoft.com/office/drawing/2015/9/8/chartex" xmlns:cx2="http://schemas.microsoft.com/office/drawing/2015/10/21/chartex" xmlns:cx3="http://schemas.microsoft.com/office/drawing/2016/5/9/chartex" xmlns:cx4="http://schemas.microsoft.com/office/drawing/2016/5/10/chartex" xmlns:cx5="http://schemas.microsoft.com/office/drawing/2016/5/11/chartex" xmlns:cx6="http://schemas.microsoft.com/office/drawing/2016/5/12/chartex" xmlns:cx7="http://schemas.microsoft.com/office/drawing/2016/5/13/chartex" xmlns:cx8="http://schemas.microsoft.com/office/drawing/2016/5/14/chartex" xmlns:mc="http://schemas.openxmlformats.org/markup-compatibility/2006" xmlns:aink="http://schemas.microsoft.com/office/drawing/2016/ink" xmlns:am3d="http://schemas.microsoft.com/office/drawing/2017/model3d" xmlns:o="urn:schemas-microsoft-com:office:office" xmlns:r="http://schemas.openxmlformats.org/officeDocument/2006/relationships" xmlns:m="http://schemas.openxmlformats.org/officeDocument/2006/math" xmlns:v="urn:schemas-microsoft-com:vml" xmlns:wp14="http://schemas.microsoft.com/office/word/2010/wordprocessingDrawing" xmlns:wp="http://schemas.openxmlformats.org/drawingml/2006/wordprocessingDrawing" xmlns:w10="urn:schemas-microsoft-com:office:word" xmlns:w="http://schemas.openxmlformats.org/wordprocessingml/2006/main" xmlns:w14="http://schemas.microsoft.com/office/word/2010/wordml" xmlns:w15="http://schemas.microsoft.com/office/word/2012/wordml" xmlns:w16cid="http://schemas.microsoft.com/office/word/2016/wordml/cid" xmlns:w16se="http://schemas.microsoft.com/office/word/2015/wordml/symex" xmlns:wpg="http://schemas.microsoft.com/office/word/2010/wordprocessingGroup" xmlns:wpi="http://schemas.microsoft.com/office/word/2010/wordprocessingInk" xmlns:wne="http://schemas.microsoft.com/office/word/2006/wordml" xmlns:wps="http://schemas.microsoft.com/office/word/2010/wordprocessingShape" mc:Ignorable="w14 w15 w16se w16cid wp14">
   <w:body>
     <w:p>
       <w:pPr>
         <w:ind w:left="360"/>
         <w:jc w:val="center"/>
         <w:rPr>
-          <w:rFonts w:ascii="Arial" w:hAnsi="Arial" w:eastAsia="Arial" w:cs="Arial"/>
+          <w:rFonts w:eastAsia="Arial" w:cstheme="minorHAnsi"/>
           <w:sz w:val="56"/>
           <w:szCs w:val="56"/>
         </w:rPr>
       </w:pPr>
       <w:r>
         <w:rPr>
-          <w:rFonts w:ascii="Arial" w:hAnsi="Arial" w:eastAsia="Arial" w:cs="Arial"/>
+          <w:rFonts w:eastAsia="Arial" w:cstheme="minorHAnsi"/>
           <w:sz w:val="56"/>
           <w:szCs w:val="56"/>
         </w:rPr>
@@ -26,20 +26,18 @@
         <w:ind w:left="360"/>
         <w:jc w:val="center"/>
         <w:rPr>
-          <w:rFonts w:ascii="Arial" w:hAnsi="Arial" w:eastAsia="Arial" w:cs="Arial"/>
+          <w:rFonts w:ascii="Arial" w:eastAsia="Arial" w:hAnsi="Arial" w:cs="Arial"/>
           <w:sz w:val="56"/>
           <w:szCs w:val="56"/>
         </w:rPr>
       </w:pPr>
-      <w:bookmarkStart w:name="_GoBack" w:id="0"/>
-      <w:bookmarkEnd w:id="0"/>
     </w:p>
     <w:p>
       <w:pPr>
         <w:ind w:left="360"/>
         <w:jc w:val="center"/>
         <w:rPr>
-          <w:rFonts w:ascii="Arial" w:hAnsi="Arial" w:eastAsia="Arial" w:cs="Arial"/>
+          <w:rFonts w:ascii="Arial" w:eastAsia="Arial" w:hAnsi="Arial" w:cs="Arial"/>
           <w:sz w:val="56"/>
           <w:szCs w:val="56"/>
         </w:rPr>
@@ -50,7 +48,7 @@
         <w:ind w:left="360"/>
         <w:jc w:val="center"/>
         <w:rPr>
-          <w:rFonts w:ascii="Arial" w:hAnsi="Arial" w:eastAsia="Arial" w:cs="Arial"/>
+          <w:rFonts w:ascii="Arial" w:eastAsia="Arial" w:hAnsi="Arial" w:cs="Arial"/>
           <w:sz w:val="56"/>
           <w:szCs w:val="56"/>
         </w:rPr>
@@ -61,7 +59,7 @@
         <w:ind w:left="360"/>
         <w:jc w:val="center"/>
         <w:rPr>
-          <w:rFonts w:ascii="Arial" w:hAnsi="Arial" w:eastAsia="Arial" w:cs="Arial"/>
+          <w:rFonts w:eastAsia="Arial" w:cstheme="minorHAnsi"/>
           <w:sz w:val="48"/>
           <w:szCs w:val="48"/>
           <w:u w:val="single"/>
@@ -69,59 +67,111 @@
       </w:pPr>
       <w:r>
         <w:rPr>
-          <w:rFonts w:ascii="Arial" w:hAnsi="Arial" w:eastAsia="Arial" w:cs="Arial"/>
+          <w:rFonts w:eastAsia="Arial" w:cstheme="minorHAnsi"/>
           <w:sz w:val="48"/>
           <w:szCs w:val="48"/>
           <w:u w:val="single"/>
         </w:rPr>
-        <w:t>Game of Life</w:t>
-      </w:r>
-    </w:p>
-    <w:p>
-      <w:pPr>
-        <w:ind w:left="360"/>
-        <w:jc w:val="center"/>
-        <w:rPr>
-          <w:rFonts w:ascii="Arial" w:hAnsi="Arial" w:eastAsia="Arial" w:cs="Arial"/>
-          <w:sz w:val="36"/>
-          <w:szCs w:val="36"/>
-        </w:rPr>
-      </w:pPr>
-    </w:p>
-    <w:p>
-      <w:pPr>
-        <w:ind w:left="360"/>
-        <w:jc w:val="center"/>
-        <w:rPr>
-          <w:rFonts w:ascii="Arial" w:hAnsi="Arial" w:eastAsia="Arial" w:cs="Arial"/>
+        <w:t xml:space="preserve">Game </w:t>
+      </w:r>
+      <w:proofErr w:type="spellStart"/>
+      <w:r>
+        <w:rPr>
+          <w:rFonts w:eastAsia="Arial" w:cstheme="minorHAnsi"/>
           <w:sz w:val="48"/>
           <w:szCs w:val="48"/>
           <w:u w:val="single"/>
         </w:rPr>
-      </w:pPr>
-      <w:r>
-        <w:rPr>
-          <w:rFonts w:ascii="Arial" w:hAnsi="Arial" w:eastAsia="Arial" w:cs="Arial"/>
+        <w:t>of</w:t>
+      </w:r>
+      <w:proofErr w:type="spellEnd"/>
+      <w:r>
+        <w:rPr>
+          <w:rFonts w:eastAsia="Arial" w:cstheme="minorHAnsi"/>
+          <w:sz w:val="48"/>
+          <w:szCs w:val="48"/>
+          <w:u w:val="single"/>
+        </w:rPr>
+        <w:t xml:space="preserve"> Life</w:t>
+      </w:r>
+    </w:p>
+    <w:p>
+      <w:pPr>
+        <w:ind w:left="360"/>
+        <w:jc w:val="center"/>
+        <w:rPr>
+          <w:rFonts w:ascii="Arial" w:eastAsia="Arial" w:hAnsi="Arial" w:cs="Arial"/>
           <w:sz w:val="36"/>
           <w:szCs w:val="36"/>
         </w:rPr>
-        <w:t>Projektdokumentation von Joshua Schulz, Raphael Müsseler, Kevin Hewener</w:t>
-      </w:r>
-    </w:p>
-    <w:p>
-      <w:pPr>
-        <w:jc w:val="center"/>
-      </w:pPr>
-      <w:r>
-        <w:br/>
-      </w:r>
+      </w:pPr>
     </w:p>
     <w:p>
       <w:pPr>
         <w:ind w:left="360"/>
         <w:jc w:val="center"/>
         <w:rPr>
-          <w:rFonts w:ascii="Arial" w:hAnsi="Arial" w:eastAsia="Arial" w:cs="Arial"/>
+          <w:rFonts w:eastAsia="Arial" w:cstheme="minorHAnsi"/>
+          <w:sz w:val="48"/>
+          <w:szCs w:val="48"/>
+          <w:u w:val="single"/>
+        </w:rPr>
+      </w:pPr>
+      <w:r>
+        <w:rPr>
+          <w:rFonts w:eastAsia="Arial" w:cstheme="minorHAnsi"/>
+          <w:sz w:val="36"/>
+          <w:szCs w:val="36"/>
+        </w:rPr>
+        <w:t>Projektdokumentation von Joshua Schulz, Raphael Mü</w:t>
+      </w:r>
+      <w:r>
+        <w:rPr>
+          <w:rFonts w:eastAsia="Arial" w:cstheme="minorHAnsi"/>
+          <w:sz w:val="36"/>
+          <w:szCs w:val="36"/>
+        </w:rPr>
+        <w:t>ß</w:t>
+      </w:r>
+      <w:r>
+        <w:rPr>
+          <w:rFonts w:eastAsia="Arial" w:cstheme="minorHAnsi"/>
+          <w:sz w:val="36"/>
+          <w:szCs w:val="36"/>
+        </w:rPr>
+        <w:t xml:space="preserve">eler, Kevin </w:t>
+      </w:r>
+      <w:proofErr w:type="spellStart"/>
+      <w:r>
+        <w:rPr>
+          <w:rFonts w:eastAsia="Arial" w:cstheme="minorHAnsi"/>
+          <w:sz w:val="36"/>
+          <w:szCs w:val="36"/>
+        </w:rPr>
+        <w:t>Hewener</w:t>
+      </w:r>
+      <w:proofErr w:type="spellEnd"/>
+    </w:p>
+    <w:p>
+      <w:pPr>
+        <w:jc w:val="center"/>
+        <w:rPr>
+          <w:rFonts w:cstheme="minorHAnsi"/>
+        </w:rPr>
+      </w:pPr>
+      <w:r>
+        <w:rPr>
+          <w:rFonts w:cstheme="minorHAnsi"/>
+        </w:rPr>
+        <w:br/>
+      </w:r>
+    </w:p>
+    <w:p>
+      <w:pPr>
+        <w:ind w:left="360"/>
+        <w:jc w:val="center"/>
+        <w:rPr>
+          <w:rFonts w:eastAsia="Arial" w:cstheme="minorHAnsi"/>
           <w:b/>
           <w:bCs/>
           <w:color w:val="383838"/>
@@ -133,14 +183,14 @@
         <w:ind w:left="360"/>
         <w:jc w:val="center"/>
         <w:rPr>
-          <w:rFonts w:ascii="Arial" w:hAnsi="Arial" w:eastAsia="Arial" w:cs="Arial"/>
+          <w:rFonts w:eastAsia="Arial" w:cstheme="minorHAnsi"/>
           <w:sz w:val="36"/>
           <w:szCs w:val="36"/>
         </w:rPr>
       </w:pPr>
       <w:r>
         <w:rPr>
-          <w:rFonts w:ascii="Arial" w:hAnsi="Arial" w:eastAsia="Arial" w:cs="Arial"/>
+          <w:rFonts w:eastAsia="Arial" w:cstheme="minorHAnsi"/>
           <w:sz w:val="36"/>
           <w:szCs w:val="36"/>
         </w:rPr>
@@ -152,14 +202,14 @@
         <w:ind w:left="360"/>
         <w:jc w:val="center"/>
         <w:rPr>
-          <w:rFonts w:ascii="Arial" w:hAnsi="Arial" w:eastAsia="Arial" w:cs="Arial"/>
+          <w:rFonts w:eastAsia="Arial" w:cstheme="minorHAnsi"/>
           <w:sz w:val="36"/>
           <w:szCs w:val="36"/>
         </w:rPr>
       </w:pPr>
       <w:r>
         <w:rPr>
-          <w:rFonts w:ascii="Arial" w:hAnsi="Arial" w:eastAsia="Arial" w:cs="Arial"/>
+          <w:rFonts w:eastAsia="Arial" w:cstheme="minorHAnsi"/>
           <w:sz w:val="36"/>
           <w:szCs w:val="36"/>
         </w:rPr>
@@ -169,8 +219,7 @@
     <w:p>
       <w:pPr>
         <w:rPr>
-          <w:rFonts w:ascii="Arial" w:hAnsi="Arial" w:eastAsia="Arial" w:cs="Arial"/>
-          <w:sz w:val="24"/>
+          <w:rFonts w:ascii="Arial" w:eastAsia="Arial" w:hAnsi="Arial" w:cs="Arial"/>
           <w:szCs w:val="24"/>
         </w:rPr>
       </w:pPr>
@@ -179,15 +228,13 @@
       <w:pPr>
         <w:spacing w:line="360" w:lineRule="auto"/>
         <w:rPr>
-          <w:rFonts w:ascii="Arial" w:hAnsi="Arial" w:eastAsia="Arial" w:cs="Arial"/>
-          <w:sz w:val="24"/>
+          <w:rFonts w:ascii="Arial" w:eastAsia="Arial" w:hAnsi="Arial" w:cs="Arial"/>
           <w:szCs w:val="24"/>
         </w:rPr>
       </w:pPr>
       <w:r>
         <w:rPr>
-          <w:rFonts w:ascii="Arial" w:hAnsi="Arial" w:eastAsia="Arial" w:cs="Arial"/>
-          <w:sz w:val="24"/>
+          <w:rFonts w:ascii="Arial" w:eastAsia="Arial" w:hAnsi="Arial" w:cs="Arial"/>
           <w:szCs w:val="24"/>
         </w:rPr>
         <w:br w:type="page"/>
@@ -196,11 +243,10 @@
     <w:sdt>
       <w:sdtPr>
         <w:rPr>
-          <w:rFonts w:asciiTheme="minorHAnsi" w:hAnsiTheme="minorHAnsi" w:eastAsiaTheme="minorHAnsi" w:cstheme="minorBidi"/>
+          <w:rFonts w:asciiTheme="minorHAnsi" w:eastAsiaTheme="minorHAnsi" w:hAnsiTheme="minorHAnsi" w:cstheme="minorBidi"/>
           <w:color w:val="auto"/>
           <w:sz w:val="22"/>
           <w:szCs w:val="22"/>
-          <w:lang w:eastAsia="en-US"/>
         </w:rPr>
         <w:id w:val="-1655520253"/>
         <w:docPartObj>
@@ -210,44 +256,36 @@
       </w:sdtPr>
       <w:sdtEndPr>
         <w:rPr>
-          <w:b/>
           <w:bCs/>
+          <w:sz w:val="24"/>
         </w:rPr>
       </w:sdtEndPr>
       <w:sdtContent>
         <w:p>
           <w:pPr>
-            <w:pStyle w:val="Inhaltsverzeichnisberschrift"/>
-            <w:rPr>
-              <w:rFonts w:ascii="Arial" w:hAnsi="Arial" w:cs="Arial"/>
-              <w:sz w:val="48"/>
-              <w:szCs w:val="48"/>
-            </w:rPr>
+            <w:pStyle w:val="Heading1"/>
           </w:pPr>
           <w:r>
-            <w:rPr>
-              <w:rFonts w:ascii="Arial" w:hAnsi="Arial" w:cs="Arial"/>
-              <w:sz w:val="48"/>
-              <w:szCs w:val="48"/>
-            </w:rPr>
             <w:t>Inhalt</w:t>
           </w:r>
         </w:p>
         <w:p>
           <w:pPr>
-            <w:pStyle w:val="Verzeichnis1"/>
+            <w:pStyle w:val="TOC1"/>
             <w:tabs>
               <w:tab w:val="right" w:leader="dot" w:pos="9016"/>
             </w:tabs>
             <w:rPr>
-              <w:rFonts w:ascii="Arial" w:hAnsi="Arial" w:eastAsia="Arial" w:cs="Arial"/>
+              <w:rFonts w:eastAsia="Arial" w:cstheme="minorHAnsi"/>
               <w:noProof/>
-              <w:sz w:val="24"/>
               <w:szCs w:val="24"/>
               <w:lang w:val="ru-RU" w:eastAsia="ja-JP"/>
             </w:rPr>
           </w:pPr>
           <w:r>
+            <w:rPr>
+              <w:sz w:val="22"/>
+            </w:rPr>
             <w:fldChar w:fldCharType="begin"/>
           </w:r>
           <w:r>
@@ -255,7 +293,6 @@
               <w:rFonts w:ascii="Arial" w:hAnsi="Arial" w:cs="Arial"/>
               <w:b/>
               <w:bCs/>
-              <w:sz w:val="24"/>
               <w:szCs w:val="24"/>
             </w:rPr>
             <w:instrText xml:space="preserve"> TOC \o "1-3" \h \z \u </w:instrText>
@@ -265,22 +302,22 @@
               <w:rFonts w:ascii="Arial" w:hAnsi="Arial" w:cs="Arial"/>
               <w:b/>
               <w:bCs/>
-              <w:sz w:val="24"/>
               <w:szCs w:val="24"/>
             </w:rPr>
             <w:fldChar w:fldCharType="separate"/>
           </w:r>
-          <w:hyperlink w:history="1" w:anchor="_Toc9893330" r:id="R36159ef18f7e41de">
+          <w:hyperlink r:id="rId6" w:anchor="_Toc9893330" w:history="1">
             <w:r>
               <w:rPr>
                 <w:rStyle w:val="Hyperlink"/>
-                <w:rFonts w:ascii="Arial" w:hAnsi="Arial" w:eastAsia="Arial" w:cs="Arial"/>
-                <w:noProof/>
-              </w:rPr>
-              <w:t>1. Einleitung￼</w:t>
-            </w:r>
-            <w:r>
-              <w:rPr>
+                <w:rFonts w:eastAsia="Arial" w:cstheme="minorHAnsi"/>
+                <w:noProof/>
+              </w:rPr>
+              <w:t>1. Einleitung</w:t>
+            </w:r>
+            <w:r>
+              <w:rPr>
+                <w:rFonts w:cstheme="minorHAnsi"/>
                 <w:noProof/>
                 <w:webHidden/>
               </w:rPr>
@@ -288,6 +325,7 @@
             </w:r>
             <w:r>
               <w:rPr>
+                <w:rFonts w:cstheme="minorHAnsi"/>
                 <w:noProof/>
                 <w:webHidden/>
               </w:rPr>
@@ -295,6 +333,7 @@
             </w:r>
             <w:r>
               <w:rPr>
+                <w:rFonts w:cstheme="minorHAnsi"/>
                 <w:noProof/>
                 <w:webHidden/>
               </w:rPr>
@@ -302,12 +341,14 @@
             </w:r>
             <w:r>
               <w:rPr>
-                <w:noProof/>
-                <w:webHidden/>
-              </w:rPr>
-            </w:r>
-            <w:r>
-              <w:rPr>
+                <w:rFonts w:cstheme="minorHAnsi"/>
+                <w:noProof/>
+                <w:webHidden/>
+              </w:rPr>
+            </w:r>
+            <w:r>
+              <w:rPr>
+                <w:rFonts w:cstheme="minorHAnsi"/>
                 <w:noProof/>
                 <w:webHidden/>
               </w:rPr>
@@ -315,6 +356,7 @@
             </w:r>
             <w:r>
               <w:rPr>
+                <w:rFonts w:cstheme="minorHAnsi"/>
                 <w:noProof/>
                 <w:webHidden/>
               </w:rPr>
@@ -322,6 +364,7 @@
             </w:r>
             <w:r>
               <w:rPr>
+                <w:rFonts w:cstheme="minorHAnsi"/>
                 <w:noProof/>
                 <w:webHidden/>
               </w:rPr>
@@ -331,29 +374,29 @@
         </w:p>
         <w:p>
           <w:pPr>
-            <w:pStyle w:val="Verzeichnis2"/>
+            <w:pStyle w:val="TOC2"/>
             <w:tabs>
               <w:tab w:val="right" w:leader="dot" w:pos="9016"/>
             </w:tabs>
             <w:rPr>
-              <w:rFonts w:ascii="Arial" w:hAnsi="Arial" w:eastAsia="Arial" w:cs="Arial"/>
+              <w:rFonts w:eastAsia="Arial" w:cstheme="minorHAnsi"/>
               <w:noProof/>
-              <w:sz w:val="24"/>
               <w:szCs w:val="24"/>
               <w:lang w:val="ru-RU" w:eastAsia="ja-JP"/>
             </w:rPr>
           </w:pPr>
-          <w:hyperlink w:history="1" w:anchor="_Toc9893331" r:id="R36035f86b4c0467b">
+          <w:hyperlink r:id="rId7" w:anchor="_Toc9893331" w:history="1">
             <w:r>
               <w:rPr>
                 <w:rStyle w:val="Hyperlink"/>
-                <w:rFonts w:ascii="Arial" w:hAnsi="Arial" w:cs="Arial"/>
-                <w:noProof/>
-              </w:rPr>
-              <w:t>1.1. Motivation￼</w:t>
-            </w:r>
-            <w:r>
-              <w:rPr>
+                <w:rFonts w:cstheme="minorHAnsi"/>
+                <w:noProof/>
+              </w:rPr>
+              <w:t>1.1. Motivation</w:t>
+            </w:r>
+            <w:r>
+              <w:rPr>
+                <w:rFonts w:cstheme="minorHAnsi"/>
                 <w:noProof/>
                 <w:webHidden/>
               </w:rPr>
@@ -361,6 +404,7 @@
             </w:r>
             <w:r>
               <w:rPr>
+                <w:rFonts w:cstheme="minorHAnsi"/>
                 <w:noProof/>
                 <w:webHidden/>
               </w:rPr>
@@ -368,6 +412,7 @@
             </w:r>
             <w:r>
               <w:rPr>
+                <w:rFonts w:cstheme="minorHAnsi"/>
                 <w:noProof/>
                 <w:webHidden/>
               </w:rPr>
@@ -375,12 +420,14 @@
             </w:r>
             <w:r>
               <w:rPr>
-                <w:noProof/>
-                <w:webHidden/>
-              </w:rPr>
-            </w:r>
-            <w:r>
-              <w:rPr>
+                <w:rFonts w:cstheme="minorHAnsi"/>
+                <w:noProof/>
+                <w:webHidden/>
+              </w:rPr>
+            </w:r>
+            <w:r>
+              <w:rPr>
+                <w:rFonts w:cstheme="minorHAnsi"/>
                 <w:noProof/>
                 <w:webHidden/>
               </w:rPr>
@@ -388,6 +435,7 @@
             </w:r>
             <w:r>
               <w:rPr>
+                <w:rFonts w:cstheme="minorHAnsi"/>
                 <w:noProof/>
                 <w:webHidden/>
               </w:rPr>
@@ -395,6 +443,7 @@
             </w:r>
             <w:r>
               <w:rPr>
+                <w:rFonts w:cstheme="minorHAnsi"/>
                 <w:noProof/>
                 <w:webHidden/>
               </w:rPr>
@@ -404,29 +453,29 @@
         </w:p>
         <w:p>
           <w:pPr>
-            <w:pStyle w:val="Verzeichnis2"/>
+            <w:pStyle w:val="TOC2"/>
             <w:tabs>
               <w:tab w:val="right" w:leader="dot" w:pos="9016"/>
             </w:tabs>
             <w:rPr>
-              <w:rFonts w:ascii="Arial" w:hAnsi="Arial" w:eastAsia="Arial" w:cs="Arial"/>
+              <w:rFonts w:eastAsia="Arial" w:cstheme="minorHAnsi"/>
               <w:noProof/>
-              <w:sz w:val="24"/>
               <w:szCs w:val="24"/>
               <w:lang w:val="ru-RU" w:eastAsia="ja-JP"/>
             </w:rPr>
           </w:pPr>
-          <w:hyperlink w:history="1" w:anchor="_Toc9893332" r:id="R5f3dbc4c2c294f46">
+          <w:hyperlink r:id="rId8" w:anchor="_Toc9893332" w:history="1">
             <w:r>
               <w:rPr>
                 <w:rStyle w:val="Hyperlink"/>
-                <w:rFonts w:ascii="Arial" w:hAnsi="Arial" w:eastAsia="Arial" w:cs="Arial"/>
-                <w:noProof/>
-              </w:rPr>
-              <w:t>1.2. Aufgabenstellung￼</w:t>
-            </w:r>
-            <w:r>
-              <w:rPr>
+                <w:rFonts w:eastAsia="Arial" w:cstheme="minorHAnsi"/>
+                <w:noProof/>
+              </w:rPr>
+              <w:t>1.2. Aufgabenstellung</w:t>
+            </w:r>
+            <w:r>
+              <w:rPr>
+                <w:rFonts w:cstheme="minorHAnsi"/>
                 <w:noProof/>
                 <w:webHidden/>
               </w:rPr>
@@ -434,6 +483,7 @@
             </w:r>
             <w:r>
               <w:rPr>
+                <w:rFonts w:cstheme="minorHAnsi"/>
                 <w:noProof/>
                 <w:webHidden/>
               </w:rPr>
@@ -441,6 +491,7 @@
             </w:r>
             <w:r>
               <w:rPr>
+                <w:rFonts w:cstheme="minorHAnsi"/>
                 <w:noProof/>
                 <w:webHidden/>
               </w:rPr>
@@ -448,12 +499,14 @@
             </w:r>
             <w:r>
               <w:rPr>
-                <w:noProof/>
-                <w:webHidden/>
-              </w:rPr>
-            </w:r>
-            <w:r>
-              <w:rPr>
+                <w:rFonts w:cstheme="minorHAnsi"/>
+                <w:noProof/>
+                <w:webHidden/>
+              </w:rPr>
+            </w:r>
+            <w:r>
+              <w:rPr>
+                <w:rFonts w:cstheme="minorHAnsi"/>
                 <w:noProof/>
                 <w:webHidden/>
               </w:rPr>
@@ -461,6 +514,7 @@
             </w:r>
             <w:r>
               <w:rPr>
+                <w:rFonts w:cstheme="minorHAnsi"/>
                 <w:noProof/>
                 <w:webHidden/>
               </w:rPr>
@@ -468,6 +522,7 @@
             </w:r>
             <w:r>
               <w:rPr>
+                <w:rFonts w:cstheme="minorHAnsi"/>
                 <w:noProof/>
                 <w:webHidden/>
               </w:rPr>
@@ -477,29 +532,29 @@
         </w:p>
         <w:p>
           <w:pPr>
-            <w:pStyle w:val="Verzeichnis1"/>
+            <w:pStyle w:val="TOC1"/>
             <w:tabs>
               <w:tab w:val="right" w:leader="dot" w:pos="9016"/>
             </w:tabs>
             <w:rPr>
-              <w:rFonts w:ascii="Arial" w:hAnsi="Arial" w:eastAsia="Arial" w:cs="Arial"/>
+              <w:rFonts w:eastAsia="Arial" w:cstheme="minorHAnsi"/>
               <w:noProof/>
-              <w:sz w:val="24"/>
               <w:szCs w:val="24"/>
               <w:lang w:val="ru-RU" w:eastAsia="ja-JP"/>
             </w:rPr>
           </w:pPr>
-          <w:hyperlink w:history="1" w:anchor="_Toc9893333" r:id="R0e121e5f32004c76">
+          <w:hyperlink r:id="rId9" w:anchor="_Toc9893333" w:history="1">
             <w:r>
               <w:rPr>
                 <w:rStyle w:val="Hyperlink"/>
-                <w:rFonts w:ascii="Arial" w:hAnsi="Arial" w:eastAsia="Arial" w:cs="Arial"/>
-                <w:noProof/>
-              </w:rPr>
-              <w:t>2. Grundlagen￼</w:t>
-            </w:r>
-            <w:r>
-              <w:rPr>
+                <w:rFonts w:eastAsia="Arial" w:cstheme="minorHAnsi"/>
+                <w:noProof/>
+              </w:rPr>
+              <w:t>2. Grundlagen</w:t>
+            </w:r>
+            <w:r>
+              <w:rPr>
+                <w:rFonts w:cstheme="minorHAnsi"/>
                 <w:noProof/>
                 <w:webHidden/>
               </w:rPr>
@@ -507,6 +562,7 @@
             </w:r>
             <w:r>
               <w:rPr>
+                <w:rFonts w:cstheme="minorHAnsi"/>
                 <w:noProof/>
                 <w:webHidden/>
               </w:rPr>
@@ -514,6 +570,7 @@
             </w:r>
             <w:r>
               <w:rPr>
+                <w:rFonts w:cstheme="minorHAnsi"/>
                 <w:noProof/>
                 <w:webHidden/>
               </w:rPr>
@@ -521,12 +578,14 @@
             </w:r>
             <w:r>
               <w:rPr>
-                <w:noProof/>
-                <w:webHidden/>
-              </w:rPr>
-            </w:r>
-            <w:r>
-              <w:rPr>
+                <w:rFonts w:cstheme="minorHAnsi"/>
+                <w:noProof/>
+                <w:webHidden/>
+              </w:rPr>
+            </w:r>
+            <w:r>
+              <w:rPr>
+                <w:rFonts w:cstheme="minorHAnsi"/>
                 <w:noProof/>
                 <w:webHidden/>
               </w:rPr>
@@ -534,13 +593,15 @@
             </w:r>
             <w:r>
               <w:rPr>
-                <w:noProof/>
-                <w:webHidden/>
-              </w:rPr>
-              <w:t>5</w:t>
-            </w:r>
-            <w:r>
-              <w:rPr>
+                <w:rFonts w:cstheme="minorHAnsi"/>
+                <w:noProof/>
+                <w:webHidden/>
+              </w:rPr>
+              <w:t>4</w:t>
+            </w:r>
+            <w:r>
+              <w:rPr>
+                <w:rFonts w:cstheme="minorHAnsi"/>
                 <w:noProof/>
                 <w:webHidden/>
               </w:rPr>
@@ -550,29 +611,29 @@
         </w:p>
         <w:p>
           <w:pPr>
-            <w:pStyle w:val="Verzeichnis2"/>
+            <w:pStyle w:val="TOC2"/>
             <w:tabs>
               <w:tab w:val="right" w:leader="dot" w:pos="9016"/>
             </w:tabs>
             <w:rPr>
-              <w:rFonts w:ascii="Arial" w:hAnsi="Arial" w:eastAsia="Arial" w:cs="Arial"/>
+              <w:rFonts w:eastAsia="Arial" w:cstheme="minorHAnsi"/>
               <w:noProof/>
-              <w:sz w:val="24"/>
               <w:szCs w:val="24"/>
               <w:lang w:val="ru-RU" w:eastAsia="ja-JP"/>
             </w:rPr>
           </w:pPr>
-          <w:hyperlink w:history="1" w:anchor="_Toc9893334" r:id="Rdce1877de67a42d5">
+          <w:hyperlink r:id="rId10" w:anchor="_Toc9893334" w:history="1">
             <w:r>
               <w:rPr>
                 <w:rStyle w:val="Hyperlink"/>
-                <w:rFonts w:ascii="Arial" w:hAnsi="Arial" w:eastAsia="Arial" w:cs="Arial"/>
-                <w:noProof/>
-              </w:rPr>
-              <w:t>2.1. Assembler￼</w:t>
-            </w:r>
-            <w:r>
-              <w:rPr>
+                <w:rFonts w:eastAsia="Arial" w:cstheme="minorHAnsi"/>
+                <w:noProof/>
+              </w:rPr>
+              <w:t>2.1. Assembler</w:t>
+            </w:r>
+            <w:r>
+              <w:rPr>
+                <w:rFonts w:cstheme="minorHAnsi"/>
                 <w:noProof/>
                 <w:webHidden/>
               </w:rPr>
@@ -580,6 +641,7 @@
             </w:r>
             <w:r>
               <w:rPr>
+                <w:rFonts w:cstheme="minorHAnsi"/>
                 <w:noProof/>
                 <w:webHidden/>
               </w:rPr>
@@ -587,6 +649,7 @@
             </w:r>
             <w:r>
               <w:rPr>
+                <w:rFonts w:cstheme="minorHAnsi"/>
                 <w:noProof/>
                 <w:webHidden/>
               </w:rPr>
@@ -594,12 +657,14 @@
             </w:r>
             <w:r>
               <w:rPr>
-                <w:noProof/>
-                <w:webHidden/>
-              </w:rPr>
-            </w:r>
-            <w:r>
-              <w:rPr>
+                <w:rFonts w:cstheme="minorHAnsi"/>
+                <w:noProof/>
+                <w:webHidden/>
+              </w:rPr>
+            </w:r>
+            <w:r>
+              <w:rPr>
+                <w:rFonts w:cstheme="minorHAnsi"/>
                 <w:noProof/>
                 <w:webHidden/>
               </w:rPr>
@@ -607,13 +672,15 @@
             </w:r>
             <w:r>
               <w:rPr>
-                <w:noProof/>
-                <w:webHidden/>
-              </w:rPr>
-              <w:t>5</w:t>
-            </w:r>
-            <w:r>
-              <w:rPr>
+                <w:rFonts w:cstheme="minorHAnsi"/>
+                <w:noProof/>
+                <w:webHidden/>
+              </w:rPr>
+              <w:t>4</w:t>
+            </w:r>
+            <w:r>
+              <w:rPr>
+                <w:rFonts w:cstheme="minorHAnsi"/>
                 <w:noProof/>
                 <w:webHidden/>
               </w:rPr>
@@ -623,29 +690,29 @@
         </w:p>
         <w:p>
           <w:pPr>
-            <w:pStyle w:val="Verzeichnis2"/>
+            <w:pStyle w:val="TOC2"/>
             <w:tabs>
               <w:tab w:val="right" w:leader="dot" w:pos="9016"/>
             </w:tabs>
             <w:rPr>
-              <w:rFonts w:ascii="Arial" w:hAnsi="Arial" w:eastAsia="Arial" w:cs="Arial"/>
+              <w:rFonts w:eastAsia="Arial" w:cstheme="minorHAnsi"/>
               <w:noProof/>
-              <w:sz w:val="24"/>
               <w:szCs w:val="24"/>
               <w:lang w:val="ru-RU" w:eastAsia="ja-JP"/>
             </w:rPr>
           </w:pPr>
-          <w:hyperlink w:history="1" w:anchor="_Toc9893335" r:id="Re292ae47f1a94618">
+          <w:hyperlink r:id="rId11" w:anchor="_Toc9893335" w:history="1">
             <w:r>
               <w:rPr>
                 <w:rStyle w:val="Hyperlink"/>
-                <w:rFonts w:ascii="Arial" w:hAnsi="Arial" w:eastAsia="Arial" w:cs="Arial"/>
-                <w:noProof/>
-              </w:rPr>
-              <w:t>2.2. Der 8051￼</w:t>
-            </w:r>
-            <w:r>
-              <w:rPr>
+                <w:rFonts w:eastAsia="Arial" w:cstheme="minorHAnsi"/>
+                <w:noProof/>
+              </w:rPr>
+              <w:t>2.2. Der 8051</w:t>
+            </w:r>
+            <w:r>
+              <w:rPr>
+                <w:rFonts w:cstheme="minorHAnsi"/>
                 <w:noProof/>
                 <w:webHidden/>
               </w:rPr>
@@ -653,6 +720,7 @@
             </w:r>
             <w:r>
               <w:rPr>
+                <w:rFonts w:cstheme="minorHAnsi"/>
                 <w:noProof/>
                 <w:webHidden/>
               </w:rPr>
@@ -660,6 +728,7 @@
             </w:r>
             <w:r>
               <w:rPr>
+                <w:rFonts w:cstheme="minorHAnsi"/>
                 <w:noProof/>
                 <w:webHidden/>
               </w:rPr>
@@ -667,12 +736,14 @@
             </w:r>
             <w:r>
               <w:rPr>
-                <w:noProof/>
-                <w:webHidden/>
-              </w:rPr>
-            </w:r>
-            <w:r>
-              <w:rPr>
+                <w:rFonts w:cstheme="minorHAnsi"/>
+                <w:noProof/>
+                <w:webHidden/>
+              </w:rPr>
+            </w:r>
+            <w:r>
+              <w:rPr>
+                <w:rFonts w:cstheme="minorHAnsi"/>
                 <w:noProof/>
                 <w:webHidden/>
               </w:rPr>
@@ -680,13 +751,15 @@
             </w:r>
             <w:r>
               <w:rPr>
-                <w:noProof/>
-                <w:webHidden/>
-              </w:rPr>
-              <w:t>5</w:t>
-            </w:r>
-            <w:r>
-              <w:rPr>
+                <w:rFonts w:cstheme="minorHAnsi"/>
+                <w:noProof/>
+                <w:webHidden/>
+              </w:rPr>
+              <w:t>4</w:t>
+            </w:r>
+            <w:r>
+              <w:rPr>
+                <w:rFonts w:cstheme="minorHAnsi"/>
                 <w:noProof/>
                 <w:webHidden/>
               </w:rPr>
@@ -696,23 +769,22 @@
         </w:p>
         <w:p>
           <w:pPr>
-            <w:pStyle w:val="Verzeichnis1"/>
+            <w:pStyle w:val="TOC1"/>
             <w:tabs>
               <w:tab w:val="right" w:leader="dot" w:pos="9016"/>
             </w:tabs>
             <w:rPr>
-              <w:rFonts w:ascii="Arial" w:hAnsi="Arial" w:eastAsia="Arial" w:cs="Arial"/>
+              <w:rFonts w:eastAsia="Arial" w:cstheme="minorHAnsi"/>
               <w:noProof/>
-              <w:sz w:val="24"/>
               <w:szCs w:val="24"/>
               <w:lang w:val="ru-RU" w:eastAsia="ja-JP"/>
             </w:rPr>
           </w:pPr>
-          <w:hyperlink w:history="1" w:anchor="_Toc9893336" r:id="R2a7b76e0a4f54bd4">
+          <w:hyperlink r:id="rId12" w:anchor="_Toc9893336" w:history="1">
             <w:r>
               <w:rPr>
                 <w:rStyle w:val="Hyperlink"/>
-                <w:rFonts w:ascii="Arial" w:hAnsi="Arial" w:cs="Arial"/>
+                <w:rFonts w:cstheme="minorHAnsi"/>
                 <w:noProof/>
               </w:rPr>
               <w:t>2.3.</w:t>
@@ -720,13 +792,14 @@
             <w:r>
               <w:rPr>
                 <w:rStyle w:val="Hyperlink"/>
-                <w:rFonts w:ascii="Arial" w:hAnsi="Arial" w:eastAsia="Arial" w:cs="Arial"/>
-                <w:noProof/>
-              </w:rPr>
-              <w:t xml:space="preserve"> Entwicklungsumgebung￼</w:t>
-            </w:r>
-            <w:r>
-              <w:rPr>
+                <w:rFonts w:eastAsia="Arial" w:cstheme="minorHAnsi"/>
+                <w:noProof/>
+              </w:rPr>
+              <w:t xml:space="preserve"> Entwicklungsumgebung</w:t>
+            </w:r>
+            <w:r>
+              <w:rPr>
+                <w:rFonts w:cstheme="minorHAnsi"/>
                 <w:noProof/>
                 <w:webHidden/>
               </w:rPr>
@@ -734,6 +807,7 @@
             </w:r>
             <w:r>
               <w:rPr>
+                <w:rFonts w:cstheme="minorHAnsi"/>
                 <w:noProof/>
                 <w:webHidden/>
               </w:rPr>
@@ -741,6 +815,7 @@
             </w:r>
             <w:r>
               <w:rPr>
+                <w:rFonts w:cstheme="minorHAnsi"/>
                 <w:noProof/>
                 <w:webHidden/>
               </w:rPr>
@@ -748,12 +823,14 @@
             </w:r>
             <w:r>
               <w:rPr>
-                <w:noProof/>
-                <w:webHidden/>
-              </w:rPr>
-            </w:r>
-            <w:r>
-              <w:rPr>
+                <w:rFonts w:cstheme="minorHAnsi"/>
+                <w:noProof/>
+                <w:webHidden/>
+              </w:rPr>
+            </w:r>
+            <w:r>
+              <w:rPr>
+                <w:rFonts w:cstheme="minorHAnsi"/>
                 <w:noProof/>
                 <w:webHidden/>
               </w:rPr>
@@ -761,13 +838,15 @@
             </w:r>
             <w:r>
               <w:rPr>
-                <w:noProof/>
-                <w:webHidden/>
-              </w:rPr>
-              <w:t>6</w:t>
-            </w:r>
-            <w:r>
-              <w:rPr>
+                <w:rFonts w:cstheme="minorHAnsi"/>
+                <w:noProof/>
+                <w:webHidden/>
+              </w:rPr>
+              <w:t>5</w:t>
+            </w:r>
+            <w:r>
+              <w:rPr>
+                <w:rFonts w:cstheme="minorHAnsi"/>
                 <w:noProof/>
                 <w:webHidden/>
               </w:rPr>
@@ -777,29 +856,29 @@
         </w:p>
         <w:p>
           <w:pPr>
-            <w:pStyle w:val="Verzeichnis1"/>
+            <w:pStyle w:val="TOC1"/>
             <w:tabs>
               <w:tab w:val="right" w:leader="dot" w:pos="9016"/>
             </w:tabs>
             <w:rPr>
-              <w:rFonts w:ascii="Arial" w:hAnsi="Arial" w:eastAsia="Arial" w:cs="Arial"/>
+              <w:rFonts w:eastAsia="Arial" w:cstheme="minorHAnsi"/>
               <w:noProof/>
-              <w:sz w:val="24"/>
               <w:szCs w:val="24"/>
               <w:lang w:val="ru-RU" w:eastAsia="ja-JP"/>
             </w:rPr>
           </w:pPr>
-          <w:hyperlink w:history="1" w:anchor="_Toc9893337" r:id="R21ef8222b5234b3d">
+          <w:hyperlink r:id="rId13" w:anchor="_Toc9893337" w:history="1">
             <w:r>
               <w:rPr>
                 <w:rStyle w:val="Hyperlink"/>
-                <w:rFonts w:ascii="Arial" w:hAnsi="Arial" w:eastAsia="Arial" w:cs="Arial"/>
-                <w:noProof/>
-              </w:rPr>
-              <w:t>3. Konzept￼</w:t>
-            </w:r>
-            <w:r>
-              <w:rPr>
+                <w:rFonts w:eastAsia="Arial" w:cstheme="minorHAnsi"/>
+                <w:noProof/>
+              </w:rPr>
+              <w:t>3. Konzept</w:t>
+            </w:r>
+            <w:r>
+              <w:rPr>
+                <w:rFonts w:cstheme="minorHAnsi"/>
                 <w:noProof/>
                 <w:webHidden/>
               </w:rPr>
@@ -807,6 +886,7 @@
             </w:r>
             <w:r>
               <w:rPr>
+                <w:rFonts w:cstheme="minorHAnsi"/>
                 <w:noProof/>
                 <w:webHidden/>
               </w:rPr>
@@ -814,6 +894,7 @@
             </w:r>
             <w:r>
               <w:rPr>
+                <w:rFonts w:cstheme="minorHAnsi"/>
                 <w:noProof/>
                 <w:webHidden/>
               </w:rPr>
@@ -821,12 +902,14 @@
             </w:r>
             <w:r>
               <w:rPr>
-                <w:noProof/>
-                <w:webHidden/>
-              </w:rPr>
-            </w:r>
-            <w:r>
-              <w:rPr>
+                <w:rFonts w:cstheme="minorHAnsi"/>
+                <w:noProof/>
+                <w:webHidden/>
+              </w:rPr>
+            </w:r>
+            <w:r>
+              <w:rPr>
+                <w:rFonts w:cstheme="minorHAnsi"/>
                 <w:noProof/>
                 <w:webHidden/>
               </w:rPr>
@@ -834,13 +917,15 @@
             </w:r>
             <w:r>
               <w:rPr>
-                <w:noProof/>
-                <w:webHidden/>
-              </w:rPr>
-              <w:t>8</w:t>
-            </w:r>
-            <w:r>
-              <w:rPr>
+                <w:rFonts w:cstheme="minorHAnsi"/>
+                <w:noProof/>
+                <w:webHidden/>
+              </w:rPr>
+              <w:t>7</w:t>
+            </w:r>
+            <w:r>
+              <w:rPr>
+                <w:rFonts w:cstheme="minorHAnsi"/>
                 <w:noProof/>
                 <w:webHidden/>
               </w:rPr>
@@ -850,29 +935,29 @@
         </w:p>
         <w:p>
           <w:pPr>
-            <w:pStyle w:val="Verzeichnis2"/>
+            <w:pStyle w:val="TOC2"/>
             <w:tabs>
               <w:tab w:val="right" w:leader="dot" w:pos="9016"/>
             </w:tabs>
             <w:rPr>
-              <w:rFonts w:ascii="Arial" w:hAnsi="Arial" w:eastAsia="Arial" w:cs="Arial"/>
+              <w:rFonts w:eastAsia="Arial" w:cstheme="minorHAnsi"/>
               <w:noProof/>
-              <w:sz w:val="24"/>
               <w:szCs w:val="24"/>
               <w:lang w:val="ru-RU" w:eastAsia="ja-JP"/>
             </w:rPr>
           </w:pPr>
-          <w:hyperlink w:history="1" w:anchor="_Toc9893338" r:id="Rd9d51ab6e8e94321">
+          <w:hyperlink r:id="rId14" w:anchor="_Toc9893338" w:history="1">
             <w:r>
               <w:rPr>
                 <w:rStyle w:val="Hyperlink"/>
-                <w:rFonts w:ascii="Arial" w:hAnsi="Arial" w:eastAsia="Arial" w:cs="Arial"/>
-                <w:noProof/>
-              </w:rPr>
-              <w:t>3.1. Analyse￼</w:t>
-            </w:r>
-            <w:r>
-              <w:rPr>
+                <w:rFonts w:eastAsia="Arial" w:cstheme="minorHAnsi"/>
+                <w:noProof/>
+              </w:rPr>
+              <w:t>3.1. Analyse</w:t>
+            </w:r>
+            <w:r>
+              <w:rPr>
+                <w:rFonts w:cstheme="minorHAnsi"/>
                 <w:noProof/>
                 <w:webHidden/>
               </w:rPr>
@@ -880,6 +965,7 @@
             </w:r>
             <w:r>
               <w:rPr>
+                <w:rFonts w:cstheme="minorHAnsi"/>
                 <w:noProof/>
                 <w:webHidden/>
               </w:rPr>
@@ -887,6 +973,7 @@
             </w:r>
             <w:r>
               <w:rPr>
+                <w:rFonts w:cstheme="minorHAnsi"/>
                 <w:noProof/>
                 <w:webHidden/>
               </w:rPr>
@@ -894,12 +981,14 @@
             </w:r>
             <w:r>
               <w:rPr>
-                <w:noProof/>
-                <w:webHidden/>
-              </w:rPr>
-            </w:r>
-            <w:r>
-              <w:rPr>
+                <w:rFonts w:cstheme="minorHAnsi"/>
+                <w:noProof/>
+                <w:webHidden/>
+              </w:rPr>
+            </w:r>
+            <w:r>
+              <w:rPr>
+                <w:rFonts w:cstheme="minorHAnsi"/>
                 <w:noProof/>
                 <w:webHidden/>
               </w:rPr>
@@ -907,13 +996,15 @@
             </w:r>
             <w:r>
               <w:rPr>
-                <w:noProof/>
-                <w:webHidden/>
-              </w:rPr>
-              <w:t>8</w:t>
-            </w:r>
-            <w:r>
-              <w:rPr>
+                <w:rFonts w:cstheme="minorHAnsi"/>
+                <w:noProof/>
+                <w:webHidden/>
+              </w:rPr>
+              <w:t>7</w:t>
+            </w:r>
+            <w:r>
+              <w:rPr>
+                <w:rFonts w:cstheme="minorHAnsi"/>
                 <w:noProof/>
                 <w:webHidden/>
               </w:rPr>
@@ -923,29 +1014,29 @@
         </w:p>
         <w:p>
           <w:pPr>
-            <w:pStyle w:val="Verzeichnis2"/>
+            <w:pStyle w:val="TOC2"/>
             <w:tabs>
               <w:tab w:val="right" w:leader="dot" w:pos="9016"/>
             </w:tabs>
             <w:rPr>
-              <w:rFonts w:ascii="Arial" w:hAnsi="Arial" w:eastAsia="Arial" w:cs="Arial"/>
+              <w:rFonts w:eastAsia="Arial" w:cstheme="minorHAnsi"/>
               <w:noProof/>
-              <w:sz w:val="24"/>
               <w:szCs w:val="24"/>
               <w:lang w:val="ru-RU" w:eastAsia="ja-JP"/>
             </w:rPr>
           </w:pPr>
-          <w:hyperlink w:history="1" w:anchor="_Toc9893339" r:id="Rb85a5a23d2f345d5">
+          <w:hyperlink r:id="rId15" w:anchor="_Toc9893339" w:history="1">
             <w:r>
               <w:rPr>
                 <w:rStyle w:val="Hyperlink"/>
-                <w:rFonts w:ascii="Arial" w:hAnsi="Arial" w:eastAsia="Arial" w:cs="Arial"/>
-                <w:noProof/>
-              </w:rPr>
-              <w:t>3.2. Programmentwurf￼</w:t>
-            </w:r>
-            <w:r>
-              <w:rPr>
+                <w:rFonts w:eastAsia="Arial" w:cstheme="minorHAnsi"/>
+                <w:noProof/>
+              </w:rPr>
+              <w:t>3.2. Programmentwurf</w:t>
+            </w:r>
+            <w:r>
+              <w:rPr>
+                <w:rFonts w:cstheme="minorHAnsi"/>
                 <w:noProof/>
                 <w:webHidden/>
               </w:rPr>
@@ -953,6 +1044,7 @@
             </w:r>
             <w:r>
               <w:rPr>
+                <w:rFonts w:cstheme="minorHAnsi"/>
                 <w:noProof/>
                 <w:webHidden/>
               </w:rPr>
@@ -960,6 +1052,7 @@
             </w:r>
             <w:r>
               <w:rPr>
+                <w:rFonts w:cstheme="minorHAnsi"/>
                 <w:noProof/>
                 <w:webHidden/>
               </w:rPr>
@@ -967,12 +1060,14 @@
             </w:r>
             <w:r>
               <w:rPr>
-                <w:noProof/>
-                <w:webHidden/>
-              </w:rPr>
-            </w:r>
-            <w:r>
-              <w:rPr>
+                <w:rFonts w:cstheme="minorHAnsi"/>
+                <w:noProof/>
+                <w:webHidden/>
+              </w:rPr>
+            </w:r>
+            <w:r>
+              <w:rPr>
+                <w:rFonts w:cstheme="minorHAnsi"/>
                 <w:noProof/>
                 <w:webHidden/>
               </w:rPr>
@@ -980,13 +1075,15 @@
             </w:r>
             <w:r>
               <w:rPr>
-                <w:noProof/>
-                <w:webHidden/>
-              </w:rPr>
-              <w:t>8</w:t>
-            </w:r>
-            <w:r>
-              <w:rPr>
+                <w:rFonts w:cstheme="minorHAnsi"/>
+                <w:noProof/>
+                <w:webHidden/>
+              </w:rPr>
+              <w:t>7</w:t>
+            </w:r>
+            <w:r>
+              <w:rPr>
+                <w:rFonts w:cstheme="minorHAnsi"/>
                 <w:noProof/>
                 <w:webHidden/>
               </w:rPr>
@@ -996,29 +1093,29 @@
         </w:p>
         <w:p>
           <w:pPr>
-            <w:pStyle w:val="Verzeichnis1"/>
+            <w:pStyle w:val="TOC1"/>
             <w:tabs>
               <w:tab w:val="right" w:leader="dot" w:pos="9016"/>
             </w:tabs>
             <w:rPr>
-              <w:rFonts w:ascii="Arial" w:hAnsi="Arial" w:eastAsia="Arial" w:cs="Arial"/>
+              <w:rFonts w:eastAsia="Arial" w:cstheme="minorHAnsi"/>
               <w:noProof/>
-              <w:sz w:val="24"/>
               <w:szCs w:val="24"/>
               <w:lang w:val="ru-RU" w:eastAsia="ja-JP"/>
             </w:rPr>
           </w:pPr>
-          <w:hyperlink w:history="1" w:anchor="_Toc9893340" r:id="Rc7901052e1594239">
+          <w:hyperlink r:id="rId16" w:anchor="_Toc9893340" w:history="1">
             <w:r>
               <w:rPr>
                 <w:rStyle w:val="Hyperlink"/>
-                <w:rFonts w:ascii="Arial" w:hAnsi="Arial" w:eastAsia="Arial" w:cs="Arial"/>
-                <w:noProof/>
-              </w:rPr>
-              <w:t>4. Implementation￼</w:t>
-            </w:r>
-            <w:r>
-              <w:rPr>
+                <w:rFonts w:eastAsia="Arial" w:cstheme="minorHAnsi"/>
+                <w:noProof/>
+              </w:rPr>
+              <w:t>4. Implementation</w:t>
+            </w:r>
+            <w:r>
+              <w:rPr>
+                <w:rFonts w:cstheme="minorHAnsi"/>
                 <w:noProof/>
                 <w:webHidden/>
               </w:rPr>
@@ -1026,6 +1123,7 @@
             </w:r>
             <w:r>
               <w:rPr>
+                <w:rFonts w:cstheme="minorHAnsi"/>
                 <w:noProof/>
                 <w:webHidden/>
               </w:rPr>
@@ -1033,6 +1131,7 @@
             </w:r>
             <w:r>
               <w:rPr>
+                <w:rFonts w:cstheme="minorHAnsi"/>
                 <w:noProof/>
                 <w:webHidden/>
               </w:rPr>
@@ -1040,12 +1139,14 @@
             </w:r>
             <w:r>
               <w:rPr>
-                <w:noProof/>
-                <w:webHidden/>
-              </w:rPr>
-            </w:r>
-            <w:r>
-              <w:rPr>
+                <w:rFonts w:cstheme="minorHAnsi"/>
+                <w:noProof/>
+                <w:webHidden/>
+              </w:rPr>
+            </w:r>
+            <w:r>
+              <w:rPr>
+                <w:rFonts w:cstheme="minorHAnsi"/>
                 <w:noProof/>
                 <w:webHidden/>
               </w:rPr>
@@ -1053,13 +1154,15 @@
             </w:r>
             <w:r>
               <w:rPr>
-                <w:noProof/>
-                <w:webHidden/>
-              </w:rPr>
-              <w:t>9</w:t>
-            </w:r>
-            <w:r>
-              <w:rPr>
+                <w:rFonts w:cstheme="minorHAnsi"/>
+                <w:noProof/>
+                <w:webHidden/>
+              </w:rPr>
+              <w:t>8</w:t>
+            </w:r>
+            <w:r>
+              <w:rPr>
+                <w:rFonts w:cstheme="minorHAnsi"/>
                 <w:noProof/>
                 <w:webHidden/>
               </w:rPr>
@@ -1069,29 +1172,29 @@
         </w:p>
         <w:p>
           <w:pPr>
-            <w:pStyle w:val="Verzeichnis1"/>
+            <w:pStyle w:val="TOC1"/>
             <w:tabs>
               <w:tab w:val="right" w:leader="dot" w:pos="9016"/>
             </w:tabs>
             <w:rPr>
-              <w:rFonts w:ascii="Arial" w:hAnsi="Arial" w:eastAsia="Arial" w:cs="Arial"/>
+              <w:rFonts w:eastAsia="Arial" w:cstheme="minorHAnsi"/>
               <w:noProof/>
-              <w:sz w:val="24"/>
               <w:szCs w:val="24"/>
               <w:lang w:val="ru-RU" w:eastAsia="ja-JP"/>
             </w:rPr>
           </w:pPr>
-          <w:hyperlink w:history="1" w:anchor="_Toc9893341" r:id="R5a449e89b8824abe">
+          <w:hyperlink r:id="rId17" w:anchor="_Toc9893341" w:history="1">
             <w:r>
               <w:rPr>
                 <w:rStyle w:val="Hyperlink"/>
-                <w:rFonts w:ascii="Arial" w:hAnsi="Arial" w:eastAsia="Arial" w:cs="Arial"/>
-                <w:noProof/>
-              </w:rPr>
-              <w:t>5. Fazit￼</w:t>
-            </w:r>
-            <w:r>
-              <w:rPr>
+                <w:rFonts w:eastAsia="Arial" w:cstheme="minorHAnsi"/>
+                <w:noProof/>
+              </w:rPr>
+              <w:t>5. Fazit</w:t>
+            </w:r>
+            <w:r>
+              <w:rPr>
+                <w:rFonts w:cstheme="minorHAnsi"/>
                 <w:noProof/>
                 <w:webHidden/>
               </w:rPr>
@@ -1099,6 +1202,7 @@
             </w:r>
             <w:r>
               <w:rPr>
+                <w:rFonts w:cstheme="minorHAnsi"/>
                 <w:noProof/>
                 <w:webHidden/>
               </w:rPr>
@@ -1106,6 +1210,7 @@
             </w:r>
             <w:r>
               <w:rPr>
+                <w:rFonts w:cstheme="minorHAnsi"/>
                 <w:noProof/>
                 <w:webHidden/>
               </w:rPr>
@@ -1113,12 +1218,14 @@
             </w:r>
             <w:r>
               <w:rPr>
-                <w:noProof/>
-                <w:webHidden/>
-              </w:rPr>
-            </w:r>
-            <w:r>
-              <w:rPr>
+                <w:rFonts w:cstheme="minorHAnsi"/>
+                <w:noProof/>
+                <w:webHidden/>
+              </w:rPr>
+            </w:r>
+            <w:r>
+              <w:rPr>
+                <w:rFonts w:cstheme="minorHAnsi"/>
                 <w:noProof/>
                 <w:webHidden/>
               </w:rPr>
@@ -1126,13 +1233,15 @@
             </w:r>
             <w:r>
               <w:rPr>
-                <w:noProof/>
-                <w:webHidden/>
-              </w:rPr>
-              <w:t>10</w:t>
-            </w:r>
-            <w:r>
-              <w:rPr>
+                <w:rFonts w:cstheme="minorHAnsi"/>
+                <w:noProof/>
+                <w:webHidden/>
+              </w:rPr>
+              <w:t>9</w:t>
+            </w:r>
+            <w:r>
+              <w:rPr>
+                <w:rFonts w:cstheme="minorHAnsi"/>
                 <w:noProof/>
                 <w:webHidden/>
               </w:rPr>
@@ -1142,29 +1251,29 @@
         </w:p>
         <w:p>
           <w:pPr>
-            <w:pStyle w:val="Verzeichnis1"/>
+            <w:pStyle w:val="TOC1"/>
             <w:tabs>
               <w:tab w:val="right" w:leader="dot" w:pos="9016"/>
             </w:tabs>
             <w:rPr>
-              <w:rFonts w:ascii="Arial" w:hAnsi="Arial" w:eastAsia="Arial" w:cs="Arial"/>
+              <w:rFonts w:ascii="Arial" w:eastAsia="Arial" w:hAnsi="Arial" w:cs="Arial"/>
               <w:noProof/>
-              <w:sz w:val="24"/>
               <w:szCs w:val="24"/>
               <w:lang w:val="ru-RU" w:eastAsia="ja-JP"/>
             </w:rPr>
           </w:pPr>
-          <w:hyperlink w:history="1" w:anchor="_Toc9893342" r:id="R4f3e8cbcfaeb4980">
+          <w:hyperlink r:id="rId18" w:anchor="_Toc9893342" w:history="1">
             <w:r>
               <w:rPr>
                 <w:rStyle w:val="Hyperlink"/>
-                <w:rFonts w:ascii="Arial" w:hAnsi="Arial" w:eastAsia="Arial" w:cs="Arial"/>
-                <w:noProof/>
-              </w:rPr>
-              <w:t>6. Literatur￼</w:t>
-            </w:r>
-            <w:r>
-              <w:rPr>
+                <w:rFonts w:eastAsia="Arial" w:cstheme="minorHAnsi"/>
+                <w:noProof/>
+              </w:rPr>
+              <w:t>6. Literatur</w:t>
+            </w:r>
+            <w:r>
+              <w:rPr>
+                <w:rFonts w:cstheme="minorHAnsi"/>
                 <w:noProof/>
                 <w:webHidden/>
               </w:rPr>
@@ -1172,6 +1281,7 @@
             </w:r>
             <w:r>
               <w:rPr>
+                <w:rFonts w:cstheme="minorHAnsi"/>
                 <w:noProof/>
                 <w:webHidden/>
               </w:rPr>
@@ -1179,6 +1289,7 @@
             </w:r>
             <w:r>
               <w:rPr>
+                <w:rFonts w:cstheme="minorHAnsi"/>
                 <w:noProof/>
                 <w:webHidden/>
               </w:rPr>
@@ -1186,12 +1297,14 @@
             </w:r>
             <w:r>
               <w:rPr>
-                <w:noProof/>
-                <w:webHidden/>
-              </w:rPr>
-            </w:r>
-            <w:r>
-              <w:rPr>
+                <w:rFonts w:cstheme="minorHAnsi"/>
+                <w:noProof/>
+                <w:webHidden/>
+              </w:rPr>
+            </w:r>
+            <w:r>
+              <w:rPr>
+                <w:rFonts w:cstheme="minorHAnsi"/>
                 <w:noProof/>
                 <w:webHidden/>
               </w:rPr>
@@ -1199,13 +1312,15 @@
             </w:r>
             <w:r>
               <w:rPr>
-                <w:noProof/>
-                <w:webHidden/>
-              </w:rPr>
-              <w:t>11</w:t>
-            </w:r>
-            <w:r>
-              <w:rPr>
+                <w:rFonts w:cstheme="minorHAnsi"/>
+                <w:noProof/>
+                <w:webHidden/>
+              </w:rPr>
+              <w:t>10</w:t>
+            </w:r>
+            <w:r>
+              <w:rPr>
+                <w:rFonts w:cstheme="minorHAnsi"/>
                 <w:noProof/>
                 <w:webHidden/>
               </w:rPr>
@@ -1219,7 +1334,6 @@
               <w:rFonts w:ascii="Arial" w:hAnsi="Arial" w:cs="Arial"/>
               <w:b/>
               <w:bCs/>
-              <w:sz w:val="24"/>
               <w:szCs w:val="24"/>
             </w:rPr>
             <w:fldChar w:fldCharType="end"/>
@@ -1231,539 +1345,291 @@
       <w:pPr>
         <w:spacing w:line="360" w:lineRule="auto"/>
         <w:rPr>
-          <w:rStyle w:val="berschrift1Zchn"/>
-          <w:rFonts w:ascii="Arial" w:hAnsi="Arial" w:eastAsia="Arial" w:cs="Arial"/>
+          <w:rStyle w:val="Heading1Char"/>
+          <w:rFonts w:ascii="Arial" w:eastAsia="Arial" w:hAnsi="Arial" w:cs="Arial"/>
+          <w:szCs w:val="48"/>
+        </w:rPr>
+      </w:pPr>
+      <w:r>
+        <w:rPr>
+          <w:rStyle w:val="Heading1Char"/>
+          <w:rFonts w:ascii="Arial" w:eastAsia="Arial" w:hAnsi="Arial" w:cs="Arial"/>
+          <w:szCs w:val="48"/>
+        </w:rPr>
+        <w:br w:type="page"/>
+      </w:r>
+    </w:p>
+    <w:p>
+      <w:pPr>
+        <w:pStyle w:val="Heading1"/>
+        <w:rPr>
+          <w:rStyle w:val="Heading1Char"/>
+          <w:b/>
+        </w:rPr>
+      </w:pPr>
+      <w:bookmarkStart w:id="0" w:name="_Toc9893330"/>
+      <w:r>
+        <w:rPr>
+          <w:rStyle w:val="Heading1Char"/>
+          <w:b/>
+        </w:rPr>
+        <w:lastRenderedPageBreak/>
+        <w:t xml:space="preserve">1. </w:t>
+      </w:r>
+      <w:r>
+        <w:rPr>
+          <w:rStyle w:val="Heading1Char"/>
+          <w:b/>
+        </w:rPr>
+        <w:t>Einleitung</w:t>
+      </w:r>
+      <w:bookmarkEnd w:id="0"/>
+      <w:r>
+        <w:rPr>
+          <w:rStyle w:val="Heading1Char"/>
+          <w:b/>
+        </w:rPr>
+        <w:tab/>
+      </w:r>
+    </w:p>
+    <w:p>
+      <w:r>
+        <w:t xml:space="preserve">Heutzutage nimmt die Bedeutung von Embedded Systemen immer weiter zu. Unerlässlich für die effektive Programmierung dieser Systeme, ist Fachwissen im Bereich der hardwarenahen Programmierung. </w:t>
+      </w:r>
+    </w:p>
+    <w:p>
+      <w:r>
+        <w:t xml:space="preserve">In der heutigen Zeit ist es nicht mehr nötig über die Register und den exakten Befehlssatz des Prozessors, dank höheren Sprachen wie C oder Java Bescheid zu wissen. Für die Programmierung von Mikroprozessoren muss man allerdings oft Assembler beherrschen und den Aufbau der zu verwendeten CPU kennen. </w:t>
+      </w:r>
+    </w:p>
+    <w:p>
+      <w:r>
+        <w:t xml:space="preserve">Im Kurs „Systemnahe Programmierung“ haben wir uns Wissen in der Programmierung von Mikroprozessoren mithilfe von Assembler angeeignet und sie an diesem Projekt ausprobiert. </w:t>
+      </w:r>
+    </w:p>
+    <w:p>
+      <w:r>
+        <w:t>In den folgenden Kapiteln werden zuerst die verwendete Hardware und Entwicklungsumgebung vorgestellt. Danach wird dann unser Projekt beschrieben und die Implementierung erklärt.</w:t>
+      </w:r>
+    </w:p>
+    <w:p>
+      <w:pPr>
+        <w:spacing w:after="0" w:line="360" w:lineRule="auto"/>
+        <w:rPr>
+          <w:rFonts w:ascii="Arial" w:eastAsia="Arial" w:hAnsi="Arial" w:cs="Arial"/>
+          <w:szCs w:val="24"/>
+        </w:rPr>
+      </w:pPr>
+    </w:p>
+    <w:p>
+      <w:pPr>
+        <w:pStyle w:val="Heading2"/>
+      </w:pPr>
+      <w:bookmarkStart w:id="1" w:name="_Toc9893331"/>
+      <w:r>
+        <w:t>1.1. Motivation</w:t>
+      </w:r>
+      <w:bookmarkEnd w:id="1"/>
+    </w:p>
+    <w:p>
+      <w:r>
+        <w:t xml:space="preserve">Persönlich haben wir noch nie Mikroprozessoren programmiert, weshalb sich die Suche nach einem möglichen Thema anfangs schwierig gestellt hat. Wir haben deshalb nachgedacht welche kleinen Programme wir schon in anderen höheren Sprachen programmiert haben. Schlussendlich haben wir uns für “Game </w:t>
+      </w:r>
+      <w:proofErr w:type="spellStart"/>
+      <w:r>
+        <w:t>of</w:t>
+      </w:r>
+      <w:proofErr w:type="spellEnd"/>
+      <w:r>
+        <w:t xml:space="preserve"> Life” geeinigt, da jeder aus unserer Gruppe es kannte und in anderen Programmiersprachen schon einmal programmiert hat.</w:t>
+      </w:r>
+    </w:p>
+    <w:p>
+      <w:pPr>
+        <w:spacing w:after="0" w:line="360" w:lineRule="auto"/>
+        <w:rPr>
+          <w:rFonts w:ascii="Arial" w:eastAsia="Arial" w:hAnsi="Arial" w:cs="Arial"/>
+          <w:szCs w:val="24"/>
+        </w:rPr>
+      </w:pPr>
+    </w:p>
+    <w:p>
+      <w:pPr>
+        <w:pStyle w:val="Heading1"/>
+      </w:pPr>
+      <w:bookmarkStart w:id="2" w:name="_Toc9893332"/>
+      <w:r>
+        <w:t>1.2. Aufgabenstellung</w:t>
+      </w:r>
+      <w:bookmarkEnd w:id="2"/>
+    </w:p>
+    <w:p>
+      <w:r>
+        <w:t xml:space="preserve">Die Programmierung von “Game </w:t>
+      </w:r>
+      <w:proofErr w:type="spellStart"/>
+      <w:r>
+        <w:t>of</w:t>
+      </w:r>
+      <w:proofErr w:type="spellEnd"/>
+      <w:r>
+        <w:t xml:space="preserve"> Life” für den 8051 mithilfe von Assembler. “Game </w:t>
+      </w:r>
+      <w:proofErr w:type="spellStart"/>
+      <w:r>
+        <w:t>of</w:t>
+      </w:r>
+      <w:proofErr w:type="spellEnd"/>
+      <w:r>
+        <w:t xml:space="preserve"> Life” besteht aus drei Regeln die folgend lauten:</w:t>
+      </w:r>
+    </w:p>
+    <w:p>
+      <w:pPr>
+        <w:pStyle w:val="ListParagraph"/>
+        <w:numPr>
+          <w:ilvl w:val="0"/>
+          <w:numId w:val="5"/>
+        </w:numPr>
+      </w:pPr>
+      <w:r>
+        <w:t xml:space="preserve">Ein Lebewesen überlebt, wenn auf den 8 Nachbarfeldern zusammen 2 oder 3 Lebewesen existieren. </w:t>
+      </w:r>
+    </w:p>
+    <w:p>
+      <w:pPr>
+        <w:pStyle w:val="ListParagraph"/>
+        <w:numPr>
+          <w:ilvl w:val="0"/>
+          <w:numId w:val="5"/>
+        </w:numPr>
+      </w:pPr>
+      <w:r>
+        <w:t>Ein Lebewesen stirbt, wenn auf den 8 Nachbarfeldern zusammen weniger als 2 Lebewesen</w:t>
+      </w:r>
+      <w:r>
+        <w:t xml:space="preserve"> </w:t>
+      </w:r>
+      <w:r>
+        <w:t>existieren</w:t>
+      </w:r>
+      <w:r>
+        <w:t xml:space="preserve"> </w:t>
+      </w:r>
+      <w:r>
+        <w:t xml:space="preserve">(sterben an Isolierung) oder mehr als 3 Lebewesen existieren (sterben an Überbevölkerung). </w:t>
+      </w:r>
+    </w:p>
+    <w:p>
+      <w:pPr>
+        <w:pStyle w:val="ListParagraph"/>
+        <w:numPr>
+          <w:ilvl w:val="0"/>
+          <w:numId w:val="5"/>
+        </w:numPr>
+      </w:pPr>
+      <w:r>
+        <w:t>Ein Lebewesen wird auf ein leeres Feld geboren, wenn auf den 8 Nachbarfeldern zusammen genau 3 Lebewesen existieren.</w:t>
+      </w:r>
+      <w:r>
+        <w:rPr>
+          <w:rFonts w:ascii="Arial" w:eastAsia="Arial" w:hAnsi="Arial" w:cs="Arial"/>
           <w:sz w:val="48"/>
           <w:szCs w:val="48"/>
         </w:rPr>
-      </w:pPr>
-      <w:r>
-        <w:rPr>
-          <w:rStyle w:val="berschrift1Zchn"/>
-          <w:rFonts w:ascii="Arial" w:hAnsi="Arial" w:eastAsia="Arial" w:cs="Arial"/>
-          <w:sz w:val="48"/>
-          <w:szCs w:val="48"/>
-        </w:rPr>
         <w:br w:type="page"/>
       </w:r>
     </w:p>
     <w:p>
       <w:pPr>
-        <w:tabs>
-          <w:tab w:val="left" w:pos="3204"/>
-        </w:tabs>
-        <w:spacing w:after="0" w:line="360" w:lineRule="auto"/>
-        <w:rPr>
-          <w:rStyle w:val="berschrift1Zchn"/>
-          <w:rFonts w:ascii="Arial" w:hAnsi="Arial" w:eastAsia="Arial" w:cs="Arial"/>
-          <w:sz w:val="48"/>
-          <w:szCs w:val="48"/>
-        </w:rPr>
-      </w:pPr>
-      <w:bookmarkStart w:name="_Toc9893330" w:id="1"/>
-      <w:r>
-        <w:rPr>
-          <w:rStyle w:val="berschrift1Zchn"/>
-          <w:rFonts w:ascii="Arial" w:hAnsi="Arial" w:eastAsia="Arial" w:cs="Arial"/>
-          <w:sz w:val="48"/>
-          <w:szCs w:val="48"/>
-        </w:rPr>
-        <w:lastRenderedPageBreak/>
-        <w:t>1.</w:t>
-      </w:r>
-      <w:r>
-        <w:rPr>
-          <w:rStyle w:val="berschrift1Zchn"/>
-          <w:rFonts w:ascii="Arial" w:hAnsi="Arial" w:eastAsia="Arial" w:cs="Arial"/>
-          <w:sz w:val="48"/>
-          <w:szCs w:val="48"/>
-        </w:rPr>
-        <w:t xml:space="preserve"> </w:t>
-      </w:r>
-      <w:r>
-        <w:rPr>
-          <w:rStyle w:val="berschrift1Zchn"/>
-          <w:rFonts w:ascii="Arial" w:hAnsi="Arial" w:eastAsia="Arial" w:cs="Arial"/>
-          <w:sz w:val="48"/>
-          <w:szCs w:val="48"/>
-        </w:rPr>
-        <w:t>Einleitung</w:t>
-      </w:r>
-      <w:bookmarkEnd w:id="1"/>
-      <w:r>
-        <w:rPr>
-          <w:rStyle w:val="berschrift1Zchn"/>
-          <w:rFonts w:ascii="Arial" w:hAnsi="Arial" w:eastAsia="Arial" w:cs="Arial"/>
-          <w:sz w:val="48"/>
-          <w:szCs w:val="48"/>
-        </w:rPr>
-        <w:tab/>
-      </w:r>
-    </w:p>
-    <w:p>
-      <w:pPr>
-        <w:spacing w:after="0" w:line="360" w:lineRule="auto"/>
-        <w:rPr>
-          <w:rFonts w:ascii="Arial" w:hAnsi="Arial" w:eastAsia="Arial" w:cs="Arial"/>
-          <w:sz w:val="24"/>
-          <w:szCs w:val="24"/>
-        </w:rPr>
-      </w:pPr>
-      <w:r>
-        <w:rPr>
-          <w:rFonts w:ascii="Arial" w:hAnsi="Arial" w:eastAsia="Arial" w:cs="Arial"/>
-          <w:sz w:val="24"/>
-          <w:szCs w:val="24"/>
-        </w:rPr>
-        <w:t xml:space="preserve">Heutzutage nimmt die Bedeutung von Embedded Systemen immer weiter zu. Unerlässlich für die effektive Programmierung dieser Systeme, ist Fachwissen im Bereich der hardwarenahen Programmierung. </w:t>
-      </w:r>
-    </w:p>
-    <w:p>
-      <w:pPr>
-        <w:spacing w:after="0" w:line="360" w:lineRule="auto"/>
-        <w:rPr>
-          <w:rFonts w:ascii="Arial" w:hAnsi="Arial" w:eastAsia="Arial" w:cs="Arial"/>
-          <w:sz w:val="24"/>
-          <w:szCs w:val="24"/>
-        </w:rPr>
-      </w:pPr>
-      <w:r>
-        <w:rPr>
-          <w:rFonts w:ascii="Arial" w:hAnsi="Arial" w:eastAsia="Arial" w:cs="Arial"/>
-          <w:sz w:val="24"/>
-          <w:szCs w:val="24"/>
-        </w:rPr>
-        <w:t xml:space="preserve">In der heutigen Zeit ist es nicht mehr nötig über die Register und den exakten Befehlssatz des Prozessors, dank höheren Sprachen wie C oder Java Bescheid zu wissen. Für die Programmierung von Mikroprozessoren muss man allerdings oft Assembler beherrschen und den Aufbau der zu verwendeten CPU kennen. </w:t>
-      </w:r>
-    </w:p>
-    <w:p>
-      <w:pPr>
-        <w:spacing w:after="0" w:line="360" w:lineRule="auto"/>
-        <w:rPr>
-          <w:rFonts w:ascii="Arial" w:hAnsi="Arial" w:eastAsia="Arial" w:cs="Arial"/>
-          <w:sz w:val="24"/>
-          <w:szCs w:val="24"/>
-        </w:rPr>
-      </w:pPr>
-      <w:r>
-        <w:rPr>
-          <w:rFonts w:ascii="Arial" w:hAnsi="Arial" w:eastAsia="Arial" w:cs="Arial"/>
-          <w:sz w:val="24"/>
-          <w:szCs w:val="24"/>
-        </w:rPr>
-        <w:t xml:space="preserve">Im Kurs „Systemnahe Programmierung“ haben wir uns Wissen in der Programmierung von Mikroprozessoren mithilfe von Assembler angeeignet und sie an diesem Projekt ausprobiert. </w:t>
-      </w:r>
-    </w:p>
-    <w:p>
-      <w:pPr>
-        <w:spacing w:after="0" w:line="360" w:lineRule="auto"/>
-        <w:rPr>
-          <w:rFonts w:ascii="Arial" w:hAnsi="Arial" w:eastAsia="Arial" w:cs="Arial"/>
-          <w:sz w:val="24"/>
-          <w:szCs w:val="24"/>
-        </w:rPr>
-      </w:pPr>
-      <w:r>
-        <w:rPr>
-          <w:rFonts w:ascii="Arial" w:hAnsi="Arial" w:eastAsia="Arial" w:cs="Arial"/>
-          <w:sz w:val="24"/>
-          <w:szCs w:val="24"/>
-        </w:rPr>
-        <w:t>In den folgenden Kapiteln werden zuerst die verwendete Hardware und Entwicklungsumgebung vorgestellt. Danach wird dann unser Projekt beschrieben und die Implementierung erklärt.</w:t>
-      </w:r>
-    </w:p>
-    <w:p>
-      <w:pPr>
-        <w:spacing w:after="0" w:line="360" w:lineRule="auto"/>
-        <w:rPr>
-          <w:rFonts w:ascii="Arial" w:hAnsi="Arial" w:eastAsia="Arial" w:cs="Arial"/>
-          <w:sz w:val="24"/>
-          <w:szCs w:val="24"/>
-        </w:rPr>
-      </w:pPr>
-    </w:p>
-    <w:p>
-      <w:pPr>
-        <w:pStyle w:val="berschrift2"/>
-        <w:spacing w:before="0" w:line="360" w:lineRule="auto"/>
-        <w:rPr>
-          <w:rFonts w:ascii="Arial" w:hAnsi="Arial" w:cs="Arial"/>
-          <w:sz w:val="48"/>
-          <w:szCs w:val="48"/>
-        </w:rPr>
-      </w:pPr>
-      <w:bookmarkStart w:name="_Toc9893331" w:id="2"/>
-      <w:r>
-        <w:rPr>
-          <w:rFonts w:ascii="Arial" w:hAnsi="Arial" w:cs="Arial"/>
-          <w:sz w:val="48"/>
-          <w:szCs w:val="48"/>
-        </w:rPr>
-        <w:t>1.1. Motivation</w:t>
-      </w:r>
-      <w:bookmarkEnd w:id="2"/>
-    </w:p>
-    <w:p>
-      <w:pPr>
-        <w:spacing w:after="0" w:line="360" w:lineRule="auto"/>
-        <w:rPr>
-          <w:rFonts w:ascii="Arial" w:hAnsi="Arial" w:eastAsia="Arial" w:cs="Arial"/>
-          <w:sz w:val="24"/>
-          <w:szCs w:val="24"/>
-        </w:rPr>
-      </w:pPr>
-      <w:r>
-        <w:rPr>
-          <w:rFonts w:ascii="Arial" w:hAnsi="Arial" w:eastAsia="Arial" w:cs="Arial"/>
-          <w:sz w:val="24"/>
-          <w:szCs w:val="24"/>
-        </w:rPr>
-        <w:t>Persönlich haben wir noch nie Mikroprozessoren programmiert, weshalb sich die Suche nach einem möglichen Thema anfangs schwierig gestellt hat. Wir haben deshalb nachgedacht welche kleinen Programme wir schon in anderen höheren Sprachen programmiert haben. Schlussendlich haben wir uns für “Game of Life” geeinigt, da jeder aus unserer Gruppe es kannte und in anderen Programmiersprachen schon einmal programmiert hat.</w:t>
-      </w:r>
-    </w:p>
-    <w:p>
-      <w:pPr>
-        <w:spacing w:after="0" w:line="360" w:lineRule="auto"/>
-        <w:rPr>
-          <w:rFonts w:ascii="Arial" w:hAnsi="Arial" w:eastAsia="Arial" w:cs="Arial"/>
-          <w:sz w:val="24"/>
-          <w:szCs w:val="24"/>
-        </w:rPr>
-      </w:pPr>
-    </w:p>
-    <w:p>
-      <w:pPr>
-        <w:pStyle w:val="berschrift2"/>
-        <w:spacing w:before="0" w:line="360" w:lineRule="auto"/>
-        <w:rPr>
-          <w:rFonts w:ascii="Arial" w:hAnsi="Arial" w:eastAsia="Arial" w:cs="Arial"/>
-          <w:sz w:val="48"/>
-          <w:szCs w:val="48"/>
-        </w:rPr>
-      </w:pPr>
-      <w:bookmarkStart w:name="_Toc9893332" w:id="3"/>
-      <w:r>
-        <w:rPr>
-          <w:rFonts w:ascii="Arial" w:hAnsi="Arial" w:eastAsia="Arial" w:cs="Arial"/>
-          <w:sz w:val="48"/>
-          <w:szCs w:val="48"/>
-        </w:rPr>
-        <w:t>1.2. Aufgabenstellung</w:t>
-      </w:r>
-      <w:bookmarkEnd w:id="3"/>
-    </w:p>
-    <w:p>
-      <w:pPr>
-        <w:spacing w:after="0" w:line="360" w:lineRule="auto"/>
-        <w:rPr>
-          <w:rFonts w:ascii="Arial" w:hAnsi="Arial" w:eastAsia="Arial" w:cs="Arial"/>
-          <w:sz w:val="24"/>
-          <w:szCs w:val="24"/>
-        </w:rPr>
-      </w:pPr>
-      <w:r>
-        <w:rPr>
-          <w:rFonts w:ascii="Arial" w:hAnsi="Arial" w:eastAsia="Arial" w:cs="Arial"/>
-          <w:sz w:val="24"/>
-          <w:szCs w:val="24"/>
-        </w:rPr>
-        <w:t>Die Programmierung von “Game of Life” für den 8051 mithilfe von Assembler. “Game of Life” besteht aus drei Regeln die folgend lauten:</w:t>
-      </w:r>
-    </w:p>
-    <w:p>
-      <w:pPr>
-        <w:pStyle w:val="Listenabsatz"/>
-        <w:numPr>
-          <w:ilvl w:val="0"/>
-          <w:numId w:val="1"/>
-        </w:numPr>
-        <w:spacing w:after="0" w:line="360" w:lineRule="auto"/>
-        <w:ind w:left="0"/>
-        <w:rPr>
-          <w:color w:val="000000" w:themeColor="text1"/>
-          <w:sz w:val="24"/>
-          <w:szCs w:val="24"/>
-        </w:rPr>
-      </w:pPr>
-      <w:r>
-        <w:rPr>
-          <w:rFonts w:ascii="Arial" w:hAnsi="Arial" w:eastAsia="Arial" w:cs="Arial"/>
-          <w:color w:val="000000" w:themeColor="text1"/>
-          <w:sz w:val="24"/>
-          <w:szCs w:val="24"/>
-        </w:rPr>
-        <w:t xml:space="preserve">Ein Lebewesen überlebt, wenn auf den 8 Nachbarfeldern zusammen 2 oder 3 Lebewesen existieren. </w:t>
-      </w:r>
-      <w:r>
-        <w:br/>
-      </w:r>
-    </w:p>
-    <w:p>
-      <w:pPr>
-        <w:pStyle w:val="Listenabsatz"/>
-        <w:numPr>
-          <w:ilvl w:val="0"/>
-          <w:numId w:val="1"/>
-        </w:numPr>
-        <w:spacing w:after="0" w:line="360" w:lineRule="auto"/>
-        <w:ind w:left="0"/>
-        <w:rPr>
-          <w:color w:val="000000" w:themeColor="text1"/>
-          <w:sz w:val="24"/>
-          <w:szCs w:val="24"/>
-        </w:rPr>
-      </w:pPr>
-      <w:r>
-        <w:rPr>
-          <w:rFonts w:ascii="Arial" w:hAnsi="Arial" w:eastAsia="Arial" w:cs="Arial"/>
-          <w:color w:val="000000" w:themeColor="text1"/>
-          <w:sz w:val="24"/>
-          <w:szCs w:val="24"/>
-        </w:rPr>
-        <w:lastRenderedPageBreak/>
-        <w:t xml:space="preserve">Ein Lebewesen stirbt, wenn auf den 8 Nachbarfeldern zusammen weniger als 2 Lebewesen existieren </w:t>
-      </w:r>
-      <w:r>
-        <w:br/>
-      </w:r>
-      <w:r>
-        <w:rPr>
-          <w:rFonts w:ascii="Arial" w:hAnsi="Arial" w:eastAsia="Arial" w:cs="Arial"/>
-          <w:color w:val="000000" w:themeColor="text1"/>
-          <w:sz w:val="24"/>
-          <w:szCs w:val="24"/>
-        </w:rPr>
-        <w:t xml:space="preserve">(sterben an Isolierung) oder mehr als 3 Lebewesen existieren (sterben an Überbevölkerung). </w:t>
-      </w:r>
-      <w:r>
-        <w:br/>
-      </w:r>
-    </w:p>
-    <w:p>
-      <w:pPr>
-        <w:pStyle w:val="Listenabsatz"/>
-        <w:numPr>
-          <w:ilvl w:val="0"/>
-          <w:numId w:val="1"/>
-        </w:numPr>
-        <w:spacing w:after="0" w:line="360" w:lineRule="auto"/>
-        <w:ind w:left="0"/>
-        <w:rPr>
-          <w:color w:val="000000" w:themeColor="text1"/>
-          <w:sz w:val="24"/>
-          <w:szCs w:val="24"/>
-        </w:rPr>
-      </w:pPr>
-      <w:r>
-        <w:rPr>
-          <w:rFonts w:ascii="Arial" w:hAnsi="Arial" w:eastAsia="Arial" w:cs="Arial"/>
-          <w:color w:val="000000" w:themeColor="text1"/>
-          <w:sz w:val="24"/>
-          <w:szCs w:val="24"/>
-        </w:rPr>
-        <w:t xml:space="preserve">Ein Lebewesen wird auf ein leeres Feld geboren, wenn auf den 8 Nachbarfeldern zusammen genau 3 Lebewesen existieren. </w:t>
-      </w:r>
-      <w:r>
-        <w:br/>
-      </w:r>
-    </w:p>
-    <w:p>
-      <w:pPr>
-        <w:pStyle w:val="berschrift1"/>
-        <w:spacing w:before="0" w:line="360" w:lineRule="auto"/>
-        <w:rPr>
-          <w:rFonts w:ascii="Arial" w:hAnsi="Arial" w:eastAsia="Arial" w:cs="Arial"/>
-          <w:sz w:val="48"/>
-          <w:szCs w:val="48"/>
-        </w:rPr>
-      </w:pPr>
-      <w:r>
-        <w:rPr>
-          <w:rFonts w:ascii="Arial" w:hAnsi="Arial" w:eastAsia="Arial" w:cs="Arial"/>
-          <w:sz w:val="48"/>
-          <w:szCs w:val="48"/>
-        </w:rPr>
-        <w:br w:type="page"/>
-      </w:r>
-    </w:p>
-    <w:p>
-      <w:pPr>
-        <w:pStyle w:val="berschrift1"/>
-        <w:spacing w:before="0" w:line="360" w:lineRule="auto"/>
-        <w:rPr>
-          <w:rFonts w:ascii="Arial" w:hAnsi="Arial" w:eastAsia="Arial" w:cs="Arial"/>
-          <w:sz w:val="48"/>
-          <w:szCs w:val="48"/>
-        </w:rPr>
-      </w:pPr>
-      <w:bookmarkStart w:name="_Toc9893333" w:id="4"/>
-      <w:r>
-        <w:rPr>
-          <w:rFonts w:ascii="Arial" w:hAnsi="Arial" w:eastAsia="Arial" w:cs="Arial"/>
-          <w:sz w:val="48"/>
-          <w:szCs w:val="48"/>
-        </w:rPr>
+        <w:pStyle w:val="Heading1"/>
+      </w:pPr>
+      <w:bookmarkStart w:id="3" w:name="_Toc9893333"/>
+      <w:r>
         <w:lastRenderedPageBreak/>
         <w:t>2. Grundlagen</w:t>
       </w:r>
+      <w:bookmarkEnd w:id="3"/>
+    </w:p>
+    <w:p>
+      <w:r>
+        <w:t>In den folgenden Kapiteln werden die verwendete Programmiersprache, IDE und der Mikrokontroller näher erläutert.</w:t>
+      </w:r>
+    </w:p>
+    <w:p>
+      <w:pPr>
+        <w:spacing w:after="0" w:line="360" w:lineRule="auto"/>
+      </w:pPr>
+    </w:p>
+    <w:p>
+      <w:pPr>
+        <w:pStyle w:val="Heading2"/>
+      </w:pPr>
+      <w:bookmarkStart w:id="4" w:name="_Toc9893334"/>
+      <w:r>
+        <w:t>2.1. Assembler</w:t>
+      </w:r>
       <w:bookmarkEnd w:id="4"/>
     </w:p>
     <w:p>
+      <w:r>
+        <w:t xml:space="preserve">Assembler steht für eine Klasse von Programmiersprachen und deren zugehörigen Übersetzungsprogramme. Computer verstehen nur ihren eigenen Maschinencode. Das Programmieren in Maschinensprachen ist sehr fehleranfällig, unpraktisch und zeitraubend. Um Abhilfe zu schaffen wurden deshalb Mitte des 20. Jahrhunderts Assemblersprachen benutzt. Die so geschriebenen Programme müssen vor ihrer Ausführung erst in ein Maschinenprogramm übersetzt werden. </w:t>
+      </w:r>
+    </w:p>
+    <w:p>
+      <w:pPr>
+        <w:pStyle w:val="NoSpacing"/>
+      </w:pPr>
+      <w:r>
+        <w:t>Alle Assemblersprachen sind stark maschinenabhängig, weshalb heutzutage höhere Programmiersprachen benutzt werden. Das einzige Einsatzgebiet für Assembler sind heutzutage Embedded Systems, da man in Assembler schnelle kompakte Programme schreiben kann.</w:t>
+      </w:r>
+    </w:p>
+    <w:p>
       <w:pPr>
         <w:spacing w:after="0" w:line="360" w:lineRule="auto"/>
         <w:rPr>
-          <w:rFonts w:ascii="Arial" w:hAnsi="Arial" w:eastAsia="Arial" w:cs="Arial"/>
-          <w:sz w:val="24"/>
+          <w:rFonts w:ascii="Arial" w:eastAsia="Arial" w:hAnsi="Arial" w:cs="Arial"/>
           <w:szCs w:val="24"/>
         </w:rPr>
       </w:pPr>
-      <w:r>
-        <w:rPr>
-          <w:rFonts w:ascii="Arial" w:hAnsi="Arial" w:eastAsia="Arial" w:cs="Arial"/>
-          <w:sz w:val="24"/>
-          <w:szCs w:val="24"/>
-        </w:rPr>
-        <w:t>In den folgenden Kapiteln werden die verwendete Programmiersprache, IDE und der Mikrokontroller näher erläutert.</w:t>
-      </w:r>
-    </w:p>
-    <w:p>
-      <w:pPr>
-        <w:spacing w:after="0" w:line="360" w:lineRule="auto"/>
-      </w:pPr>
-    </w:p>
-    <w:p>
-      <w:pPr>
-        <w:pStyle w:val="berschrift2"/>
-        <w:spacing w:before="0" w:line="360" w:lineRule="auto"/>
-        <w:rPr>
-          <w:rFonts w:ascii="Arial" w:hAnsi="Arial" w:eastAsia="Arial" w:cs="Arial"/>
-          <w:sz w:val="48"/>
-          <w:szCs w:val="48"/>
-        </w:rPr>
-      </w:pPr>
-      <w:bookmarkStart w:name="_Toc9893334" w:id="5"/>
-      <w:r>
-        <w:rPr>
-          <w:rFonts w:ascii="Arial" w:hAnsi="Arial" w:eastAsia="Arial" w:cs="Arial"/>
-          <w:sz w:val="48"/>
-          <w:szCs w:val="48"/>
-        </w:rPr>
-        <w:t>2.1. Assembler</w:t>
+    </w:p>
+    <w:p>
+      <w:pPr>
+        <w:pStyle w:val="Heading2"/>
+      </w:pPr>
+      <w:bookmarkStart w:id="5" w:name="_Toc9893335"/>
+      <w:r>
+        <w:t>2.2. Der 8051</w:t>
       </w:r>
       <w:bookmarkEnd w:id="5"/>
     </w:p>
     <w:p>
-      <w:pPr>
-        <w:spacing w:after="0" w:line="360" w:lineRule="auto"/>
-        <w:rPr>
-          <w:rFonts w:ascii="Arial" w:hAnsi="Arial" w:eastAsia="Arial" w:cs="Arial"/>
-          <w:sz w:val="24"/>
-          <w:szCs w:val="24"/>
-        </w:rPr>
-      </w:pPr>
-      <w:r>
-        <w:rPr>
-          <w:rFonts w:ascii="Arial" w:hAnsi="Arial" w:eastAsia="Arial" w:cs="Arial"/>
-          <w:sz w:val="24"/>
-          <w:szCs w:val="24"/>
-        </w:rPr>
-        <w:t xml:space="preserve">Assembler steht für eine Klasse von Programmiersprachen und deren zugehörigen Übersetzungsprogramme. Computer verstehen nur ihren eigenen Maschinencode. Das Programmieren in Maschinensprachen ist sehr fehleranfällig, unpraktisch und zeitraubend. Um Abhilfe zu schaffen wurden deshalb Mitte des 20. Jahrhunderts Assemblersprachen benutzt. Die so geschriebenen Programme müssen vor ihrer Ausführung erst in ein Maschinenprogramm übersetzt werden. </w:t>
-      </w:r>
-    </w:p>
-    <w:p>
-      <w:pPr>
-        <w:spacing w:after="0" w:line="360" w:lineRule="auto"/>
-        <w:rPr>
-          <w:rFonts w:ascii="Arial" w:hAnsi="Arial" w:eastAsia="Arial" w:cs="Arial"/>
-          <w:sz w:val="24"/>
-          <w:szCs w:val="24"/>
-        </w:rPr>
-      </w:pPr>
-      <w:r>
-        <w:rPr>
-          <w:rFonts w:ascii="Arial" w:hAnsi="Arial" w:eastAsia="Arial" w:cs="Arial"/>
-          <w:sz w:val="24"/>
-          <w:szCs w:val="24"/>
-        </w:rPr>
-        <w:t>Alle Assemblersprachen sind stark maschinenabhängig, weshalb heutzutage höhere Programmiersprachen benutzt werden. Das einzige Einsatzgebiet für Assembler sind heutzutage Embedded Systems, da man in Assembler schnelle kompakte Programme schreiben kann.</w:t>
-      </w:r>
-    </w:p>
-    <w:p>
-      <w:pPr>
-        <w:spacing w:after="0" w:line="360" w:lineRule="auto"/>
-        <w:rPr>
-          <w:rFonts w:ascii="Arial" w:hAnsi="Arial" w:eastAsia="Arial" w:cs="Arial"/>
-          <w:sz w:val="24"/>
-          <w:szCs w:val="24"/>
-        </w:rPr>
-      </w:pPr>
-    </w:p>
-    <w:p>
-      <w:pPr>
-        <w:pStyle w:val="berschrift2"/>
-        <w:spacing w:before="0" w:line="360" w:lineRule="auto"/>
-        <w:rPr>
-          <w:rFonts w:ascii="Arial" w:hAnsi="Arial" w:eastAsia="Arial" w:cs="Arial"/>
-          <w:sz w:val="48"/>
-          <w:szCs w:val="48"/>
-        </w:rPr>
-      </w:pPr>
-      <w:bookmarkStart w:name="_Toc9893335" w:id="6"/>
-      <w:r>
-        <w:rPr>
-          <w:rFonts w:ascii="Arial" w:hAnsi="Arial" w:eastAsia="Arial" w:cs="Arial"/>
-          <w:sz w:val="48"/>
-          <w:szCs w:val="48"/>
-        </w:rPr>
-        <w:t>2.2. Der 8051</w:t>
-      </w:r>
-      <w:bookmarkEnd w:id="6"/>
-    </w:p>
-    <w:p>
-      <w:pPr>
-        <w:spacing w:after="0" w:line="360" w:lineRule="auto"/>
-        <w:rPr>
-          <w:rFonts w:ascii="Arial" w:hAnsi="Arial" w:eastAsia="Arial" w:cs="Arial"/>
-          <w:sz w:val="24"/>
-          <w:szCs w:val="24"/>
-        </w:rPr>
-      </w:pPr>
-      <w:r>
-        <w:rPr>
-          <w:rFonts w:ascii="Arial" w:hAnsi="Arial" w:eastAsia="Arial" w:cs="Arial"/>
-          <w:sz w:val="24"/>
-          <w:szCs w:val="24"/>
-        </w:rPr>
-        <w:t xml:space="preserve">Einer der heutzutage meistgenutzten Universalmikrokontroller ist der 8051 Mikrokontroller. Die große Familie der Familie MCS-51 ist verantwortlich für den Erfolg. Die 8051- oder besser MCS-51-Familie ist eine Prozessorarchitektur von Intel. Die verwendeten Chipsätze für die 8051-Familie sind von Herstellern wie Atmel, Philips, Infineon und Texas Instruments. </w:t>
-      </w:r>
-    </w:p>
-    <w:p>
-      <w:pPr>
-        <w:spacing w:after="0" w:line="360" w:lineRule="auto"/>
-        <w:rPr>
-          <w:rFonts w:ascii="Arial" w:hAnsi="Arial" w:eastAsia="Arial" w:cs="Arial"/>
-          <w:sz w:val="24"/>
-          <w:szCs w:val="24"/>
-        </w:rPr>
-      </w:pPr>
-      <w:r>
-        <w:rPr>
-          <w:rFonts w:ascii="Arial" w:hAnsi="Arial" w:eastAsia="Arial" w:cs="Arial"/>
-          <w:sz w:val="24"/>
-          <w:szCs w:val="24"/>
-        </w:rPr>
-        <w:t>Mittlerweile ist der originale 8051 veraltet, aber es gibt viele weitere Varianten davon, von denen ein paar durchaus auf dem aktuellen Stand der Technik sind. Der 8051 hat 128 Byte internen RAM und kann jeweils bis zu 64 kB externer Daten- und Programmspeicher adressieren. Er besitzt 4 8-bit I/O Ports, zwei davon für den Zugriff auf externen Speicher. Er hat außerdem zwei externe Interrupts sowie 2 Timer/Counter.</w:t>
-      </w:r>
-    </w:p>
-    <w:p>
-      <w:pPr>
-        <w:spacing w:after="0" w:line="360" w:lineRule="auto"/>
-        <w:rPr>
-          <w:rFonts w:ascii="Arial" w:hAnsi="Arial" w:eastAsia="Arial" w:cs="Arial"/>
-          <w:sz w:val="24"/>
-          <w:szCs w:val="24"/>
-        </w:rPr>
-      </w:pPr>
+      <w:r>
+        <w:t xml:space="preserve">Einer der heutzutage meistgenutzten Universalmikrokontroller ist der 8051 Mikrokontroller. Die große Familie der Familie MCS-51 ist verantwortlich für den Erfolg. Die 8051- oder besser MCS-51-Familie ist eine Prozessorarchitektur von Intel. Die verwendeten Chipsätze für die 8051-Familie sind von Herstellern wie </w:t>
+      </w:r>
+      <w:proofErr w:type="spellStart"/>
+      <w:r>
+        <w:t>Atmel</w:t>
+      </w:r>
+      <w:proofErr w:type="spellEnd"/>
+      <w:r>
+        <w:t xml:space="preserve">, Philips, Infineon und Texas Instruments. </w:t>
+      </w:r>
+    </w:p>
+    <w:p>
+      <w:r>
+        <w:t xml:space="preserve">Mittlerweile ist der originale 8051 veraltet, aber es gibt viele weitere Varianten davon, von denen ein paar durchaus auf dem aktuellen Stand der Technik sind. Der 8051 hat 128 Byte internen RAM und kann jeweils bis zu 64 kB externer Daten- und Programmspeicher adressieren. Er besitzt 4 8-bit I/O Ports, zwei davon für den Zugriff auf externen Speicher. Er hat außerdem zwei externe Interrupts sowie 2 </w:t>
+      </w:r>
+      <w:proofErr w:type="spellStart"/>
+      <w:r>
+        <w:t>Timer</w:t>
+      </w:r>
+      <w:proofErr w:type="spellEnd"/>
+      <w:r>
+        <w:t>/Counter.</w:t>
+      </w:r>
+    </w:p>
+    <w:p>
       <w:r>
         <w:rPr>
           <w:noProof/>
@@ -1785,7 +1651,7 @@
                     <pic:cNvPicPr/>
                   </pic:nvPicPr>
                   <pic:blipFill>
-                    <a:blip r:embed="rId6">
+                    <a:blip r:embed="rId19">
                       <a:extLst>
                         <a:ext uri="{28A0092B-C50C-407E-A947-70E740481C1C}">
                           <a14:useLocalDpi xmlns:a14="http://schemas.microsoft.com/office/drawing/2010/main" val="0"/>
@@ -1812,141 +1678,152 @@
         </w:drawing>
       </w:r>
       <w:r>
-        <w:rPr>
-          <w:rFonts w:ascii="Arial" w:hAnsi="Arial" w:eastAsia="Arial" w:cs="Arial"/>
-          <w:sz w:val="24"/>
+        <w:t xml:space="preserve">Der Original 8051 ist ein maskenprogrammierter Mikrocontroller. Es werden mindestens 12 Takte für einen Befehl benötigt. Befehls- und Datenspeicher werden über einen </w:t>
+      </w:r>
+      <w:proofErr w:type="spellStart"/>
+      <w:r>
+        <w:t>gemultiplexten</w:t>
+      </w:r>
+      <w:proofErr w:type="spellEnd"/>
+      <w:r>
+        <w:t xml:space="preserve"> externen Bus adressiert, wenn externe Speicher verwendet werden. Trotzdem sind beide logisch getrennt. Es ist nicht ersichtlich ob es eine Harvard-Architektur oder eine Von Neumann-Architektur ist. </w:t>
+      </w:r>
+    </w:p>
+    <w:p>
+      <w:r>
+        <w:t>Ein modernes 8051-Derivat wartet unter anderem neben DA-Wandler, I2C-Bus, höherer Taktfrequenz und AD-Wandler mit einer geringeren Taktteilung auf. Durch diese Anpassung werden nur noch 6, 4 oder nur 1 Takt für die Ausführung eines Befehls benötigt und nicht mehr 12. Ein externes EPROM ist durch einen internen Flash-ROM als Programmspeicher auch nicht mehr notwendig.</w:t>
+      </w:r>
+    </w:p>
+    <w:p>
+      <w:pPr>
+        <w:spacing w:after="0" w:line="360" w:lineRule="auto"/>
+        <w:rPr>
+          <w:rFonts w:ascii="Arial" w:eastAsia="Arial" w:hAnsi="Arial" w:cs="Arial"/>
           <w:szCs w:val="24"/>
         </w:rPr>
-        <w:t xml:space="preserve">Der Original 8051 ist ein maskenprogrammierter Mikrocontroller. Es werden mindestens 12 Takte für einen Befehl benötigt. Befehls- und Datenspeicher werden über einen gemultiplexten externen Bus adressiert, wenn externe Speicher verwendet werden. Trotzdem sind beide logisch getrennt. Es ist nicht ersichtlich ob es eine Harvard-Architektur oder eine Von Neumann-Architektur ist. </w:t>
+      </w:pPr>
+    </w:p>
+    <w:p>
+      <w:pPr>
+        <w:pStyle w:val="Heading1"/>
+      </w:pPr>
+      <w:bookmarkStart w:id="6" w:name="_Toc9893336"/>
+      <w:r>
+        <w:rPr>
+          <w:rStyle w:val="Heading2Char"/>
+          <w:b/>
+          <w:sz w:val="48"/>
+          <w:szCs w:val="32"/>
+        </w:rPr>
+        <w:t>2.3.</w:t>
+      </w:r>
+      <w:r>
+        <w:t xml:space="preserve"> Entwicklungsumgebung</w:t>
+      </w:r>
+      <w:bookmarkEnd w:id="6"/>
+    </w:p>
+    <w:p>
+      <w:r>
+        <w:t xml:space="preserve">Die gewählte </w:t>
+      </w:r>
+      <w:proofErr w:type="spellStart"/>
+      <w:r>
+        <w:t>Entwicklungumgebung</w:t>
+      </w:r>
+      <w:proofErr w:type="spellEnd"/>
+      <w:r>
+        <w:t xml:space="preserve"> </w:t>
+      </w:r>
+      <w:proofErr w:type="spellStart"/>
+      <w:r>
+        <w:t>is</w:t>
+      </w:r>
+      <w:proofErr w:type="spellEnd"/>
+      <w:r>
+        <w:t xml:space="preserve"> </w:t>
+      </w:r>
+      <w:proofErr w:type="spellStart"/>
+      <w:r>
+        <w:t>dier</w:t>
+      </w:r>
+      <w:proofErr w:type="spellEnd"/>
+      <w:r>
+        <w:t xml:space="preserve"> IDE MCU 8051. Diese basiert auf den Prozessor Intel 8051. Die verwendete Entwicklungsumgebung unterstützt 2 Programmiersprachen, Assembler und C. Es werden viele “Debugging Features” unterstützt. </w:t>
+      </w:r>
+      <w:proofErr w:type="spellStart"/>
+      <w:r>
+        <w:rPr>
+          <w:lang w:val="en-US"/>
+        </w:rPr>
+        <w:t>Dazu</w:t>
+      </w:r>
+      <w:proofErr w:type="spellEnd"/>
+      <w:r>
+        <w:rPr>
+          <w:lang w:val="en-US"/>
+        </w:rPr>
+        <w:t xml:space="preserve"> </w:t>
+      </w:r>
+      <w:proofErr w:type="spellStart"/>
+      <w:r>
+        <w:rPr>
+          <w:lang w:val="en-US"/>
+        </w:rPr>
+        <w:t>zählt</w:t>
+      </w:r>
+      <w:proofErr w:type="spellEnd"/>
+      <w:r>
+        <w:rPr>
+          <w:lang w:val="en-US"/>
+        </w:rPr>
+        <w:t xml:space="preserve"> </w:t>
+      </w:r>
+      <w:proofErr w:type="spellStart"/>
+      <w:proofErr w:type="gramStart"/>
+      <w:r>
+        <w:rPr>
+          <w:lang w:val="en-US"/>
+        </w:rPr>
+        <w:t>z.B</w:t>
+      </w:r>
+      <w:proofErr w:type="spellEnd"/>
+      <w:r>
+        <w:rPr>
+          <w:lang w:val="en-US"/>
+        </w:rPr>
+        <w:t xml:space="preserve">  register</w:t>
+      </w:r>
+      <w:proofErr w:type="gramEnd"/>
+      <w:r>
+        <w:rPr>
+          <w:lang w:val="en-US"/>
+        </w:rPr>
+        <w:t xml:space="preserve"> status, step by step, interrupt viewer, external memory viewer und code memory viewer.</w:t>
+      </w:r>
+      <w:r>
+        <w:rPr>
+          <w:color w:val="0B0080"/>
+          <w:lang w:val="en-US"/>
+        </w:rPr>
+        <w:t xml:space="preserve"> </w:t>
+      </w:r>
+      <w:r>
+        <w:t xml:space="preserve">Sie ermöglicht die Simulation von verschiedenen Hardware-Komponenten wie </w:t>
+      </w:r>
+      <w:proofErr w:type="spellStart"/>
+      <w:r>
+        <w:t>z.B</w:t>
+      </w:r>
+      <w:proofErr w:type="spellEnd"/>
+      <w:r>
+        <w:t xml:space="preserve"> Displays, LEDs, Temperatursensoren und Tastern.</w:t>
       </w:r>
     </w:p>
     <w:p>
       <w:pPr>
         <w:spacing w:after="0" w:line="360" w:lineRule="auto"/>
         <w:rPr>
-          <w:rFonts w:ascii="Arial" w:hAnsi="Arial" w:eastAsia="Arial" w:cs="Arial"/>
-          <w:sz w:val="24"/>
-          <w:szCs w:val="24"/>
-        </w:rPr>
-      </w:pPr>
-      <w:r>
-        <w:rPr>
-          <w:rFonts w:ascii="Arial" w:hAnsi="Arial" w:eastAsia="Arial" w:cs="Arial"/>
-          <w:sz w:val="24"/>
-          <w:szCs w:val="24"/>
-        </w:rPr>
-        <w:t xml:space="preserve">Ein modernes 8051-Derivat wartet unter anderem neben </w:t>
-      </w:r>
-      <w:r>
-        <w:rPr>
-          <w:rFonts w:ascii="Arial" w:hAnsi="Arial" w:eastAsia="Arial" w:cs="Arial"/>
-          <w:color w:val="000000" w:themeColor="text1"/>
-          <w:sz w:val="24"/>
-          <w:szCs w:val="24"/>
-        </w:rPr>
-        <w:t>DA-Wandler, I2C-Bus, höherer Taktfrequenz und AD-Wandler mit einer geringeren Taktteilung auf. Durch diese Anpassung werden nur noch 6, 4 oder nur 1 Takt für die Ausführung eines Befehls benötigt und nicht mehr 12.</w:t>
-      </w:r>
-      <w:r>
-        <w:rPr>
-          <w:rFonts w:ascii="Arial" w:hAnsi="Arial" w:eastAsia="Arial" w:cs="Arial"/>
-          <w:sz w:val="24"/>
-          <w:szCs w:val="24"/>
-        </w:rPr>
-        <w:t xml:space="preserve"> Ein externes EPROM ist durch einen internen Flash-ROM als Programmspeicher auch nicht mehr notwendig.</w:t>
-      </w:r>
-    </w:p>
-    <w:p>
-      <w:pPr>
-        <w:spacing w:after="0" w:line="360" w:lineRule="auto"/>
-        <w:rPr>
-          <w:rFonts w:ascii="Arial" w:hAnsi="Arial" w:eastAsia="Arial" w:cs="Arial"/>
-          <w:sz w:val="24"/>
-          <w:szCs w:val="24"/>
-        </w:rPr>
-      </w:pPr>
-    </w:p>
-    <w:p>
-      <w:pPr>
-        <w:pStyle w:val="berschrift1"/>
-        <w:spacing w:before="0" w:line="360" w:lineRule="auto"/>
-        <w:rPr>
-          <w:rFonts w:ascii="Arial" w:hAnsi="Arial" w:eastAsia="Arial" w:cs="Arial"/>
-          <w:sz w:val="48"/>
-          <w:szCs w:val="48"/>
-        </w:rPr>
-      </w:pPr>
-      <w:bookmarkStart w:name="_Toc9893336" w:id="7"/>
-      <w:r>
-        <w:rPr>
-          <w:rStyle w:val="berschrift2Zchn"/>
-          <w:rFonts w:ascii="Arial" w:hAnsi="Arial" w:cs="Arial"/>
-          <w:sz w:val="48"/>
-          <w:szCs w:val="48"/>
-        </w:rPr>
-        <w:t>2.3.</w:t>
-      </w:r>
-      <w:r>
-        <w:rPr>
-          <w:rFonts w:ascii="Arial" w:hAnsi="Arial" w:eastAsia="Arial" w:cs="Arial"/>
-          <w:sz w:val="48"/>
-          <w:szCs w:val="48"/>
-        </w:rPr>
-        <w:t xml:space="preserve"> Entwicklungsumgebung</w:t>
-      </w:r>
-      <w:bookmarkEnd w:id="7"/>
-    </w:p>
-    <w:p>
-      <w:pPr>
-        <w:spacing w:after="0" w:line="360" w:lineRule="auto"/>
-        <w:rPr>
-          <w:rFonts w:ascii="Arial" w:hAnsi="Arial" w:eastAsia="Arial" w:cs="Arial"/>
-          <w:color w:val="000000" w:themeColor="text1"/>
-          <w:sz w:val="24"/>
-          <w:szCs w:val="24"/>
-        </w:rPr>
-      </w:pPr>
-      <w:r>
-        <w:rPr>
-          <w:rFonts w:ascii="Arial" w:hAnsi="Arial" w:eastAsia="Arial" w:cs="Arial"/>
-          <w:color w:val="000000" w:themeColor="text1"/>
-          <w:sz w:val="24"/>
-          <w:szCs w:val="24"/>
-        </w:rPr>
-        <w:t xml:space="preserve">Die gewählte Entwicklungumgebung is dier IDE MCU 8051. Diese basiert auf den Prozessor Intel 8051. Die verwendete Entwicklungsumgebung unterstützt 2 Programmiersprachen, Assembler und C. Es werden viele “Debugging Features” unterstützt. Dazu zählt z.B  </w:t>
-      </w:r>
-      <w:r>
-        <w:rPr>
-          <w:rFonts w:ascii="Arial" w:hAnsi="Arial" w:eastAsia="Arial" w:cs="Arial"/>
-          <w:sz w:val="24"/>
-          <w:szCs w:val="24"/>
-        </w:rPr>
-        <w:t>register status, step by step, interrupt viewer, external memory viewer und code memory viewer.</w:t>
-      </w:r>
-      <w:r>
-        <w:rPr>
-          <w:rFonts w:ascii="Arial" w:hAnsi="Arial" w:eastAsia="Arial" w:cs="Arial"/>
-          <w:color w:val="0B0080"/>
-          <w:sz w:val="24"/>
-          <w:szCs w:val="24"/>
-        </w:rPr>
-        <w:t xml:space="preserve"> </w:t>
-      </w:r>
-      <w:r>
-        <w:rPr>
-          <w:rFonts w:ascii="Arial" w:hAnsi="Arial" w:eastAsia="Arial" w:cs="Arial"/>
-          <w:color w:val="000000" w:themeColor="text1"/>
-          <w:sz w:val="24"/>
-          <w:szCs w:val="24"/>
-        </w:rPr>
-        <w:t>Sie ermöglicht die Simulation von verschiedenen Hardware-Komponenten wie z.B Displays, LEDs, Temperatursensoren und Tastern.</w:t>
-      </w:r>
-    </w:p>
-    <w:p>
-      <w:pPr>
-        <w:spacing w:after="0" w:line="360" w:lineRule="auto"/>
-        <w:rPr>
-          <w:rFonts w:ascii="Arial" w:hAnsi="Arial" w:eastAsia="Arial" w:cs="Arial"/>
-          <w:sz w:val="24"/>
+          <w:rFonts w:ascii="Arial" w:eastAsia="Arial" w:hAnsi="Arial" w:cs="Arial"/>
           <w:szCs w:val="24"/>
         </w:rPr>
       </w:pPr>
@@ -1971,7 +1848,7 @@
                     <pic:cNvPicPr/>
                   </pic:nvPicPr>
                   <pic:blipFill>
-                    <a:blip r:embed="rId7">
+                    <a:blip r:embed="rId20" cstate="print">
                       <a:extLst>
                         <a:ext uri="{28A0092B-C50C-407E-A947-70E740481C1C}">
                           <a14:useLocalDpi xmlns:a14="http://schemas.microsoft.com/office/drawing/2010/main" val="0"/>
@@ -2000,21 +1877,19 @@
     </w:p>
     <w:p>
       <w:pPr>
-        <w:pStyle w:val="berschrift1"/>
+        <w:pStyle w:val="Heading1"/>
         <w:tabs>
           <w:tab w:val="left" w:pos="3096"/>
         </w:tabs>
         <w:spacing w:before="0" w:line="360" w:lineRule="auto"/>
         <w:rPr>
-          <w:rFonts w:ascii="Arial" w:hAnsi="Arial" w:eastAsia="Arial" w:cs="Arial"/>
-          <w:sz w:val="48"/>
+          <w:rFonts w:ascii="Arial" w:eastAsia="Arial" w:hAnsi="Arial" w:cs="Arial"/>
           <w:szCs w:val="48"/>
         </w:rPr>
       </w:pPr>
       <w:r>
         <w:rPr>
-          <w:rFonts w:ascii="Arial" w:hAnsi="Arial" w:eastAsia="Arial" w:cs="Arial"/>
-          <w:sz w:val="48"/>
+          <w:rFonts w:ascii="Arial" w:eastAsia="Arial" w:hAnsi="Arial" w:cs="Arial"/>
           <w:szCs w:val="48"/>
         </w:rPr>
         <w:br w:type="page"/>
@@ -2022,134 +1897,79 @@
     </w:p>
     <w:p>
       <w:pPr>
-        <w:pStyle w:val="berschrift1"/>
-        <w:tabs>
-          <w:tab w:val="left" w:pos="3096"/>
-        </w:tabs>
-        <w:spacing w:before="0" w:line="360" w:lineRule="auto"/>
-        <w:rPr>
-          <w:rFonts w:ascii="Arial" w:hAnsi="Arial" w:eastAsia="Arial" w:cs="Arial"/>
-          <w:sz w:val="48"/>
-          <w:szCs w:val="48"/>
-        </w:rPr>
-      </w:pPr>
-      <w:bookmarkStart w:name="_Toc9893337" w:id="8"/>
-      <w:r>
-        <w:rPr>
-          <w:rFonts w:ascii="Arial" w:hAnsi="Arial" w:eastAsia="Arial" w:cs="Arial"/>
-          <w:sz w:val="48"/>
-          <w:szCs w:val="48"/>
-        </w:rPr>
+        <w:pStyle w:val="Heading1"/>
+      </w:pPr>
+      <w:bookmarkStart w:id="7" w:name="_Toc9893337"/>
+      <w:r>
         <w:lastRenderedPageBreak/>
         <w:t xml:space="preserve">3. </w:t>
       </w:r>
       <w:r>
-        <w:rPr>
-          <w:rFonts w:ascii="Arial" w:hAnsi="Arial" w:eastAsia="Arial" w:cs="Arial"/>
-          <w:sz w:val="48"/>
-          <w:szCs w:val="48"/>
-        </w:rPr>
         <w:t>Konzept</w:t>
       </w:r>
+      <w:bookmarkEnd w:id="7"/>
+      <w:r>
+        <w:tab/>
+      </w:r>
+    </w:p>
+    <w:p>
+      <w:pPr>
+        <w:pStyle w:val="Heading2"/>
+      </w:pPr>
+      <w:bookmarkStart w:id="8" w:name="_Toc9893338"/>
+      <w:r>
+        <w:t>3.1. Analyse</w:t>
+      </w:r>
       <w:bookmarkEnd w:id="8"/>
-      <w:r>
-        <w:rPr>
-          <w:rFonts w:ascii="Arial" w:hAnsi="Arial" w:eastAsia="Arial" w:cs="Arial"/>
-          <w:sz w:val="48"/>
-          <w:szCs w:val="48"/>
-        </w:rPr>
-        <w:tab/>
-      </w:r>
-    </w:p>
-    <w:p>
-      <w:pPr>
-        <w:pStyle w:val="berschrift2"/>
-        <w:spacing w:before="0" w:line="360" w:lineRule="auto"/>
-        <w:rPr>
-          <w:rFonts w:ascii="Arial" w:hAnsi="Arial" w:eastAsia="Arial" w:cs="Arial"/>
-          <w:sz w:val="48"/>
-          <w:szCs w:val="48"/>
-        </w:rPr>
-      </w:pPr>
-      <w:bookmarkStart w:name="_Toc9893338" w:id="9"/>
-      <w:r>
-        <w:rPr>
-          <w:rFonts w:ascii="Arial" w:hAnsi="Arial" w:eastAsia="Arial" w:cs="Arial"/>
-          <w:sz w:val="48"/>
-          <w:szCs w:val="48"/>
-        </w:rPr>
-        <w:t>3.1. Analyse</w:t>
-      </w:r>
-      <w:bookmarkEnd w:id="9"/>
-    </w:p>
+    </w:p>
+    <w:p>
+      <w:pPr>
+        <w:pStyle w:val="Heading3"/>
+      </w:pPr>
+      <w:r>
+        <w:t>Anforderungen</w:t>
+      </w:r>
+    </w:p>
+    <w:p>
+      <w:r>
+        <w:t xml:space="preserve">Für die Umsetzung von “Game </w:t>
+      </w:r>
+      <w:proofErr w:type="spellStart"/>
+      <w:r>
+        <w:t>of</w:t>
+      </w:r>
+      <w:proofErr w:type="spellEnd"/>
+      <w:r>
+        <w:t xml:space="preserve"> Life” wird keine Benutzereingabe benötigt. Die Initialbelegung ist im Programmcode festgelegt. Sobald das Programm gestartet ist läuft “Game </w:t>
+      </w:r>
+      <w:proofErr w:type="spellStart"/>
+      <w:r>
+        <w:t>of</w:t>
+      </w:r>
+      <w:proofErr w:type="spellEnd"/>
+      <w:r>
+        <w:t xml:space="preserve"> Life”. Die Ausgabe erfolgt mithilfe der LED Matrix.</w:t>
+      </w:r>
+    </w:p>
+    <w:p/>
     <w:p>
       <w:pPr>
         <w:spacing w:line="360" w:lineRule="auto"/>
         <w:rPr>
-          <w:rFonts w:ascii="Arial" w:hAnsi="Arial" w:eastAsia="Arial" w:cs="Arial"/>
-          <w:color w:val="4472C4" w:themeColor="accent1"/>
-          <w:sz w:val="28"/>
-          <w:szCs w:val="28"/>
-        </w:rPr>
-      </w:pPr>
-      <w:r>
-        <w:rPr>
-          <w:rFonts w:ascii="Arial" w:hAnsi="Arial" w:eastAsia="Arial" w:cs="Arial"/>
-          <w:color w:val="4472C4" w:themeColor="accent1"/>
-          <w:sz w:val="28"/>
-          <w:szCs w:val="28"/>
-        </w:rPr>
-        <w:t>Anforderungen</w:t>
-      </w:r>
-    </w:p>
-    <w:p>
-      <w:pPr>
-        <w:spacing w:after="0" w:line="360" w:lineRule="auto"/>
-        <w:rPr>
-          <w:rFonts w:ascii="Arial" w:hAnsi="Arial" w:eastAsia="Arial" w:cs="Arial"/>
-          <w:sz w:val="24"/>
+          <w:rFonts w:ascii="Arial" w:eastAsia="Arial" w:hAnsi="Arial" w:cs="Arial"/>
           <w:szCs w:val="24"/>
         </w:rPr>
       </w:pPr>
       <w:r>
         <w:rPr>
-          <w:rFonts w:ascii="Arial" w:hAnsi="Arial" w:eastAsia="Arial" w:cs="Arial"/>
-          <w:sz w:val="24"/>
-          <w:szCs w:val="24"/>
-        </w:rPr>
-        <w:t>Für die Umsetzung von “Game of Life” wird keine Benutzereingabe benötigt. Die Initialbelegung ist im Programmcode festgelegt. Sobald das Programm gestartet ist läuft “Game of Life”. Die Ausgabe erfolgt mithilfe der LED Matrix.</w:t>
+          <w:rStyle w:val="Heading3Char"/>
+        </w:rPr>
+        <w:t>Portbelegung</w:t>
       </w:r>
       <w:r>
         <w:br/>
       </w:r>
-    </w:p>
-    <w:p>
-      <w:pPr>
-        <w:spacing w:line="360" w:lineRule="auto"/>
-        <w:rPr>
-          <w:rFonts w:ascii="Arial" w:hAnsi="Arial" w:eastAsia="Arial" w:cs="Arial"/>
-          <w:sz w:val="24"/>
-          <w:szCs w:val="24"/>
-        </w:rPr>
-      </w:pPr>
-      <w:r>
-        <w:rPr>
-          <w:rFonts w:ascii="Arial" w:hAnsi="Arial" w:eastAsia="Arial" w:cs="Arial"/>
-          <w:color w:val="4472C4" w:themeColor="accent1"/>
-          <w:sz w:val="28"/>
-          <w:szCs w:val="28"/>
-        </w:rPr>
-        <w:t>Portbelegung</w:t>
-      </w:r>
-      <w:r>
-        <w:br/>
-      </w:r>
-      <w:r>
-        <w:rPr>
-          <w:rFonts w:ascii="Arial" w:hAnsi="Arial" w:eastAsia="Arial" w:cs="Arial"/>
-          <w:sz w:val="24"/>
-          <w:szCs w:val="24"/>
-        </w:rPr>
+      <w:r>
         <w:t>Der 8051 Mikrocontroller stellt für die Ein- und Ausgabe von Daten 4 Ports mit jeweils einem Byte zur Verfügung. Über diese Ports muss die oben genannte Ausgabe erfolgen. Für die Ausgabe der einzelnen Zellen werden die Ports 2 und 3 verwendet. Das nachfolgende Bild zeigt die Belegung der 8x8 LED Matrix.</w:t>
       </w:r>
     </w:p>
@@ -2177,7 +1997,7 @@
                     <pic:cNvPicPr/>
                   </pic:nvPicPr>
                   <pic:blipFill>
-                    <a:blip r:embed="rId8">
+                    <a:blip r:embed="rId21">
                       <a:extLst>
                         <a:ext uri="{28A0092B-C50C-407E-A947-70E740481C1C}">
                           <a14:useLocalDpi xmlns:a14="http://schemas.microsoft.com/office/drawing/2010/main" val="0"/>
@@ -2206,126 +2026,305 @@
     </w:p>
     <w:p>
       <w:pPr>
-        <w:pStyle w:val="berschrift2"/>
-        <w:spacing w:before="0" w:line="360" w:lineRule="auto"/>
-        <w:rPr>
-          <w:rFonts w:ascii="Arial" w:hAnsi="Arial" w:eastAsia="Arial" w:cs="Arial"/>
-          <w:sz w:val="48"/>
-          <w:szCs w:val="48"/>
-        </w:rPr>
-      </w:pPr>
-      <w:bookmarkStart w:name="_Toc9893339" w:id="10"/>
-      <w:r>
-        <w:rPr>
-          <w:rFonts w:ascii="Arial" w:hAnsi="Arial" w:eastAsia="Arial" w:cs="Arial"/>
-          <w:sz w:val="48"/>
-          <w:szCs w:val="48"/>
-        </w:rPr>
-        <w:t>3.2. Programmentwurf</w:t>
+        <w:spacing w:after="0" w:line="360" w:lineRule="auto"/>
+      </w:pPr>
+    </w:p>
+    <w:p>
+      <w:pPr>
+        <w:pStyle w:val="Heading2"/>
+      </w:pPr>
+      <w:bookmarkStart w:id="9" w:name="_Toc9893339"/>
+      <w:r>
+        <w:t xml:space="preserve">3.2. </w:t>
+      </w:r>
+      <w:r>
+        <w:rPr>
+          <w:rStyle w:val="Heading2Char"/>
+        </w:rPr>
+        <w:t>Programmentwurf</w:t>
+      </w:r>
+      <w:bookmarkEnd w:id="9"/>
+    </w:p>
+    <w:p>
+      <w:r>
+        <w:t>Der Programmablauf ist in unterschiedliche Stufen gegliedert:</w:t>
+      </w:r>
+    </w:p>
+    <w:p>
+      <w:pPr>
+        <w:pStyle w:val="ListParagraph"/>
+        <w:numPr>
+          <w:ilvl w:val="0"/>
+          <w:numId w:val="6"/>
+        </w:numPr>
+      </w:pPr>
+      <w:r>
+        <w:t>Anzeigen der lebenden Zellen auf der 8x8 LED Matrix</w:t>
+      </w:r>
+    </w:p>
+    <w:p>
+      <w:pPr>
+        <w:pStyle w:val="ListParagraph"/>
+        <w:numPr>
+          <w:ilvl w:val="0"/>
+          <w:numId w:val="6"/>
+        </w:numPr>
+      </w:pPr>
+      <w:r>
+        <w:t>Berechnen der Anzahl der umliegenden lebenden Zellen (auch als lebenden Nachbarn bezeichnet)</w:t>
+      </w:r>
+    </w:p>
+    <w:p>
+      <w:pPr>
+        <w:pStyle w:val="ListParagraph"/>
+        <w:numPr>
+          <w:ilvl w:val="0"/>
+          <w:numId w:val="6"/>
+        </w:numPr>
+      </w:pPr>
+      <w:r>
+        <w:lastRenderedPageBreak/>
+        <w:t>Abhängig von der Anzahl der lebenden Nachbarn die aktuelle Zelle leben bzw. sterben lassen (</w:t>
+      </w:r>
+      <w:proofErr w:type="gramStart"/>
+      <w:r>
+        <w:t>gemäß der definierten Regeln</w:t>
+      </w:r>
+      <w:proofErr w:type="gramEnd"/>
+      <w:r>
+        <w:t xml:space="preserve"> des </w:t>
+      </w:r>
+      <w:proofErr w:type="spellStart"/>
+      <w:r>
+        <w:t>Conway’s</w:t>
+      </w:r>
+      <w:proofErr w:type="spellEnd"/>
+      <w:r>
+        <w:t xml:space="preserve"> Game </w:t>
+      </w:r>
+      <w:proofErr w:type="spellStart"/>
+      <w:r>
+        <w:t>of</w:t>
+      </w:r>
+      <w:proofErr w:type="spellEnd"/>
+      <w:r>
+        <w:t xml:space="preserve"> Life)</w:t>
+      </w:r>
+    </w:p>
+    <w:p>
+      <w:r>
+        <w:t xml:space="preserve">Diese Stufen werden solange wiederholt, bis das Programm abgebrochen wird.  </w:t>
+      </w:r>
+    </w:p>
+    <w:p>
+      <w:pPr>
+        <w:pStyle w:val="Heading1"/>
+      </w:pPr>
+      <w:bookmarkStart w:id="10" w:name="_Toc9893340"/>
+      <w:r>
+        <w:t>4. Implement</w:t>
       </w:r>
       <w:bookmarkEnd w:id="10"/>
-    </w:p>
-    <w:p>
-      <w:pPr>
-        <w:pStyle w:val="berschrift1"/>
-        <w:spacing w:before="0" w:line="360" w:lineRule="auto"/>
-        <w:rPr>
-          <w:rFonts w:ascii="Arial" w:hAnsi="Arial" w:eastAsia="Arial" w:cs="Arial"/>
-          <w:sz w:val="48"/>
-          <w:szCs w:val="48"/>
-        </w:rPr>
-      </w:pPr>
-      <w:r>
-        <w:rPr>
-          <w:rFonts w:ascii="Arial" w:hAnsi="Arial" w:eastAsia="Arial" w:cs="Arial"/>
-          <w:sz w:val="48"/>
-          <w:szCs w:val="48"/>
-        </w:rPr>
+      <w:r>
+        <w:t>ierung</w:t>
+      </w:r>
+    </w:p>
+    <w:p>
+      <w:pPr>
+        <w:pStyle w:val="Heading2"/>
+      </w:pPr>
+      <w:r>
+        <w:t>4.1. Anzeigen</w:t>
+      </w:r>
+    </w:p>
+    <w:p>
+      <w:r>
+        <w:t xml:space="preserve">Das Anzeigen der lebenden Zellen geschieht wie folgt: Alle lebenden Zellen werden im Hauptspeicher unter </w:t>
+      </w:r>
+      <w:r>
+        <w:rPr>
+          <w:rFonts w:ascii="Courier New" w:hAnsi="Courier New" w:cs="Courier New"/>
+        </w:rPr>
+        <w:t>020H</w:t>
+      </w:r>
+      <w:r>
+        <w:t xml:space="preserve"> abgelegt. Dabei repräsentiert die gesamte Reihe im Hauptspeicher (also bis </w:t>
+      </w:r>
+      <w:r>
+        <w:rPr>
+          <w:rFonts w:ascii="Courier New" w:hAnsi="Courier New" w:cs="Courier New"/>
+        </w:rPr>
+        <w:t>027H</w:t>
+      </w:r>
+      <w:r>
+        <w:t xml:space="preserve">) alle anzuzeigenden Zellen und jede einzelne Adresse eine Reihe. Somit ergeben sich 8x8 Zellen. </w:t>
+      </w:r>
+    </w:p>
+    <w:p>
+      <w:r>
+        <w:t xml:space="preserve">Nun werden </w:t>
+      </w:r>
+      <w:r>
+        <w:t xml:space="preserve">zeilenweise alle lebenden Zellen in </w:t>
+      </w:r>
+      <w:r>
+        <w:t xml:space="preserve">der 8x8 LED Matrix </w:t>
+      </w:r>
+      <w:r>
+        <w:t>angezeigt</w:t>
+      </w:r>
+      <w:r>
+        <w:t>.</w:t>
+      </w:r>
+      <w:r>
+        <w:t xml:space="preserve"> </w:t>
+      </w:r>
+      <w:r>
+        <w:t xml:space="preserve">Die 8x8 LED Matrix ist so konfiguriert, dass wenn an beiden Ports eine 0 anliegt, so leuchtet die entsprechende Zelle, Reihe oder Spalte. </w:t>
+      </w:r>
+    </w:p>
+    <w:p>
+      <w:r>
+        <w:t xml:space="preserve">Wenn also beispielsweise in der Adresse </w:t>
+      </w:r>
+      <w:r>
+        <w:rPr>
+          <w:rFonts w:ascii="Courier New" w:hAnsi="Courier New" w:cs="Courier New"/>
+        </w:rPr>
+        <w:t>020H</w:t>
+      </w:r>
+      <w:r>
+        <w:t xml:space="preserve"> die Zahl </w:t>
+      </w:r>
+      <w:r>
+        <w:rPr>
+          <w:rFonts w:ascii="Courier New" w:hAnsi="Courier New" w:cs="Courier New"/>
+        </w:rPr>
+        <w:t>#0FEh</w:t>
+      </w:r>
+      <w:r>
+        <w:t xml:space="preserve"> gespeichert ist (binär: </w:t>
+      </w:r>
+      <w:r>
+        <w:rPr>
+          <w:rFonts w:ascii="Courier New" w:hAnsi="Courier New" w:cs="Courier New"/>
+        </w:rPr>
+        <w:t>1111 1110</w:t>
+      </w:r>
+      <w:r>
+        <w:t xml:space="preserve">), ist die erste Zelle in der ersten Zeile lebend und wird somit angeschaltet. </w:t>
+      </w:r>
+    </w:p>
+    <w:p>
+      <w:pPr>
+        <w:pStyle w:val="Heading2"/>
+      </w:pPr>
+      <w:r>
+        <w:t>4.2 Lebenden Nachbarn bestimmen</w:t>
+      </w:r>
+    </w:p>
+    <w:p>
+      <w:r>
+        <w:t>Um die lebenden Nachbarn zu bestimmen, wird zunächst ein Zähler benötigt</w:t>
+      </w:r>
+      <w:r>
+        <w:t xml:space="preserve">. Nun wird bei allen umliegenden Zellen geprüft, ob diese lebendig (0) oder tot (1) sind. Ist der Wert der Zelle </w:t>
+      </w:r>
+      <w:r>
+        <w:rPr>
+          <w:rFonts w:ascii="Courier New" w:hAnsi="Courier New" w:cs="Courier New"/>
+        </w:rPr>
+        <w:t>#0FFh</w:t>
+      </w:r>
+      <w:r>
+        <w:t>, so liegt diese außerhalb der LED Matrix und wird somit übersprungen. Nachdem alle umliegenden Zellen geprüft wurden, steht die Zahl der lebenden Zellen in R2.</w:t>
+      </w:r>
+    </w:p>
+    <w:p>
+      <w:pPr>
+        <w:pStyle w:val="Heading2"/>
+      </w:pPr>
+      <w:r>
+        <w:t>4.3 Anwenden der Regeln</w:t>
+      </w:r>
+    </w:p>
+    <w:p>
+      <w:r>
+        <w:t xml:space="preserve">Abhängig von der Zahl der lebenden Nachbarn können nun die Regeln des Game </w:t>
+      </w:r>
+      <w:proofErr w:type="spellStart"/>
+      <w:r>
+        <w:t>of</w:t>
+      </w:r>
+      <w:proofErr w:type="spellEnd"/>
+      <w:r>
+        <w:t xml:space="preserve"> Life angewandt werden</w:t>
+      </w:r>
+      <w:r>
+        <w:t xml:space="preserve">. </w:t>
+      </w:r>
+      <w:r>
+        <w:t>Hierbei wird zunächst unterschieden, ob die aktuelle Zelle lebt oder nicht. Ist dies entschieden (also an aktueller Position steht eine 0), so werden können die Regeln ausgeführt werden. Hierbei muss ausschließlich abhängig vom Zustand der aktuellen Zelle, sowie der Anzahl der lebenden Nachbarn</w:t>
+      </w:r>
+      <w:r>
+        <w:t xml:space="preserve">, der Zustand des aktuellen Status geändert oder nicht geändert werden. </w:t>
+      </w:r>
+    </w:p>
+    <w:p>
+      <w:r>
+        <w:t xml:space="preserve">So entsteht ein andauernder Prozess, der für die aktuelle Zelle zunächst die lebenden Nachbarn bestimmt und anschließend die Regeln anwendet. </w:t>
+      </w:r>
+    </w:p>
+    <w:p>
+      <w:r>
+        <w:t xml:space="preserve">Das Anwenden der Regeln geschieht auf einer Arbeitskopie des aktuellen Status, sodass keine Konflikte entstehen können, wenn sich der aktuelle Status ändert. </w:t>
+      </w:r>
+      <w:bookmarkStart w:id="11" w:name="_GoBack"/>
+      <w:bookmarkEnd w:id="11"/>
+      <w:r>
         <w:br w:type="page"/>
       </w:r>
-      <w:bookmarkStart w:name="_Toc9893340" w:id="11"/>
-      <w:r>
-        <w:rPr>
-          <w:rFonts w:ascii="Arial" w:hAnsi="Arial" w:eastAsia="Arial" w:cs="Arial"/>
-          <w:sz w:val="48"/>
-          <w:szCs w:val="48"/>
-        </w:rPr>
-        <w:lastRenderedPageBreak/>
-        <w:t>4. Implementation</w:t>
-      </w:r>
-      <w:bookmarkEnd w:id="11"/>
-    </w:p>
-    <w:p>
-      <w:pPr>
-        <w:pStyle w:val="berschrift1"/>
-        <w:spacing w:before="0" w:line="360" w:lineRule="auto"/>
-        <w:rPr>
-          <w:rFonts w:ascii="Arial" w:hAnsi="Arial" w:eastAsia="Arial" w:cs="Arial"/>
-          <w:sz w:val="48"/>
-          <w:szCs w:val="48"/>
-        </w:rPr>
-      </w:pPr>
-      <w:r>
-        <w:rPr>
-          <w:rFonts w:ascii="Arial" w:hAnsi="Arial" w:eastAsia="Arial" w:cs="Arial"/>
-          <w:sz w:val="48"/>
-          <w:szCs w:val="48"/>
-        </w:rPr>
-        <w:br w:type="page"/>
-      </w:r>
-      <w:bookmarkStart w:name="_Toc9893341" w:id="12"/>
-      <w:r>
-        <w:rPr>
-          <w:rFonts w:ascii="Arial" w:hAnsi="Arial" w:eastAsia="Arial" w:cs="Arial"/>
-          <w:sz w:val="48"/>
-          <w:szCs w:val="48"/>
-        </w:rPr>
+    </w:p>
+    <w:p>
+      <w:pPr>
+        <w:pStyle w:val="Heading1"/>
+      </w:pPr>
+      <w:bookmarkStart w:id="12" w:name="_Toc9893341"/>
+      <w:r>
         <w:lastRenderedPageBreak/>
         <w:t>5. Fazit</w:t>
       </w:r>
       <w:bookmarkEnd w:id="12"/>
     </w:p>
     <w:p>
-      <w:pPr>
-        <w:spacing w:after="0" w:line="360" w:lineRule="auto"/>
-        <w:rPr>
-          <w:rFonts w:ascii="Arial" w:hAnsi="Arial" w:eastAsia="Arial" w:cs="Arial"/>
+      <w:r>
+        <w:t xml:space="preserve">Die Entwicklung von Game </w:t>
+      </w:r>
+      <w:proofErr w:type="spellStart"/>
+      <w:r>
+        <w:t>of</w:t>
+      </w:r>
+      <w:proofErr w:type="spellEnd"/>
+      <w:r>
+        <w:t xml:space="preserve"> Life in Assembler hat gezeigt, dass der Einsatz das die hardwarenahe Programmierung nicht immer reibungslos funktioniert und dass das Erreichen einer gewünschten Funktionsweise viel Zeit beanspruchen kann. Durch das Programm konnten wir einen Einblick erhalten wie komplex und wieviel Aufwand selbst in einem vermeintlich kleinen Programm steckt, wenn dieses systemnah umgesetzt wird.</w:t>
+      </w:r>
+    </w:p>
+    <w:p>
+      <w:pPr>
+        <w:pStyle w:val="Heading1"/>
+      </w:pPr>
+      <w:r>
+        <w:rPr>
           <w:sz w:val="24"/>
           <w:szCs w:val="24"/>
         </w:rPr>
-      </w:pPr>
-      <w:r>
-        <w:rPr>
-          <w:rFonts w:ascii="Arial" w:hAnsi="Arial" w:eastAsia="Arial" w:cs="Arial"/>
-          <w:sz w:val="24"/>
-          <w:szCs w:val="24"/>
-        </w:rPr>
-        <w:t>Die Entwicklung von Game of Life in Assembler hat gezeigt, dass der Einsatz das die hardwarenahe Programmierung nicht immer reibungslos funktioniert und dass das Erreichen einer gewünschten Funktionsweise viel Zeit beanspruchen kann. Durch das Programm konnten wir einen Einblick erhalten wie komplex und wieviel Aufwand selbst in einem vermeintlich kleinen Programm steckt, wenn dieses systemnah umgesetzt wird.</w:t>
-      </w:r>
-    </w:p>
-    <w:p>
-      <w:pPr>
-        <w:spacing w:after="0" w:line="360" w:lineRule="auto"/>
-        <w:rPr>
-          <w:rFonts w:ascii="Arial" w:hAnsi="Arial" w:eastAsia="Arial" w:cs="Arial"/>
-          <w:sz w:val="48"/>
-          <w:szCs w:val="48"/>
-        </w:rPr>
-      </w:pPr>
-      <w:r>
-        <w:rPr>
-          <w:rFonts w:ascii="Arial" w:hAnsi="Arial" w:eastAsia="Arial" w:cs="Arial"/>
-          <w:sz w:val="24"/>
-          <w:szCs w:val="24"/>
-        </w:rPr>
         <w:br w:type="page"/>
       </w:r>
-      <w:bookmarkStart w:name="_Toc9893342" w:id="13"/>
-      <w:r>
-        <w:rPr>
-          <w:rStyle w:val="berschrift1Zchn"/>
-          <w:rFonts w:ascii="Arial" w:hAnsi="Arial" w:eastAsia="Arial" w:cs="Arial"/>
-          <w:sz w:val="48"/>
+      <w:bookmarkStart w:id="13" w:name="_Toc9893342"/>
+      <w:r>
+        <w:rPr>
+          <w:rStyle w:val="Heading1Char"/>
+          <w:rFonts w:ascii="Arial" w:eastAsia="Arial" w:hAnsi="Arial" w:cs="Arial"/>
           <w:szCs w:val="48"/>
         </w:rPr>
         <w:lastRenderedPageBreak/>
@@ -2334,79 +2333,27 @@
       <w:bookmarkEnd w:id="13"/>
     </w:p>
     <w:p>
-      <w:pPr>
-        <w:spacing w:after="0" w:line="360" w:lineRule="auto"/>
-        <w:rPr>
-          <w:rFonts w:ascii="Arial" w:hAnsi="Arial" w:eastAsia="Arial" w:cs="Arial"/>
-          <w:sz w:val="24"/>
-          <w:szCs w:val="24"/>
-        </w:rPr>
-      </w:pPr>
-      <w:r>
-        <w:rPr>
-          <w:rFonts w:ascii="Arial" w:hAnsi="Arial" w:eastAsia="Arial" w:cs="Arial"/>
-          <w:sz w:val="24"/>
-          <w:szCs w:val="24"/>
-        </w:rPr>
+      <w:r>
         <w:t xml:space="preserve">https://www.mikrocontroller.net/articles/8051 </w:t>
       </w:r>
     </w:p>
     <w:p>
-      <w:pPr>
-        <w:spacing w:after="0" w:line="360" w:lineRule="auto"/>
-        <w:rPr>
-          <w:rFonts w:ascii="Arial" w:hAnsi="Arial" w:eastAsia="Arial" w:cs="Arial"/>
-          <w:sz w:val="24"/>
-          <w:szCs w:val="24"/>
-        </w:rPr>
-      </w:pPr>
-      <w:r>
-        <w:rPr>
-          <w:rFonts w:ascii="Arial" w:hAnsi="Arial" w:eastAsia="Arial" w:cs="Arial"/>
-          <w:sz w:val="24"/>
-          <w:szCs w:val="24"/>
-        </w:rPr>
+      <w:r>
         <w:t>https://de.wikipedia.org/wiki/Intel_MCS-51</w:t>
       </w:r>
     </w:p>
     <w:p>
-      <w:pPr>
-        <w:spacing w:after="0" w:line="360" w:lineRule="auto"/>
-        <w:rPr>
-          <w:rFonts w:ascii="Arial" w:hAnsi="Arial" w:eastAsia="Arial" w:cs="Arial"/>
-          <w:sz w:val="24"/>
-          <w:szCs w:val="24"/>
-        </w:rPr>
-      </w:pPr>
-      <w:r>
-        <w:rPr>
-          <w:rFonts w:ascii="Arial" w:hAnsi="Arial" w:eastAsia="Arial" w:cs="Arial"/>
-          <w:sz w:val="24"/>
-          <w:szCs w:val="24"/>
-        </w:rPr>
+      <w:r>
         <w:t>https://www.mikrocontroller.net/articles/Assembler</w:t>
       </w:r>
     </w:p>
     <w:p>
-      <w:pPr>
-        <w:spacing w:after="0" w:line="360" w:lineRule="auto"/>
-        <w:rPr>
-          <w:rFonts w:ascii="Arial" w:hAnsi="Arial" w:eastAsia="Arial" w:cs="Arial"/>
-          <w:sz w:val="24"/>
-          <w:szCs w:val="24"/>
-        </w:rPr>
-      </w:pPr>
-      <w:r>
-        <w:rPr>
-          <w:rFonts w:ascii="Arial" w:hAnsi="Arial" w:eastAsia="Arial" w:cs="Arial"/>
-          <w:sz w:val="24"/>
-          <w:szCs w:val="24"/>
-        </w:rPr>
+      <w:r>
         <w:t>https://en.wikipedia.org/wiki/MCU_8051_IDE</w:t>
       </w:r>
     </w:p>
     <w:sectPr>
-      <w:pgSz w:w="11906" w:h="16838" w:orient="portrait"/>
+      <w:pgSz w:w="11906" w:h="16838"/>
       <w:pgMar w:top="1440" w:right="1440" w:bottom="1440" w:left="1440" w:header="720" w:footer="720" w:gutter="0"/>
       <w:cols w:space="720"/>
       <w:docGrid w:linePitch="360"/>
@@ -2430,7 +2377,7 @@
         <w:ind w:left="720" w:hanging="360"/>
       </w:pPr>
       <w:rPr>
-        <w:rFonts w:hint="default" w:ascii="Symbol" w:hAnsi="Symbol"/>
+        <w:rFonts w:ascii="Symbol" w:hAnsi="Symbol" w:hint="default"/>
       </w:rPr>
     </w:lvl>
     <w:lvl w:ilvl="1" w:tplc="D090CCC4">
@@ -2442,7 +2389,7 @@
         <w:ind w:left="1440" w:hanging="360"/>
       </w:pPr>
       <w:rPr>
-        <w:rFonts w:hint="default" w:ascii="Courier New" w:hAnsi="Courier New"/>
+        <w:rFonts w:ascii="Courier New" w:hAnsi="Courier New" w:hint="default"/>
       </w:rPr>
     </w:lvl>
     <w:lvl w:ilvl="2" w:tplc="03869154">
@@ -2454,7 +2401,7 @@
         <w:ind w:left="2160" w:hanging="360"/>
       </w:pPr>
       <w:rPr>
-        <w:rFonts w:hint="default" w:ascii="Wingdings" w:hAnsi="Wingdings"/>
+        <w:rFonts w:ascii="Wingdings" w:hAnsi="Wingdings" w:hint="default"/>
       </w:rPr>
     </w:lvl>
     <w:lvl w:ilvl="3" w:tplc="C9AA209E">
@@ -2466,7 +2413,7 @@
         <w:ind w:left="2880" w:hanging="360"/>
       </w:pPr>
       <w:rPr>
-        <w:rFonts w:hint="default" w:ascii="Symbol" w:hAnsi="Symbol"/>
+        <w:rFonts w:ascii="Symbol" w:hAnsi="Symbol" w:hint="default"/>
       </w:rPr>
     </w:lvl>
     <w:lvl w:ilvl="4" w:tplc="9EC8CC0A">
@@ -2478,7 +2425,7 @@
         <w:ind w:left="3600" w:hanging="360"/>
       </w:pPr>
       <w:rPr>
-        <w:rFonts w:hint="default" w:ascii="Courier New" w:hAnsi="Courier New"/>
+        <w:rFonts w:ascii="Courier New" w:hAnsi="Courier New" w:hint="default"/>
       </w:rPr>
     </w:lvl>
     <w:lvl w:ilvl="5" w:tplc="53A8BDB4">
@@ -2490,7 +2437,7 @@
         <w:ind w:left="4320" w:hanging="360"/>
       </w:pPr>
       <w:rPr>
-        <w:rFonts w:hint="default" w:ascii="Wingdings" w:hAnsi="Wingdings"/>
+        <w:rFonts w:ascii="Wingdings" w:hAnsi="Wingdings" w:hint="default"/>
       </w:rPr>
     </w:lvl>
     <w:lvl w:ilvl="6" w:tplc="43F0BFCA">
@@ -2502,7 +2449,7 @@
         <w:ind w:left="5040" w:hanging="360"/>
       </w:pPr>
       <w:rPr>
-        <w:rFonts w:hint="default" w:ascii="Symbol" w:hAnsi="Symbol"/>
+        <w:rFonts w:ascii="Symbol" w:hAnsi="Symbol" w:hint="default"/>
       </w:rPr>
     </w:lvl>
     <w:lvl w:ilvl="7" w:tplc="5DE2389E">
@@ -2514,7 +2461,7 @@
         <w:ind w:left="5760" w:hanging="360"/>
       </w:pPr>
       <w:rPr>
-        <w:rFonts w:hint="default" w:ascii="Courier New" w:hAnsi="Courier New"/>
+        <w:rFonts w:ascii="Courier New" w:hAnsi="Courier New" w:hint="default"/>
       </w:rPr>
     </w:lvl>
     <w:lvl w:ilvl="8" w:tplc="61EAE430">
@@ -2526,7 +2473,7 @@
         <w:ind w:left="6480" w:hanging="360"/>
       </w:pPr>
       <w:rPr>
-        <w:rFonts w:hint="default" w:ascii="Wingdings" w:hAnsi="Wingdings"/>
+        <w:rFonts w:ascii="Wingdings" w:hAnsi="Wingdings" w:hint="default"/>
       </w:rPr>
     </w:lvl>
   </w:abstractNum>
@@ -2734,6 +2681,119 @@
     </w:lvl>
   </w:abstractNum>
   <w:abstractNum w:abstractNumId="3" w15:restartNumberingAfterBreak="0">
+    <w:nsid w:val="31705D79"/>
+    <w:multiLevelType w:val="hybridMultilevel"/>
+    <w:tmpl w:val="A830B992"/>
+    <w:lvl w:ilvl="0" w:tplc="718096E0">
+      <w:start w:val="4"/>
+      <w:numFmt w:val="bullet"/>
+      <w:lvlText w:val="-"/>
+      <w:lvlJc w:val="left"/>
+      <w:pPr>
+        <w:ind w:left="720" w:hanging="360"/>
+      </w:pPr>
+      <w:rPr>
+        <w:rFonts w:ascii="Calibri" w:eastAsiaTheme="minorHAnsi" w:hAnsi="Calibri" w:cs="Calibri" w:hint="default"/>
+      </w:rPr>
+    </w:lvl>
+    <w:lvl w:ilvl="1" w:tplc="20000003" w:tentative="1">
+      <w:start w:val="1"/>
+      <w:numFmt w:val="bullet"/>
+      <w:lvlText w:val="o"/>
+      <w:lvlJc w:val="left"/>
+      <w:pPr>
+        <w:ind w:left="1440" w:hanging="360"/>
+      </w:pPr>
+      <w:rPr>
+        <w:rFonts w:ascii="Courier New" w:hAnsi="Courier New" w:cs="Courier New" w:hint="default"/>
+      </w:rPr>
+    </w:lvl>
+    <w:lvl w:ilvl="2" w:tplc="20000005" w:tentative="1">
+      <w:start w:val="1"/>
+      <w:numFmt w:val="bullet"/>
+      <w:lvlText w:val=""/>
+      <w:lvlJc w:val="left"/>
+      <w:pPr>
+        <w:ind w:left="2160" w:hanging="360"/>
+      </w:pPr>
+      <w:rPr>
+        <w:rFonts w:ascii="Wingdings" w:hAnsi="Wingdings" w:hint="default"/>
+      </w:rPr>
+    </w:lvl>
+    <w:lvl w:ilvl="3" w:tplc="20000001" w:tentative="1">
+      <w:start w:val="1"/>
+      <w:numFmt w:val="bullet"/>
+      <w:lvlText w:val=""/>
+      <w:lvlJc w:val="left"/>
+      <w:pPr>
+        <w:ind w:left="2880" w:hanging="360"/>
+      </w:pPr>
+      <w:rPr>
+        <w:rFonts w:ascii="Symbol" w:hAnsi="Symbol" w:hint="default"/>
+      </w:rPr>
+    </w:lvl>
+    <w:lvl w:ilvl="4" w:tplc="20000003" w:tentative="1">
+      <w:start w:val="1"/>
+      <w:numFmt w:val="bullet"/>
+      <w:lvlText w:val="o"/>
+      <w:lvlJc w:val="left"/>
+      <w:pPr>
+        <w:ind w:left="3600" w:hanging="360"/>
+      </w:pPr>
+      <w:rPr>
+        <w:rFonts w:ascii="Courier New" w:hAnsi="Courier New" w:cs="Courier New" w:hint="default"/>
+      </w:rPr>
+    </w:lvl>
+    <w:lvl w:ilvl="5" w:tplc="20000005" w:tentative="1">
+      <w:start w:val="1"/>
+      <w:numFmt w:val="bullet"/>
+      <w:lvlText w:val=""/>
+      <w:lvlJc w:val="left"/>
+      <w:pPr>
+        <w:ind w:left="4320" w:hanging="360"/>
+      </w:pPr>
+      <w:rPr>
+        <w:rFonts w:ascii="Wingdings" w:hAnsi="Wingdings" w:hint="default"/>
+      </w:rPr>
+    </w:lvl>
+    <w:lvl w:ilvl="6" w:tplc="20000001" w:tentative="1">
+      <w:start w:val="1"/>
+      <w:numFmt w:val="bullet"/>
+      <w:lvlText w:val=""/>
+      <w:lvlJc w:val="left"/>
+      <w:pPr>
+        <w:ind w:left="5040" w:hanging="360"/>
+      </w:pPr>
+      <w:rPr>
+        <w:rFonts w:ascii="Symbol" w:hAnsi="Symbol" w:hint="default"/>
+      </w:rPr>
+    </w:lvl>
+    <w:lvl w:ilvl="7" w:tplc="20000003" w:tentative="1">
+      <w:start w:val="1"/>
+      <w:numFmt w:val="bullet"/>
+      <w:lvlText w:val="o"/>
+      <w:lvlJc w:val="left"/>
+      <w:pPr>
+        <w:ind w:left="5760" w:hanging="360"/>
+      </w:pPr>
+      <w:rPr>
+        <w:rFonts w:ascii="Courier New" w:hAnsi="Courier New" w:cs="Courier New" w:hint="default"/>
+      </w:rPr>
+    </w:lvl>
+    <w:lvl w:ilvl="8" w:tplc="20000005" w:tentative="1">
+      <w:start w:val="1"/>
+      <w:numFmt w:val="bullet"/>
+      <w:lvlText w:val=""/>
+      <w:lvlJc w:val="left"/>
+      <w:pPr>
+        <w:ind w:left="6480" w:hanging="360"/>
+      </w:pPr>
+      <w:rPr>
+        <w:rFonts w:ascii="Wingdings" w:hAnsi="Wingdings" w:hint="default"/>
+      </w:rPr>
+    </w:lvl>
+  </w:abstractNum>
+  <w:abstractNum w:abstractNumId="4" w15:restartNumberingAfterBreak="0">
     <w:nsid w:val="4D0B6CB2"/>
     <w:multiLevelType w:val="hybridMultilevel"/>
     <w:tmpl w:val="8154125C"/>
@@ -2746,7 +2806,7 @@
         <w:ind w:left="720" w:hanging="360"/>
       </w:pPr>
       <w:rPr>
-        <w:rFonts w:hint="default" w:ascii="Symbol" w:hAnsi="Symbol"/>
+        <w:rFonts w:ascii="Symbol" w:hAnsi="Symbol" w:hint="default"/>
       </w:rPr>
     </w:lvl>
     <w:lvl w:ilvl="1" w:tplc="02782BC0">
@@ -2758,7 +2818,7 @@
         <w:ind w:left="1440" w:hanging="360"/>
       </w:pPr>
       <w:rPr>
-        <w:rFonts w:hint="default" w:ascii="Courier New" w:hAnsi="Courier New"/>
+        <w:rFonts w:ascii="Courier New" w:hAnsi="Courier New" w:hint="default"/>
       </w:rPr>
     </w:lvl>
     <w:lvl w:ilvl="2" w:tplc="A85417AC">
@@ -2770,7 +2830,7 @@
         <w:ind w:left="2160" w:hanging="360"/>
       </w:pPr>
       <w:rPr>
-        <w:rFonts w:hint="default" w:ascii="Wingdings" w:hAnsi="Wingdings"/>
+        <w:rFonts w:ascii="Wingdings" w:hAnsi="Wingdings" w:hint="default"/>
       </w:rPr>
     </w:lvl>
     <w:lvl w:ilvl="3" w:tplc="78C21728">
@@ -2782,7 +2842,7 @@
         <w:ind w:left="2880" w:hanging="360"/>
       </w:pPr>
       <w:rPr>
-        <w:rFonts w:hint="default" w:ascii="Symbol" w:hAnsi="Symbol"/>
+        <w:rFonts w:ascii="Symbol" w:hAnsi="Symbol" w:hint="default"/>
       </w:rPr>
     </w:lvl>
     <w:lvl w:ilvl="4" w:tplc="C4187FD0">
@@ -2794,7 +2854,7 @@
         <w:ind w:left="3600" w:hanging="360"/>
       </w:pPr>
       <w:rPr>
-        <w:rFonts w:hint="default" w:ascii="Courier New" w:hAnsi="Courier New"/>
+        <w:rFonts w:ascii="Courier New" w:hAnsi="Courier New" w:hint="default"/>
       </w:rPr>
     </w:lvl>
     <w:lvl w:ilvl="5" w:tplc="ED906DCE">
@@ -2806,7 +2866,7 @@
         <w:ind w:left="4320" w:hanging="360"/>
       </w:pPr>
       <w:rPr>
-        <w:rFonts w:hint="default" w:ascii="Wingdings" w:hAnsi="Wingdings"/>
+        <w:rFonts w:ascii="Wingdings" w:hAnsi="Wingdings" w:hint="default"/>
       </w:rPr>
     </w:lvl>
     <w:lvl w:ilvl="6" w:tplc="F5B48DE6">
@@ -2818,7 +2878,7 @@
         <w:ind w:left="5040" w:hanging="360"/>
       </w:pPr>
       <w:rPr>
-        <w:rFonts w:hint="default" w:ascii="Symbol" w:hAnsi="Symbol"/>
+        <w:rFonts w:ascii="Symbol" w:hAnsi="Symbol" w:hint="default"/>
       </w:rPr>
     </w:lvl>
     <w:lvl w:ilvl="7" w:tplc="5B287304">
@@ -2830,7 +2890,7 @@
         <w:ind w:left="5760" w:hanging="360"/>
       </w:pPr>
       <w:rPr>
-        <w:rFonts w:hint="default" w:ascii="Courier New" w:hAnsi="Courier New"/>
+        <w:rFonts w:ascii="Courier New" w:hAnsi="Courier New" w:hint="default"/>
       </w:rPr>
     </w:lvl>
     <w:lvl w:ilvl="8" w:tplc="E3A03492">
@@ -2842,7 +2902,233 @@
         <w:ind w:left="6480" w:hanging="360"/>
       </w:pPr>
       <w:rPr>
-        <w:rFonts w:hint="default" w:ascii="Wingdings" w:hAnsi="Wingdings"/>
+        <w:rFonts w:ascii="Wingdings" w:hAnsi="Wingdings" w:hint="default"/>
+      </w:rPr>
+    </w:lvl>
+  </w:abstractNum>
+  <w:abstractNum w:abstractNumId="5" w15:restartNumberingAfterBreak="0">
+    <w:nsid w:val="7AA30CEF"/>
+    <w:multiLevelType w:val="hybridMultilevel"/>
+    <w:tmpl w:val="FA88BE28"/>
+    <w:lvl w:ilvl="0" w:tplc="718096E0">
+      <w:start w:val="4"/>
+      <w:numFmt w:val="bullet"/>
+      <w:lvlText w:val="-"/>
+      <w:lvlJc w:val="left"/>
+      <w:pPr>
+        <w:ind w:left="720" w:hanging="360"/>
+      </w:pPr>
+      <w:rPr>
+        <w:rFonts w:ascii="Calibri" w:eastAsiaTheme="minorHAnsi" w:hAnsi="Calibri" w:cs="Calibri" w:hint="default"/>
+      </w:rPr>
+    </w:lvl>
+    <w:lvl w:ilvl="1" w:tplc="20000003" w:tentative="1">
+      <w:start w:val="1"/>
+      <w:numFmt w:val="bullet"/>
+      <w:lvlText w:val="o"/>
+      <w:lvlJc w:val="left"/>
+      <w:pPr>
+        <w:ind w:left="1440" w:hanging="360"/>
+      </w:pPr>
+      <w:rPr>
+        <w:rFonts w:ascii="Courier New" w:hAnsi="Courier New" w:cs="Courier New" w:hint="default"/>
+      </w:rPr>
+    </w:lvl>
+    <w:lvl w:ilvl="2" w:tplc="20000005" w:tentative="1">
+      <w:start w:val="1"/>
+      <w:numFmt w:val="bullet"/>
+      <w:lvlText w:val=""/>
+      <w:lvlJc w:val="left"/>
+      <w:pPr>
+        <w:ind w:left="2160" w:hanging="360"/>
+      </w:pPr>
+      <w:rPr>
+        <w:rFonts w:ascii="Wingdings" w:hAnsi="Wingdings" w:hint="default"/>
+      </w:rPr>
+    </w:lvl>
+    <w:lvl w:ilvl="3" w:tplc="20000001" w:tentative="1">
+      <w:start w:val="1"/>
+      <w:numFmt w:val="bullet"/>
+      <w:lvlText w:val=""/>
+      <w:lvlJc w:val="left"/>
+      <w:pPr>
+        <w:ind w:left="2880" w:hanging="360"/>
+      </w:pPr>
+      <w:rPr>
+        <w:rFonts w:ascii="Symbol" w:hAnsi="Symbol" w:hint="default"/>
+      </w:rPr>
+    </w:lvl>
+    <w:lvl w:ilvl="4" w:tplc="20000003" w:tentative="1">
+      <w:start w:val="1"/>
+      <w:numFmt w:val="bullet"/>
+      <w:lvlText w:val="o"/>
+      <w:lvlJc w:val="left"/>
+      <w:pPr>
+        <w:ind w:left="3600" w:hanging="360"/>
+      </w:pPr>
+      <w:rPr>
+        <w:rFonts w:ascii="Courier New" w:hAnsi="Courier New" w:cs="Courier New" w:hint="default"/>
+      </w:rPr>
+    </w:lvl>
+    <w:lvl w:ilvl="5" w:tplc="20000005" w:tentative="1">
+      <w:start w:val="1"/>
+      <w:numFmt w:val="bullet"/>
+      <w:lvlText w:val=""/>
+      <w:lvlJc w:val="left"/>
+      <w:pPr>
+        <w:ind w:left="4320" w:hanging="360"/>
+      </w:pPr>
+      <w:rPr>
+        <w:rFonts w:ascii="Wingdings" w:hAnsi="Wingdings" w:hint="default"/>
+      </w:rPr>
+    </w:lvl>
+    <w:lvl w:ilvl="6" w:tplc="20000001" w:tentative="1">
+      <w:start w:val="1"/>
+      <w:numFmt w:val="bullet"/>
+      <w:lvlText w:val=""/>
+      <w:lvlJc w:val="left"/>
+      <w:pPr>
+        <w:ind w:left="5040" w:hanging="360"/>
+      </w:pPr>
+      <w:rPr>
+        <w:rFonts w:ascii="Symbol" w:hAnsi="Symbol" w:hint="default"/>
+      </w:rPr>
+    </w:lvl>
+    <w:lvl w:ilvl="7" w:tplc="20000003" w:tentative="1">
+      <w:start w:val="1"/>
+      <w:numFmt w:val="bullet"/>
+      <w:lvlText w:val="o"/>
+      <w:lvlJc w:val="left"/>
+      <w:pPr>
+        <w:ind w:left="5760" w:hanging="360"/>
+      </w:pPr>
+      <w:rPr>
+        <w:rFonts w:ascii="Courier New" w:hAnsi="Courier New" w:cs="Courier New" w:hint="default"/>
+      </w:rPr>
+    </w:lvl>
+    <w:lvl w:ilvl="8" w:tplc="20000005" w:tentative="1">
+      <w:start w:val="1"/>
+      <w:numFmt w:val="bullet"/>
+      <w:lvlText w:val=""/>
+      <w:lvlJc w:val="left"/>
+      <w:pPr>
+        <w:ind w:left="6480" w:hanging="360"/>
+      </w:pPr>
+      <w:rPr>
+        <w:rFonts w:ascii="Wingdings" w:hAnsi="Wingdings" w:hint="default"/>
+      </w:rPr>
+    </w:lvl>
+  </w:abstractNum>
+  <w:abstractNum w:abstractNumId="6" w15:restartNumberingAfterBreak="0">
+    <w:nsid w:val="7DF91CE7"/>
+    <w:multiLevelType w:val="hybridMultilevel"/>
+    <w:tmpl w:val="B7E8F82A"/>
+    <w:lvl w:ilvl="0" w:tplc="718096E0">
+      <w:start w:val="4"/>
+      <w:numFmt w:val="bullet"/>
+      <w:lvlText w:val="-"/>
+      <w:lvlJc w:val="left"/>
+      <w:pPr>
+        <w:ind w:left="720" w:hanging="360"/>
+      </w:pPr>
+      <w:rPr>
+        <w:rFonts w:ascii="Calibri" w:eastAsiaTheme="minorHAnsi" w:hAnsi="Calibri" w:cs="Calibri" w:hint="default"/>
+      </w:rPr>
+    </w:lvl>
+    <w:lvl w:ilvl="1" w:tplc="718096E0">
+      <w:start w:val="4"/>
+      <w:numFmt w:val="bullet"/>
+      <w:lvlText w:val="-"/>
+      <w:lvlJc w:val="left"/>
+      <w:pPr>
+        <w:ind w:left="1440" w:hanging="360"/>
+      </w:pPr>
+      <w:rPr>
+        <w:rFonts w:ascii="Calibri" w:eastAsiaTheme="minorHAnsi" w:hAnsi="Calibri" w:cs="Calibri" w:hint="default"/>
+      </w:rPr>
+    </w:lvl>
+    <w:lvl w:ilvl="2" w:tplc="20000005" w:tentative="1">
+      <w:start w:val="1"/>
+      <w:numFmt w:val="bullet"/>
+      <w:lvlText w:val=""/>
+      <w:lvlJc w:val="left"/>
+      <w:pPr>
+        <w:ind w:left="2160" w:hanging="360"/>
+      </w:pPr>
+      <w:rPr>
+        <w:rFonts w:ascii="Wingdings" w:hAnsi="Wingdings" w:hint="default"/>
+      </w:rPr>
+    </w:lvl>
+    <w:lvl w:ilvl="3" w:tplc="20000001" w:tentative="1">
+      <w:start w:val="1"/>
+      <w:numFmt w:val="bullet"/>
+      <w:lvlText w:val=""/>
+      <w:lvlJc w:val="left"/>
+      <w:pPr>
+        <w:ind w:left="2880" w:hanging="360"/>
+      </w:pPr>
+      <w:rPr>
+        <w:rFonts w:ascii="Symbol" w:hAnsi="Symbol" w:hint="default"/>
+      </w:rPr>
+    </w:lvl>
+    <w:lvl w:ilvl="4" w:tplc="20000003" w:tentative="1">
+      <w:start w:val="1"/>
+      <w:numFmt w:val="bullet"/>
+      <w:lvlText w:val="o"/>
+      <w:lvlJc w:val="left"/>
+      <w:pPr>
+        <w:ind w:left="3600" w:hanging="360"/>
+      </w:pPr>
+      <w:rPr>
+        <w:rFonts w:ascii="Courier New" w:hAnsi="Courier New" w:cs="Courier New" w:hint="default"/>
+      </w:rPr>
+    </w:lvl>
+    <w:lvl w:ilvl="5" w:tplc="20000005" w:tentative="1">
+      <w:start w:val="1"/>
+      <w:numFmt w:val="bullet"/>
+      <w:lvlText w:val=""/>
+      <w:lvlJc w:val="left"/>
+      <w:pPr>
+        <w:ind w:left="4320" w:hanging="360"/>
+      </w:pPr>
+      <w:rPr>
+        <w:rFonts w:ascii="Wingdings" w:hAnsi="Wingdings" w:hint="default"/>
+      </w:rPr>
+    </w:lvl>
+    <w:lvl w:ilvl="6" w:tplc="20000001" w:tentative="1">
+      <w:start w:val="1"/>
+      <w:numFmt w:val="bullet"/>
+      <w:lvlText w:val=""/>
+      <w:lvlJc w:val="left"/>
+      <w:pPr>
+        <w:ind w:left="5040" w:hanging="360"/>
+      </w:pPr>
+      <w:rPr>
+        <w:rFonts w:ascii="Symbol" w:hAnsi="Symbol" w:hint="default"/>
+      </w:rPr>
+    </w:lvl>
+    <w:lvl w:ilvl="7" w:tplc="20000003" w:tentative="1">
+      <w:start w:val="1"/>
+      <w:numFmt w:val="bullet"/>
+      <w:lvlText w:val="o"/>
+      <w:lvlJc w:val="left"/>
+      <w:pPr>
+        <w:ind w:left="5760" w:hanging="360"/>
+      </w:pPr>
+      <w:rPr>
+        <w:rFonts w:ascii="Courier New" w:hAnsi="Courier New" w:cs="Courier New" w:hint="default"/>
+      </w:rPr>
+    </w:lvl>
+    <w:lvl w:ilvl="8" w:tplc="20000005" w:tentative="1">
+      <w:start w:val="1"/>
+      <w:numFmt w:val="bullet"/>
+      <w:lvlText w:val=""/>
+      <w:lvlJc w:val="left"/>
+      <w:pPr>
+        <w:ind w:left="6480" w:hanging="360"/>
+      </w:pPr>
+      <w:rPr>
+        <w:rFonts w:ascii="Wingdings" w:hAnsi="Wingdings" w:hint="default"/>
       </w:rPr>
     </w:lvl>
   </w:abstractNum>
@@ -2850,13 +3136,22 @@
     <w:abstractNumId w:val="0"/>
   </w:num>
   <w:num w:numId="2">
-    <w:abstractNumId w:val="3"/>
+    <w:abstractNumId w:val="4"/>
   </w:num>
   <w:num w:numId="3">
     <w:abstractNumId w:val="2"/>
   </w:num>
   <w:num w:numId="4">
     <w:abstractNumId w:val="1"/>
+  </w:num>
+  <w:num w:numId="5">
+    <w:abstractNumId w:val="3"/>
+  </w:num>
+  <w:num w:numId="6">
+    <w:abstractNumId w:val="5"/>
+  </w:num>
+  <w:num w:numId="7">
+    <w:abstractNumId w:val="6"/>
   </w:num>
 </w:numbering>
 </file>
@@ -2866,7 +3161,7 @@
   <w:docDefaults>
     <w:rPrDefault>
       <w:rPr>
-        <w:rFonts w:asciiTheme="minorHAnsi" w:hAnsiTheme="minorHAnsi" w:eastAsiaTheme="minorHAnsi" w:cstheme="minorBidi"/>
+        <w:rFonts w:asciiTheme="minorHAnsi" w:eastAsiaTheme="minorHAnsi" w:hAnsiTheme="minorHAnsi" w:cstheme="minorBidi"/>
         <w:sz w:val="22"/>
         <w:szCs w:val="22"/>
         <w:lang w:val="de-DE" w:eastAsia="en-US" w:bidi="ar-SA"/>
@@ -2878,17 +3173,17 @@
       </w:pPr>
     </w:pPrDefault>
   </w:docDefaults>
-  <w:latentStyles w:defLockedState="0" w:defUIPriority="99" w:defSemiHidden="0" w:defUnhideWhenUsed="0" w:defQFormat="0" w:count="376">
+  <w:latentStyles w:defLockedState="0" w:defUIPriority="99" w:defSemiHidden="0" w:defUnhideWhenUsed="0" w:defQFormat="0" w:count="375">
     <w:lsdException w:name="Normal" w:uiPriority="0" w:qFormat="1"/>
     <w:lsdException w:name="heading 1" w:uiPriority="9" w:qFormat="1"/>
-    <w:lsdException w:name="heading 2" w:uiPriority="9" w:semiHidden="1" w:unhideWhenUsed="1" w:qFormat="1"/>
-    <w:lsdException w:name="heading 3" w:uiPriority="9" w:semiHidden="1" w:unhideWhenUsed="1" w:qFormat="1"/>
-    <w:lsdException w:name="heading 4" w:uiPriority="9" w:semiHidden="1" w:unhideWhenUsed="1" w:qFormat="1"/>
-    <w:lsdException w:name="heading 5" w:uiPriority="9" w:semiHidden="1" w:unhideWhenUsed="1" w:qFormat="1"/>
-    <w:lsdException w:name="heading 6" w:uiPriority="9" w:semiHidden="1" w:unhideWhenUsed="1" w:qFormat="1"/>
-    <w:lsdException w:name="heading 7" w:uiPriority="9" w:semiHidden="1" w:unhideWhenUsed="1" w:qFormat="1"/>
-    <w:lsdException w:name="heading 8" w:uiPriority="9" w:semiHidden="1" w:unhideWhenUsed="1" w:qFormat="1"/>
-    <w:lsdException w:name="heading 9" w:uiPriority="9" w:semiHidden="1" w:unhideWhenUsed="1" w:qFormat="1"/>
+    <w:lsdException w:name="heading 2" w:semiHidden="1" w:uiPriority="9" w:unhideWhenUsed="1" w:qFormat="1"/>
+    <w:lsdException w:name="heading 3" w:semiHidden="1" w:uiPriority="9" w:unhideWhenUsed="1" w:qFormat="1"/>
+    <w:lsdException w:name="heading 4" w:semiHidden="1" w:uiPriority="9" w:unhideWhenUsed="1" w:qFormat="1"/>
+    <w:lsdException w:name="heading 5" w:semiHidden="1" w:uiPriority="9" w:unhideWhenUsed="1" w:qFormat="1"/>
+    <w:lsdException w:name="heading 6" w:semiHidden="1" w:uiPriority="9" w:unhideWhenUsed="1" w:qFormat="1"/>
+    <w:lsdException w:name="heading 7" w:semiHidden="1" w:uiPriority="9" w:unhideWhenUsed="1" w:qFormat="1"/>
+    <w:lsdException w:name="heading 8" w:semiHidden="1" w:uiPriority="9" w:unhideWhenUsed="1" w:qFormat="1"/>
+    <w:lsdException w:name="heading 9" w:semiHidden="1" w:uiPriority="9" w:unhideWhenUsed="1" w:qFormat="1"/>
     <w:lsdException w:name="index 1" w:semiHidden="1" w:unhideWhenUsed="1"/>
     <w:lsdException w:name="index 2" w:semiHidden="1" w:unhideWhenUsed="1"/>
     <w:lsdException w:name="index 3" w:semiHidden="1" w:unhideWhenUsed="1"/>
@@ -2898,22 +3193,22 @@
     <w:lsdException w:name="index 7" w:semiHidden="1" w:unhideWhenUsed="1"/>
     <w:lsdException w:name="index 8" w:semiHidden="1" w:unhideWhenUsed="1"/>
     <w:lsdException w:name="index 9" w:semiHidden="1" w:unhideWhenUsed="1"/>
-    <w:lsdException w:name="toc 1" w:uiPriority="39" w:semiHidden="1" w:unhideWhenUsed="1"/>
-    <w:lsdException w:name="toc 2" w:uiPriority="39" w:semiHidden="1" w:unhideWhenUsed="1"/>
-    <w:lsdException w:name="toc 3" w:uiPriority="39" w:semiHidden="1" w:unhideWhenUsed="1"/>
-    <w:lsdException w:name="toc 4" w:uiPriority="39" w:semiHidden="1" w:unhideWhenUsed="1"/>
-    <w:lsdException w:name="toc 5" w:uiPriority="39" w:semiHidden="1" w:unhideWhenUsed="1"/>
-    <w:lsdException w:name="toc 6" w:uiPriority="39" w:semiHidden="1" w:unhideWhenUsed="1"/>
-    <w:lsdException w:name="toc 7" w:uiPriority="39" w:semiHidden="1" w:unhideWhenUsed="1"/>
-    <w:lsdException w:name="toc 8" w:uiPriority="39" w:semiHidden="1" w:unhideWhenUsed="1"/>
-    <w:lsdException w:name="toc 9" w:uiPriority="39" w:semiHidden="1" w:unhideWhenUsed="1"/>
+    <w:lsdException w:name="toc 1" w:semiHidden="1" w:uiPriority="39" w:unhideWhenUsed="1"/>
+    <w:lsdException w:name="toc 2" w:semiHidden="1" w:uiPriority="39" w:unhideWhenUsed="1"/>
+    <w:lsdException w:name="toc 3" w:semiHidden="1" w:uiPriority="39" w:unhideWhenUsed="1"/>
+    <w:lsdException w:name="toc 4" w:semiHidden="1" w:uiPriority="39" w:unhideWhenUsed="1"/>
+    <w:lsdException w:name="toc 5" w:semiHidden="1" w:uiPriority="39" w:unhideWhenUsed="1"/>
+    <w:lsdException w:name="toc 6" w:semiHidden="1" w:uiPriority="39" w:unhideWhenUsed="1"/>
+    <w:lsdException w:name="toc 7" w:semiHidden="1" w:uiPriority="39" w:unhideWhenUsed="1"/>
+    <w:lsdException w:name="toc 8" w:semiHidden="1" w:uiPriority="39" w:unhideWhenUsed="1"/>
+    <w:lsdException w:name="toc 9" w:semiHidden="1" w:uiPriority="39" w:unhideWhenUsed="1"/>
     <w:lsdException w:name="Normal Indent" w:semiHidden="1" w:unhideWhenUsed="1"/>
     <w:lsdException w:name="footnote text" w:semiHidden="1" w:unhideWhenUsed="1"/>
     <w:lsdException w:name="annotation text" w:semiHidden="1" w:unhideWhenUsed="1"/>
     <w:lsdException w:name="header" w:semiHidden="1" w:unhideWhenUsed="1"/>
     <w:lsdException w:name="footer" w:semiHidden="1" w:unhideWhenUsed="1"/>
     <w:lsdException w:name="index heading" w:semiHidden="1" w:unhideWhenUsed="1"/>
-    <w:lsdException w:name="caption" w:uiPriority="35" w:semiHidden="1" w:unhideWhenUsed="1" w:qFormat="1"/>
+    <w:lsdException w:name="caption" w:semiHidden="1" w:uiPriority="35" w:unhideWhenUsed="1" w:qFormat="1"/>
     <w:lsdException w:name="table of figures" w:semiHidden="1" w:unhideWhenUsed="1"/>
     <w:lsdException w:name="envelope address" w:semiHidden="1" w:unhideWhenUsed="1"/>
     <w:lsdException w:name="envelope return" w:semiHidden="1" w:unhideWhenUsed="1"/>
@@ -2944,7 +3239,7 @@
     <w:lsdException w:name="Title" w:uiPriority="10" w:qFormat="1"/>
     <w:lsdException w:name="Closing" w:semiHidden="1" w:unhideWhenUsed="1"/>
     <w:lsdException w:name="Signature" w:semiHidden="1" w:unhideWhenUsed="1"/>
-    <w:lsdException w:name="Default Paragraph Font" w:uiPriority="1" w:semiHidden="1" w:unhideWhenUsed="1"/>
+    <w:lsdException w:name="Default Paragraph Font" w:semiHidden="1" w:uiPriority="1" w:unhideWhenUsed="1"/>
     <w:lsdException w:name="Body Text" w:semiHidden="1" w:unhideWhenUsed="1"/>
     <w:lsdException w:name="Body Text Indent" w:semiHidden="1" w:unhideWhenUsed="1"/>
     <w:lsdException w:name="List Continue" w:semiHidden="1" w:unhideWhenUsed="1"/>
@@ -3144,8 +3439,8 @@
     <w:lsdException w:name="Subtle Reference" w:uiPriority="31" w:qFormat="1"/>
     <w:lsdException w:name="Intense Reference" w:uiPriority="32" w:qFormat="1"/>
     <w:lsdException w:name="Book Title" w:uiPriority="33" w:qFormat="1"/>
-    <w:lsdException w:name="Bibliography" w:uiPriority="37" w:semiHidden="1" w:unhideWhenUsed="1"/>
-    <w:lsdException w:name="TOC Heading" w:uiPriority="39" w:semiHidden="1" w:unhideWhenUsed="1" w:qFormat="1"/>
+    <w:lsdException w:name="Bibliography" w:semiHidden="1" w:uiPriority="37" w:unhideWhenUsed="1"/>
+    <w:lsdException w:name="TOC Heading" w:semiHidden="1" w:uiPriority="39" w:unhideWhenUsed="1" w:qFormat="1"/>
     <w:lsdException w:name="Plain Table 1" w:uiPriority="41"/>
     <w:lsdException w:name="Plain Table 2" w:uiPriority="42"/>
     <w:lsdException w:name="Plain Table 3" w:uiPriority="43"/>
@@ -3254,19 +3549,27 @@
     <w:lsdException w:name="Smart Hyperlink" w:semiHidden="1" w:unhideWhenUsed="1"/>
     <w:lsdException w:name="Hashtag" w:semiHidden="1" w:unhideWhenUsed="1"/>
     <w:lsdException w:name="Unresolved Mention" w:semiHidden="1" w:unhideWhenUsed="1"/>
-    <w:lsdException w:name="Smart Link" w:semiHidden="1" w:unhideWhenUsed="1"/>
   </w:latentStyles>
-  <w:style w:type="paragraph" w:styleId="Standard" w:default="1">
+  <w:style w:type="paragraph" w:default="1" w:styleId="Normal">
     <w:name w:val="Normal"/>
     <w:qFormat/>
+    <w:rsid w:val="00D177F9"/>
+    <w:pPr>
+      <w:spacing w:line="300" w:lineRule="auto"/>
+      <w:jc w:val="both"/>
+    </w:pPr>
+    <w:rPr>
+      <w:sz w:val="24"/>
+    </w:rPr>
   </w:style>
-  <w:style w:type="paragraph" w:styleId="berschrift1">
+  <w:style w:type="paragraph" w:styleId="Heading1">
     <w:name w:val="heading 1"/>
-    <w:basedOn w:val="Standard"/>
-    <w:next w:val="Standard"/>
-    <w:link w:val="berschrift1Zchn"/>
+    <w:basedOn w:val="Normal"/>
+    <w:next w:val="Normal"/>
+    <w:link w:val="Heading1Char"/>
     <w:uiPriority w:val="9"/>
     <w:qFormat/>
+    <w:rsid w:val="009C3444"/>
     <w:pPr>
       <w:keepNext/>
       <w:keepLines/>
@@ -3274,43 +3577,45 @@
       <w:outlineLvl w:val="0"/>
     </w:pPr>
     <w:rPr>
-      <w:rFonts w:asciiTheme="majorHAnsi" w:hAnsiTheme="majorHAnsi" w:eastAsiaTheme="majorEastAsia" w:cstheme="majorBidi"/>
+      <w:rFonts w:asciiTheme="majorHAnsi" w:eastAsiaTheme="majorEastAsia" w:hAnsiTheme="majorHAnsi" w:cstheme="majorBidi"/>
+      <w:b/>
       <w:color w:val="2F5496" w:themeColor="accent1" w:themeShade="BF"/>
-      <w:sz w:val="32"/>
+      <w:sz w:val="48"/>
       <w:szCs w:val="32"/>
     </w:rPr>
   </w:style>
-  <w:style w:type="paragraph" w:styleId="berschrift2">
+  <w:style w:type="paragraph" w:styleId="Heading2">
     <w:name w:val="heading 2"/>
-    <w:basedOn w:val="Standard"/>
-    <w:next w:val="Standard"/>
-    <w:link w:val="berschrift2Zchn"/>
+    <w:basedOn w:val="Normal"/>
+    <w:next w:val="Normal"/>
+    <w:link w:val="Heading2Char"/>
     <w:uiPriority w:val="9"/>
     <w:unhideWhenUsed/>
     <w:qFormat/>
-    <w:rsid w:val="00EF143A"/>
+    <w:rsid w:val="00F10994"/>
     <w:pPr>
       <w:keepNext/>
       <w:keepLines/>
-      <w:spacing w:before="40" w:after="0"/>
+      <w:spacing w:before="240" w:after="0"/>
       <w:outlineLvl w:val="1"/>
     </w:pPr>
     <w:rPr>
-      <w:rFonts w:asciiTheme="majorHAnsi" w:hAnsiTheme="majorHAnsi" w:eastAsiaTheme="majorEastAsia" w:cstheme="majorBidi"/>
+      <w:rFonts w:asciiTheme="majorHAnsi" w:eastAsiaTheme="majorEastAsia" w:hAnsiTheme="majorHAnsi" w:cstheme="majorBidi"/>
+      <w:b/>
       <w:color w:val="2F5496" w:themeColor="accent1" w:themeShade="BF"/>
-      <w:sz w:val="26"/>
+      <w:sz w:val="36"/>
       <w:szCs w:val="26"/>
     </w:rPr>
   </w:style>
-  <w:style w:type="paragraph" w:styleId="berschrift3">
+  <w:style w:type="paragraph" w:styleId="Heading3">
     <w:name w:val="heading 3"/>
-    <w:basedOn w:val="Standard"/>
-    <w:next w:val="Standard"/>
-    <w:link w:val="berschrift3Zchn"/>
+    <w:basedOn w:val="Normal"/>
+    <w:next w:val="Normal"/>
+    <w:link w:val="Heading3Char"/>
     <w:uiPriority w:val="9"/>
     <w:unhideWhenUsed/>
     <w:qFormat/>
-    <w:rsid w:val="00EF143A"/>
+    <w:rsid w:val="009C3444"/>
     <w:pPr>
       <w:keepNext/>
       <w:keepLines/>
@@ -3318,22 +3623,20 @@
       <w:outlineLvl w:val="2"/>
     </w:pPr>
     <w:rPr>
-      <w:rFonts w:asciiTheme="majorHAnsi" w:hAnsiTheme="majorHAnsi" w:eastAsiaTheme="majorEastAsia" w:cstheme="majorBidi"/>
-      <w:color w:val="1F3763" w:themeColor="accent1" w:themeShade="7F"/>
-      <w:sz w:val="24"/>
+      <w:rFonts w:asciiTheme="majorHAnsi" w:eastAsiaTheme="majorEastAsia" w:hAnsiTheme="majorHAnsi" w:cstheme="majorBidi"/>
+      <w:b/>
+      <w:color w:val="2F5496" w:themeColor="accent1" w:themeShade="BF"/>
+      <w:sz w:val="28"/>
       <w:szCs w:val="24"/>
     </w:rPr>
   </w:style>
-  <w:style w:type="character" w:styleId="Absatz-Standardschriftart" w:default="1">
+  <w:style w:type="character" w:default="1" w:styleId="DefaultParagraphFont">
     <w:name w:val="Default Paragraph Font"/>
-    <w:aliases w:val="Standardstycketeckensnitt,Основной шрифт абзаца"/>
     <w:uiPriority w:val="1"/>
-    <w:semiHidden/>
     <w:unhideWhenUsed/>
   </w:style>
-  <w:style w:type="table" w:styleId="NormaleTabelle" w:default="1">
+  <w:style w:type="table" w:default="1" w:styleId="TableNormal">
     <w:name w:val="Normal Table"/>
-    <w:aliases w:val="Normal tabell,Обычная таблица"/>
     <w:uiPriority w:val="99"/>
     <w:semiHidden/>
     <w:unhideWhenUsed/>
@@ -3347,28 +3650,29 @@
       </w:tblCellMar>
     </w:tblPr>
   </w:style>
-  <w:style w:type="numbering" w:styleId="KeineListe" w:default="1">
+  <w:style w:type="numbering" w:default="1" w:styleId="NoList">
     <w:name w:val="No List"/>
-    <w:aliases w:val="Ingen lista,Нет списка"/>
     <w:uiPriority w:val="99"/>
     <w:semiHidden/>
     <w:unhideWhenUsed/>
   </w:style>
-  <w:style w:type="character" w:styleId="berschrift1Zchn" w:customStyle="1">
-    <w:name w:val="Überschrift 1 Zchn"/>
-    <w:basedOn w:val="Absatz-Standardschriftart"/>
-    <w:link w:val="berschrift1"/>
+  <w:style w:type="character" w:customStyle="1" w:styleId="Heading1Char">
+    <w:name w:val="Heading 1 Char"/>
+    <w:basedOn w:val="DefaultParagraphFont"/>
+    <w:link w:val="Heading1"/>
     <w:uiPriority w:val="9"/>
+    <w:rsid w:val="009C3444"/>
     <w:rPr>
-      <w:rFonts w:asciiTheme="majorHAnsi" w:hAnsiTheme="majorHAnsi" w:eastAsiaTheme="majorEastAsia" w:cstheme="majorBidi"/>
+      <w:rFonts w:asciiTheme="majorHAnsi" w:eastAsiaTheme="majorEastAsia" w:hAnsiTheme="majorHAnsi" w:cstheme="majorBidi"/>
+      <w:b/>
       <w:color w:val="2F5496" w:themeColor="accent1" w:themeShade="BF"/>
-      <w:sz w:val="32"/>
+      <w:sz w:val="48"/>
       <w:szCs w:val="32"/>
     </w:rPr>
   </w:style>
-  <w:style w:type="paragraph" w:styleId="Listenabsatz">
+  <w:style w:type="paragraph" w:styleId="ListParagraph">
     <w:name w:val="List Paragraph"/>
-    <w:basedOn w:val="Standard"/>
+    <w:basedOn w:val="Normal"/>
     <w:uiPriority w:val="34"/>
     <w:qFormat/>
     <w:pPr>
@@ -3378,7 +3682,7 @@
   </w:style>
   <w:style w:type="character" w:styleId="Hyperlink">
     <w:name w:val="Hyperlink"/>
-    <w:basedOn w:val="Absatz-Standardschriftart"/>
+    <w:basedOn w:val="DefaultParagraphFont"/>
     <w:uiPriority w:val="99"/>
     <w:unhideWhenUsed/>
     <w:rPr>
@@ -3386,10 +3690,10 @@
       <w:u w:val="single"/>
     </w:rPr>
   </w:style>
-  <w:style w:type="paragraph" w:styleId="Inhaltsverzeichnisberschrift">
+  <w:style w:type="paragraph" w:styleId="TOCHeading">
     <w:name w:val="TOC Heading"/>
-    <w:basedOn w:val="berschrift1"/>
-    <w:next w:val="Standard"/>
+    <w:basedOn w:val="Heading1"/>
+    <w:next w:val="Normal"/>
     <w:uiPriority w:val="39"/>
     <w:unhideWhenUsed/>
     <w:qFormat/>
@@ -3401,10 +3705,10 @@
       <w:lang w:eastAsia="de-DE"/>
     </w:rPr>
   </w:style>
-  <w:style w:type="paragraph" w:styleId="Verzeichnis1">
+  <w:style w:type="paragraph" w:styleId="TOC1">
     <w:name w:val="toc 1"/>
-    <w:basedOn w:val="Standard"/>
-    <w:next w:val="Standard"/>
+    <w:basedOn w:val="Normal"/>
+    <w:next w:val="Normal"/>
     <w:autoRedefine/>
     <w:uiPriority w:val="39"/>
     <w:unhideWhenUsed/>
@@ -3413,36 +3717,38 @@
       <w:spacing w:after="100"/>
     </w:pPr>
   </w:style>
-  <w:style w:type="character" w:styleId="berschrift2Zchn" w:customStyle="1">
-    <w:name w:val="Überschrift 2 Zchn"/>
-    <w:basedOn w:val="Absatz-Standardschriftart"/>
-    <w:link w:val="berschrift2"/>
+  <w:style w:type="character" w:customStyle="1" w:styleId="Heading2Char">
+    <w:name w:val="Heading 2 Char"/>
+    <w:basedOn w:val="DefaultParagraphFont"/>
+    <w:link w:val="Heading2"/>
     <w:uiPriority w:val="9"/>
-    <w:rsid w:val="00EF143A"/>
+    <w:rsid w:val="00F10994"/>
     <w:rPr>
-      <w:rFonts w:asciiTheme="majorHAnsi" w:hAnsiTheme="majorHAnsi" w:eastAsiaTheme="majorEastAsia" w:cstheme="majorBidi"/>
+      <w:rFonts w:asciiTheme="majorHAnsi" w:eastAsiaTheme="majorEastAsia" w:hAnsiTheme="majorHAnsi" w:cstheme="majorBidi"/>
+      <w:b/>
       <w:color w:val="2F5496" w:themeColor="accent1" w:themeShade="BF"/>
-      <w:sz w:val="26"/>
+      <w:sz w:val="36"/>
       <w:szCs w:val="26"/>
     </w:rPr>
   </w:style>
-  <w:style w:type="character" w:styleId="berschrift3Zchn" w:customStyle="1">
-    <w:name w:val="Überschrift 3 Zchn"/>
-    <w:basedOn w:val="Absatz-Standardschriftart"/>
-    <w:link w:val="berschrift3"/>
+  <w:style w:type="character" w:customStyle="1" w:styleId="Heading3Char">
+    <w:name w:val="Heading 3 Char"/>
+    <w:basedOn w:val="DefaultParagraphFont"/>
+    <w:link w:val="Heading3"/>
     <w:uiPriority w:val="9"/>
-    <w:rsid w:val="00EF143A"/>
+    <w:rsid w:val="009C3444"/>
     <w:rPr>
-      <w:rFonts w:asciiTheme="majorHAnsi" w:hAnsiTheme="majorHAnsi" w:eastAsiaTheme="majorEastAsia" w:cstheme="majorBidi"/>
-      <w:color w:val="1F3763" w:themeColor="accent1" w:themeShade="7F"/>
-      <w:sz w:val="24"/>
+      <w:rFonts w:asciiTheme="majorHAnsi" w:eastAsiaTheme="majorEastAsia" w:hAnsiTheme="majorHAnsi" w:cstheme="majorBidi"/>
+      <w:b/>
+      <w:color w:val="2F5496" w:themeColor="accent1" w:themeShade="BF"/>
+      <w:sz w:val="28"/>
       <w:szCs w:val="24"/>
     </w:rPr>
   </w:style>
-  <w:style w:type="paragraph" w:styleId="Verzeichnis2">
+  <w:style w:type="paragraph" w:styleId="TOC2">
     <w:name w:val="toc 2"/>
-    <w:basedOn w:val="Standard"/>
-    <w:next w:val="Standard"/>
+    <w:basedOn w:val="Normal"/>
+    <w:next w:val="Normal"/>
     <w:autoRedefine/>
     <w:uiPriority w:val="39"/>
     <w:unhideWhenUsed/>
@@ -3452,40 +3758,16 @@
       <w:ind w:left="220"/>
     </w:pPr>
   </w:style>
+  <w:style w:type="paragraph" w:styleId="NoSpacing">
+    <w:name w:val="No Spacing"/>
+    <w:uiPriority w:val="1"/>
+    <w:qFormat/>
+    <w:rsid w:val="009C3444"/>
+    <w:pPr>
+      <w:spacing w:after="0" w:line="240" w:lineRule="auto"/>
+    </w:pPr>
+  </w:style>
 </w:styles>
-</file>
-
-<file path=word/glossary/document.xml><?xml version="1.0" encoding="utf-8"?>
-<w:glossaryDocument xmlns:w14="http://schemas.microsoft.com/office/word/2010/wordml" xmlns:w="http://schemas.openxmlformats.org/wordprocessingml/2006/main">
-  <w:docParts>
-    <w:docPart>
-      <w:docPartPr>
-        <w:name w:val="DefaultPlaceholder_1081868574"/>
-        <w:category>
-          <w:name w:val="General"/>
-          <w:gallery w:val="placeholder"/>
-        </w:category>
-        <w:types>
-          <w:type w:val="bbPlcHdr"/>
-        </w:types>
-        <w:behaviors>
-          <w:behavior w:val="content"/>
-        </w:behaviors>
-        <w:guid w:val="{8e88528c-419e-4aa1-82f8-76fe149b6f12}"/>
-      </w:docPartPr>
-      <w:docPartBody>
-        <w:p>
-          <w:r>
-            <w:rPr>
-              <w:rStyle w:val="PlaceholderText"/>
-            </w:rPr>
-            <w:t/>
-          </w:r>
-        </w:p>
-      </w:docPartBody>
-    </w:docPart>
-  </w:docParts>
-</w:glossaryDocument>
 </file>
 
 <file path=word/theme/theme1.xml><?xml version="1.0" encoding="utf-8"?>
@@ -3754,7 +4036,7 @@
 </file>
 
 <file path=customXml/itemProps1.xml><?xml version="1.0" encoding="utf-8"?>
-<ds:datastoreItem xmlns:ds="http://schemas.openxmlformats.org/officeDocument/2006/customXml" ds:itemID="{D4560885-98EC-467C-9728-2ECAB1CBFFFA}">
+<ds:datastoreItem xmlns:ds="http://schemas.openxmlformats.org/officeDocument/2006/customXml" ds:itemID="{16E9D4C2-0569-4FAF-86CD-CD88A4D101B0}">
   <ds:schemaRefs>
     <ds:schemaRef ds:uri="http://schemas.openxmlformats.org/officeDocument/2006/bibliography"/>
   </ds:schemaRefs>

--- a/Documentation.docx
+++ b/Documentation.docx
@@ -244,6 +244,7 @@
       <w:sdtPr>
         <w:rPr>
           <w:rFonts w:asciiTheme="minorHAnsi" w:eastAsiaTheme="minorHAnsi" w:hAnsiTheme="minorHAnsi" w:cstheme="minorBidi"/>
+          <w:b w:val="0"/>
           <w:color w:val="auto"/>
           <w:sz w:val="22"/>
           <w:szCs w:val="22"/>
@@ -2081,6 +2082,21 @@
           <w:ilvl w:val="0"/>
           <w:numId w:val="6"/>
         </w:numPr>
+        <w:rPr>
+          <w:lang w:val="en-DE"/>
+        </w:rPr>
+      </w:pPr>
+      <w:r>
+        <w:t>Den Zustand der aktuellen Zellen bestimmen</w:t>
+      </w:r>
+    </w:p>
+    <w:p>
+      <w:pPr>
+        <w:pStyle w:val="ListParagraph"/>
+        <w:numPr>
+          <w:ilvl w:val="0"/>
+          <w:numId w:val="6"/>
+        </w:numPr>
       </w:pPr>
       <w:r>
         <w:lastRenderedPageBreak/>
@@ -2214,75 +2230,84 @@
       <w:r>
         <w:t xml:space="preserve">), ist die erste Zelle in der ersten Zeile lebend und wird somit angeschaltet. </w:t>
       </w:r>
-    </w:p>
-    <w:p>
-      <w:pPr>
-        <w:pStyle w:val="Heading2"/>
-      </w:pPr>
-      <w:r>
-        <w:t>4.2 Lebenden Nachbarn bestimmen</w:t>
-      </w:r>
-    </w:p>
-    <w:p>
-      <w:r>
-        <w:t>Um die lebenden Nachbarn zu bestimmen, wird zunächst ein Zähler benötigt</w:t>
-      </w:r>
-      <w:r>
-        <w:t xml:space="preserve">. Nun wird bei allen umliegenden Zellen geprüft, ob diese lebendig (0) oder tot (1) sind. Ist der Wert der Zelle </w:t>
-      </w:r>
-      <w:r>
-        <w:rPr>
-          <w:rFonts w:ascii="Courier New" w:hAnsi="Courier New" w:cs="Courier New"/>
-        </w:rPr>
-        <w:t>#0FFh</w:t>
-      </w:r>
-      <w:r>
-        <w:t>, so liegt diese außerhalb der LED Matrix und wird somit übersprungen. Nachdem alle umliegenden Zellen geprüft wurden, steht die Zahl der lebenden Zellen in R2.</w:t>
-      </w:r>
-    </w:p>
-    <w:p>
-      <w:pPr>
-        <w:pStyle w:val="Heading2"/>
-      </w:pPr>
-      <w:r>
-        <w:t>4.3 Anwenden der Regeln</w:t>
-      </w:r>
-    </w:p>
-    <w:p>
-      <w:r>
-        <w:t xml:space="preserve">Abhängig von der Zahl der lebenden Nachbarn können nun die Regeln des Game </w:t>
-      </w:r>
-      <w:proofErr w:type="spellStart"/>
-      <w:r>
-        <w:t>of</w:t>
-      </w:r>
-      <w:proofErr w:type="spellEnd"/>
-      <w:r>
-        <w:t xml:space="preserve"> Life angewandt werden</w:t>
-      </w:r>
-      <w:r>
-        <w:t xml:space="preserve">. </w:t>
-      </w:r>
-      <w:r>
-        <w:t>Hierbei wird zunächst unterschieden, ob die aktuelle Zelle lebt oder nicht. Ist dies entschieden (also an aktueller Position steht eine 0), so werden können die Regeln ausgeführt werden. Hierbei muss ausschließlich abhängig vom Zustand der aktuellen Zelle, sowie der Anzahl der lebenden Nachbarn</w:t>
-      </w:r>
-      <w:r>
-        <w:t xml:space="preserve">, der Zustand des aktuellen Status geändert oder nicht geändert werden. </w:t>
-      </w:r>
-    </w:p>
-    <w:p>
-      <w:r>
-        <w:t xml:space="preserve">So entsteht ein andauernder Prozess, der für die aktuelle Zelle zunächst die lebenden Nachbarn bestimmt und anschließend die Regeln anwendet. </w:t>
-      </w:r>
-    </w:p>
-    <w:p>
-      <w:r>
-        <w:t xml:space="preserve">Das Anwenden der Regeln geschieht auf einer Arbeitskopie des aktuellen Status, sodass keine Konflikte entstehen können, wenn sich der aktuelle Status ändert. </w:t>
-      </w:r>
       <w:bookmarkStart w:id="11" w:name="_GoBack"/>
       <w:bookmarkEnd w:id="11"/>
-      <w:r>
-        <w:br w:type="page"/>
+    </w:p>
+    <w:p>
+      <w:pPr>
+        <w:pStyle w:val="Heading2"/>
+      </w:pPr>
+      <w:r>
+        <w:t>4.2 Lebenden Nachbarn bestimmen</w:t>
+      </w:r>
+    </w:p>
+    <w:p>
+      <w:r>
+        <w:t>Um die lebenden Nachbarn zu bestimmen, wird zunächst ein Zähler benötigt</w:t>
+      </w:r>
+      <w:r>
+        <w:t xml:space="preserve">. Nun wird bei allen umliegenden Zellen geprüft, ob diese lebendig (0) oder tot (1) sind. Ist der Wert der Zelle </w:t>
+      </w:r>
+      <w:r>
+        <w:rPr>
+          <w:rFonts w:ascii="Courier New" w:hAnsi="Courier New" w:cs="Courier New"/>
+        </w:rPr>
+        <w:t>#0FFh</w:t>
+      </w:r>
+      <w:r>
+        <w:t xml:space="preserve">, so liegt diese außerhalb der LED Matrix und wird somit übersprungen. Nachdem alle umliegenden Zellen geprüft wurden, steht die Zahl der lebenden Zellen in </w:t>
+      </w:r>
+      <w:r>
+        <w:rPr>
+          <w:rFonts w:ascii="Courier New" w:hAnsi="Courier New" w:cs="Courier New"/>
+        </w:rPr>
+        <w:t>R2</w:t>
+      </w:r>
+      <w:r>
+        <w:t>.</w:t>
+      </w:r>
+    </w:p>
+    <w:p>
+      <w:pPr>
+        <w:pStyle w:val="Heading2"/>
+      </w:pPr>
+      <w:r>
+        <w:t>4.3 Anwenden der Regeln</w:t>
+      </w:r>
+    </w:p>
+    <w:p>
+      <w:r>
+        <w:t xml:space="preserve">Abhängig von der Zahl der lebenden Nachbarn können nun die Regeln des Game </w:t>
+      </w:r>
+      <w:proofErr w:type="spellStart"/>
+      <w:r>
+        <w:t>of</w:t>
+      </w:r>
+      <w:proofErr w:type="spellEnd"/>
+      <w:r>
+        <w:t xml:space="preserve"> Life angewandt werden</w:t>
+      </w:r>
+      <w:r>
+        <w:t xml:space="preserve">. </w:t>
+      </w:r>
+      <w:r>
+        <w:t>Hierbei wird zunächst unterschieden, ob die aktuelle Zelle lebt oder nicht. Ist dies entschieden (also an aktueller Position steht eine 0), so werden können die Regeln ausgeführt werden. Hierbei muss ausschließlich abhängig vom Zustand der aktuellen Zelle, sowie der Anzahl der lebenden Nachbarn</w:t>
+      </w:r>
+      <w:r>
+        <w:t xml:space="preserve">, der Zustand des aktuellen Status geändert oder nicht geändert werden. </w:t>
+      </w:r>
+    </w:p>
+    <w:p>
+      <w:r>
+        <w:t xml:space="preserve">Das Anwenden der Regeln geschieht auf einer Arbeitskopie des aktuellen Status, sodass keine Konflikte entstehen können, wenn sich der aktuelle Status ändert. </w:t>
+      </w:r>
+    </w:p>
+    <w:p>
+      <w:r>
+        <w:t>S</w:t>
+      </w:r>
+      <w:r>
+        <w:t xml:space="preserve">o entsteht ein andauernder Prozess, der für die aktuelle Zelle zunächst die lebenden Nachbarn bestimmt und anschließend die Regeln anwendet. </w:t>
       </w:r>
     </w:p>
     <w:p>
@@ -3020,6 +3045,146 @@
     </w:lvl>
   </w:abstractNum>
   <w:abstractNum w:abstractNumId="6" w15:restartNumberingAfterBreak="0">
+    <w:nsid w:val="7DBC66D1"/>
+    <w:multiLevelType w:val="hybridMultilevel"/>
+    <w:tmpl w:val="38AEBAE2"/>
+    <w:lvl w:ilvl="0" w:tplc="0AD28D20">
+      <w:start w:val="1"/>
+      <w:numFmt w:val="bullet"/>
+      <w:lvlText w:val=""/>
+      <w:lvlJc w:val="left"/>
+      <w:pPr>
+        <w:tabs>
+          <w:tab w:val="num" w:pos="720"/>
+        </w:tabs>
+        <w:ind w:left="720" w:hanging="360"/>
+      </w:pPr>
+      <w:rPr>
+        <w:rFonts w:ascii="Wingdings 2" w:hAnsi="Wingdings 2" w:hint="default"/>
+      </w:rPr>
+    </w:lvl>
+    <w:lvl w:ilvl="1" w:tplc="7FFE92F4" w:tentative="1">
+      <w:start w:val="1"/>
+      <w:numFmt w:val="bullet"/>
+      <w:lvlText w:val=""/>
+      <w:lvlJc w:val="left"/>
+      <w:pPr>
+        <w:tabs>
+          <w:tab w:val="num" w:pos="1440"/>
+        </w:tabs>
+        <w:ind w:left="1440" w:hanging="360"/>
+      </w:pPr>
+      <w:rPr>
+        <w:rFonts w:ascii="Wingdings 2" w:hAnsi="Wingdings 2" w:hint="default"/>
+      </w:rPr>
+    </w:lvl>
+    <w:lvl w:ilvl="2" w:tplc="440CD4E8" w:tentative="1">
+      <w:start w:val="1"/>
+      <w:numFmt w:val="bullet"/>
+      <w:lvlText w:val=""/>
+      <w:lvlJc w:val="left"/>
+      <w:pPr>
+        <w:tabs>
+          <w:tab w:val="num" w:pos="2160"/>
+        </w:tabs>
+        <w:ind w:left="2160" w:hanging="360"/>
+      </w:pPr>
+      <w:rPr>
+        <w:rFonts w:ascii="Wingdings 2" w:hAnsi="Wingdings 2" w:hint="default"/>
+      </w:rPr>
+    </w:lvl>
+    <w:lvl w:ilvl="3" w:tplc="5B706922" w:tentative="1">
+      <w:start w:val="1"/>
+      <w:numFmt w:val="bullet"/>
+      <w:lvlText w:val=""/>
+      <w:lvlJc w:val="left"/>
+      <w:pPr>
+        <w:tabs>
+          <w:tab w:val="num" w:pos="2880"/>
+        </w:tabs>
+        <w:ind w:left="2880" w:hanging="360"/>
+      </w:pPr>
+      <w:rPr>
+        <w:rFonts w:ascii="Wingdings 2" w:hAnsi="Wingdings 2" w:hint="default"/>
+      </w:rPr>
+    </w:lvl>
+    <w:lvl w:ilvl="4" w:tplc="D1A2F2A6" w:tentative="1">
+      <w:start w:val="1"/>
+      <w:numFmt w:val="bullet"/>
+      <w:lvlText w:val=""/>
+      <w:lvlJc w:val="left"/>
+      <w:pPr>
+        <w:tabs>
+          <w:tab w:val="num" w:pos="3600"/>
+        </w:tabs>
+        <w:ind w:left="3600" w:hanging="360"/>
+      </w:pPr>
+      <w:rPr>
+        <w:rFonts w:ascii="Wingdings 2" w:hAnsi="Wingdings 2" w:hint="default"/>
+      </w:rPr>
+    </w:lvl>
+    <w:lvl w:ilvl="5" w:tplc="6CE62794" w:tentative="1">
+      <w:start w:val="1"/>
+      <w:numFmt w:val="bullet"/>
+      <w:lvlText w:val=""/>
+      <w:lvlJc w:val="left"/>
+      <w:pPr>
+        <w:tabs>
+          <w:tab w:val="num" w:pos="4320"/>
+        </w:tabs>
+        <w:ind w:left="4320" w:hanging="360"/>
+      </w:pPr>
+      <w:rPr>
+        <w:rFonts w:ascii="Wingdings 2" w:hAnsi="Wingdings 2" w:hint="default"/>
+      </w:rPr>
+    </w:lvl>
+    <w:lvl w:ilvl="6" w:tplc="CE04EEB0" w:tentative="1">
+      <w:start w:val="1"/>
+      <w:numFmt w:val="bullet"/>
+      <w:lvlText w:val=""/>
+      <w:lvlJc w:val="left"/>
+      <w:pPr>
+        <w:tabs>
+          <w:tab w:val="num" w:pos="5040"/>
+        </w:tabs>
+        <w:ind w:left="5040" w:hanging="360"/>
+      </w:pPr>
+      <w:rPr>
+        <w:rFonts w:ascii="Wingdings 2" w:hAnsi="Wingdings 2" w:hint="default"/>
+      </w:rPr>
+    </w:lvl>
+    <w:lvl w:ilvl="7" w:tplc="755496A8" w:tentative="1">
+      <w:start w:val="1"/>
+      <w:numFmt w:val="bullet"/>
+      <w:lvlText w:val=""/>
+      <w:lvlJc w:val="left"/>
+      <w:pPr>
+        <w:tabs>
+          <w:tab w:val="num" w:pos="5760"/>
+        </w:tabs>
+        <w:ind w:left="5760" w:hanging="360"/>
+      </w:pPr>
+      <w:rPr>
+        <w:rFonts w:ascii="Wingdings 2" w:hAnsi="Wingdings 2" w:hint="default"/>
+      </w:rPr>
+    </w:lvl>
+    <w:lvl w:ilvl="8" w:tplc="35F8E440" w:tentative="1">
+      <w:start w:val="1"/>
+      <w:numFmt w:val="bullet"/>
+      <w:lvlText w:val=""/>
+      <w:lvlJc w:val="left"/>
+      <w:pPr>
+        <w:tabs>
+          <w:tab w:val="num" w:pos="6480"/>
+        </w:tabs>
+        <w:ind w:left="6480" w:hanging="360"/>
+      </w:pPr>
+      <w:rPr>
+        <w:rFonts w:ascii="Wingdings 2" w:hAnsi="Wingdings 2" w:hint="default"/>
+      </w:rPr>
+    </w:lvl>
+  </w:abstractNum>
+  <w:abstractNum w:abstractNumId="7" w15:restartNumberingAfterBreak="0">
     <w:nsid w:val="7DF91CE7"/>
     <w:multiLevelType w:val="hybridMultilevel"/>
     <w:tmpl w:val="B7E8F82A"/>
@@ -3151,6 +3316,9 @@
     <w:abstractNumId w:val="5"/>
   </w:num>
   <w:num w:numId="7">
+    <w:abstractNumId w:val="7"/>
+  </w:num>
+  <w:num w:numId="8">
     <w:abstractNumId w:val="6"/>
   </w:num>
 </w:numbering>
@@ -4036,7 +4204,7 @@
 </file>
 
 <file path=customXml/itemProps1.xml><?xml version="1.0" encoding="utf-8"?>
-<ds:datastoreItem xmlns:ds="http://schemas.openxmlformats.org/officeDocument/2006/customXml" ds:itemID="{16E9D4C2-0569-4FAF-86CD-CD88A4D101B0}">
+<ds:datastoreItem xmlns:ds="http://schemas.openxmlformats.org/officeDocument/2006/customXml" ds:itemID="{03134349-A4ED-4F7C-BD73-15F4B8ABB1E7}">
   <ds:schemaRefs>
     <ds:schemaRef ds:uri="http://schemas.openxmlformats.org/officeDocument/2006/bibliography"/>
   </ds:schemaRefs>

--- a/Documentation.docx
+++ b/Documentation.docx
@@ -240,6 +240,7 @@
         <w:br w:type="page"/>
       </w:r>
     </w:p>
+    <w:bookmarkStart w:id="0" w:name="_Toc10807176" w:displacedByCustomXml="next"/>
     <w:sdt>
       <w:sdtPr>
         <w:rPr>
@@ -269,6 +270,7 @@
           <w:r>
             <w:t>Inhalt</w:t>
           </w:r>
+          <w:bookmarkEnd w:id="0"/>
         </w:p>
         <w:p>
           <w:pPr>
@@ -277,10 +279,10 @@
               <w:tab w:val="right" w:leader="dot" w:pos="9016"/>
             </w:tabs>
             <w:rPr>
-              <w:rFonts w:eastAsia="Arial" w:cstheme="minorHAnsi"/>
+              <w:rFonts w:eastAsiaTheme="minorEastAsia"/>
               <w:noProof/>
-              <w:szCs w:val="24"/>
-              <w:lang w:val="ru-RU" w:eastAsia="ja-JP"/>
+              <w:sz w:val="22"/>
+              <w:lang w:eastAsia="de-DE"/>
             </w:rPr>
           </w:pPr>
           <w:r>
@@ -307,18 +309,87 @@
             </w:rPr>
             <w:fldChar w:fldCharType="separate"/>
           </w:r>
-          <w:hyperlink r:id="rId6" w:anchor="_Toc9893330" w:history="1">
+          <w:hyperlink w:anchor="_Toc10807176" w:history="1">
             <w:r>
               <w:rPr>
                 <w:rStyle w:val="Hyperlink"/>
-                <w:rFonts w:eastAsia="Arial" w:cstheme="minorHAnsi"/>
+                <w:noProof/>
+              </w:rPr>
+              <w:t>Inhalt</w:t>
+            </w:r>
+            <w:r>
+              <w:rPr>
+                <w:noProof/>
+                <w:webHidden/>
+              </w:rPr>
+              <w:tab/>
+            </w:r>
+            <w:r>
+              <w:rPr>
+                <w:noProof/>
+                <w:webHidden/>
+              </w:rPr>
+              <w:fldChar w:fldCharType="begin"/>
+            </w:r>
+            <w:r>
+              <w:rPr>
+                <w:noProof/>
+                <w:webHidden/>
+              </w:rPr>
+              <w:instrText xml:space="preserve"> PAGEREF _Toc10807176 \h </w:instrText>
+            </w:r>
+            <w:r>
+              <w:rPr>
+                <w:noProof/>
+                <w:webHidden/>
+              </w:rPr>
+            </w:r>
+            <w:r>
+              <w:rPr>
+                <w:noProof/>
+                <w:webHidden/>
+              </w:rPr>
+              <w:fldChar w:fldCharType="separate"/>
+            </w:r>
+            <w:r>
+              <w:rPr>
+                <w:noProof/>
+                <w:webHidden/>
+              </w:rPr>
+              <w:t>2</w:t>
+            </w:r>
+            <w:r>
+              <w:rPr>
+                <w:noProof/>
+                <w:webHidden/>
+              </w:rPr>
+              <w:fldChar w:fldCharType="end"/>
+            </w:r>
+          </w:hyperlink>
+        </w:p>
+        <w:p>
+          <w:pPr>
+            <w:pStyle w:val="TOC1"/>
+            <w:tabs>
+              <w:tab w:val="right" w:leader="dot" w:pos="9016"/>
+            </w:tabs>
+            <w:rPr>
+              <w:rFonts w:eastAsiaTheme="minorEastAsia"/>
+              <w:noProof/>
+              <w:sz w:val="22"/>
+              <w:lang w:eastAsia="de-DE"/>
+            </w:rPr>
+          </w:pPr>
+          <w:hyperlink w:anchor="_Toc10807177" w:history="1">
+            <w:r>
+              <w:rPr>
+                <w:rStyle w:val="Hyperlink"/>
                 <w:noProof/>
               </w:rPr>
               <w:t>1. Einleitung</w:t>
             </w:r>
             <w:r>
               <w:rPr>
-                <w:rFonts w:cstheme="minorHAnsi"/>
                 <w:noProof/>
                 <w:webHidden/>
               </w:rPr>
@@ -326,7 +397,6 @@
             </w:r>
             <w:r>
               <w:rPr>
-                <w:rFonts w:cstheme="minorHAnsi"/>
                 <w:noProof/>
                 <w:webHidden/>
               </w:rPr>
@@ -334,22 +404,19 @@
             </w:r>
             <w:r>
               <w:rPr>
-                <w:rFonts w:cstheme="minorHAnsi"/>
-                <w:noProof/>
-                <w:webHidden/>
-              </w:rPr>
-              <w:instrText xml:space="preserve"> PAGEREF _Toc9893330 \h </w:instrText>
-            </w:r>
-            <w:r>
-              <w:rPr>
-                <w:rFonts w:cstheme="minorHAnsi"/>
-                <w:noProof/>
-                <w:webHidden/>
-              </w:rPr>
-            </w:r>
-            <w:r>
-              <w:rPr>
-                <w:rFonts w:cstheme="minorHAnsi"/>
+                <w:noProof/>
+                <w:webHidden/>
+              </w:rPr>
+              <w:instrText xml:space="preserve"> PAGEREF _Toc10807177 \h </w:instrText>
+            </w:r>
+            <w:r>
+              <w:rPr>
+                <w:noProof/>
+                <w:webHidden/>
+              </w:rPr>
+            </w:r>
+            <w:r>
+              <w:rPr>
                 <w:noProof/>
                 <w:webHidden/>
               </w:rPr>
@@ -357,7 +424,6 @@
             </w:r>
             <w:r>
               <w:rPr>
-                <w:rFonts w:cstheme="minorHAnsi"/>
                 <w:noProof/>
                 <w:webHidden/>
               </w:rPr>
@@ -365,7 +431,6 @@
             </w:r>
             <w:r>
               <w:rPr>
-                <w:rFonts w:cstheme="minorHAnsi"/>
                 <w:noProof/>
                 <w:webHidden/>
               </w:rPr>
@@ -380,24 +445,22 @@
               <w:tab w:val="right" w:leader="dot" w:pos="9016"/>
             </w:tabs>
             <w:rPr>
-              <w:rFonts w:eastAsia="Arial" w:cstheme="minorHAnsi"/>
+              <w:rFonts w:eastAsiaTheme="minorEastAsia"/>
               <w:noProof/>
-              <w:szCs w:val="24"/>
-              <w:lang w:val="ru-RU" w:eastAsia="ja-JP"/>
+              <w:sz w:val="22"/>
+              <w:lang w:eastAsia="de-DE"/>
             </w:rPr>
           </w:pPr>
-          <w:hyperlink r:id="rId7" w:anchor="_Toc9893331" w:history="1">
+          <w:hyperlink w:anchor="_Toc10807178" w:history="1">
             <w:r>
               <w:rPr>
                 <w:rStyle w:val="Hyperlink"/>
-                <w:rFonts w:cstheme="minorHAnsi"/>
                 <w:noProof/>
               </w:rPr>
               <w:t>1.1. Motivation</w:t>
             </w:r>
             <w:r>
               <w:rPr>
-                <w:rFonts w:cstheme="minorHAnsi"/>
                 <w:noProof/>
                 <w:webHidden/>
               </w:rPr>
@@ -405,7 +468,6 @@
             </w:r>
             <w:r>
               <w:rPr>
-                <w:rFonts w:cstheme="minorHAnsi"/>
                 <w:noProof/>
                 <w:webHidden/>
               </w:rPr>
@@ -413,22 +475,19 @@
             </w:r>
             <w:r>
               <w:rPr>
-                <w:rFonts w:cstheme="minorHAnsi"/>
-                <w:noProof/>
-                <w:webHidden/>
-              </w:rPr>
-              <w:instrText xml:space="preserve"> PAGEREF _Toc9893331 \h </w:instrText>
-            </w:r>
-            <w:r>
-              <w:rPr>
-                <w:rFonts w:cstheme="minorHAnsi"/>
-                <w:noProof/>
-                <w:webHidden/>
-              </w:rPr>
-            </w:r>
-            <w:r>
-              <w:rPr>
-                <w:rFonts w:cstheme="minorHAnsi"/>
+                <w:noProof/>
+                <w:webHidden/>
+              </w:rPr>
+              <w:instrText xml:space="preserve"> PAGEREF _Toc10807178 \h </w:instrText>
+            </w:r>
+            <w:r>
+              <w:rPr>
+                <w:noProof/>
+                <w:webHidden/>
+              </w:rPr>
+            </w:r>
+            <w:r>
+              <w:rPr>
                 <w:noProof/>
                 <w:webHidden/>
               </w:rPr>
@@ -436,7 +495,6 @@
             </w:r>
             <w:r>
               <w:rPr>
-                <w:rFonts w:cstheme="minorHAnsi"/>
                 <w:noProof/>
                 <w:webHidden/>
               </w:rPr>
@@ -444,7 +502,148 @@
             </w:r>
             <w:r>
               <w:rPr>
-                <w:rFonts w:cstheme="minorHAnsi"/>
+                <w:noProof/>
+                <w:webHidden/>
+              </w:rPr>
+              <w:fldChar w:fldCharType="end"/>
+            </w:r>
+          </w:hyperlink>
+        </w:p>
+        <w:p>
+          <w:pPr>
+            <w:pStyle w:val="TOC1"/>
+            <w:tabs>
+              <w:tab w:val="right" w:leader="dot" w:pos="9016"/>
+            </w:tabs>
+            <w:rPr>
+              <w:rFonts w:eastAsiaTheme="minorEastAsia"/>
+              <w:noProof/>
+              <w:sz w:val="22"/>
+              <w:lang w:eastAsia="de-DE"/>
+            </w:rPr>
+          </w:pPr>
+          <w:hyperlink w:anchor="_Toc10807179" w:history="1">
+            <w:r>
+              <w:rPr>
+                <w:rStyle w:val="Hyperlink"/>
+                <w:noProof/>
+              </w:rPr>
+              <w:t>1.2. Aufgabenstellung</w:t>
+            </w:r>
+            <w:r>
+              <w:rPr>
+                <w:noProof/>
+                <w:webHidden/>
+              </w:rPr>
+              <w:tab/>
+            </w:r>
+            <w:r>
+              <w:rPr>
+                <w:noProof/>
+                <w:webHidden/>
+              </w:rPr>
+              <w:fldChar w:fldCharType="begin"/>
+            </w:r>
+            <w:r>
+              <w:rPr>
+                <w:noProof/>
+                <w:webHidden/>
+              </w:rPr>
+              <w:instrText xml:space="preserve"> PAGEREF _Toc10807179 \h </w:instrText>
+            </w:r>
+            <w:r>
+              <w:rPr>
+                <w:noProof/>
+                <w:webHidden/>
+              </w:rPr>
+            </w:r>
+            <w:r>
+              <w:rPr>
+                <w:noProof/>
+                <w:webHidden/>
+              </w:rPr>
+              <w:fldChar w:fldCharType="separate"/>
+            </w:r>
+            <w:r>
+              <w:rPr>
+                <w:noProof/>
+                <w:webHidden/>
+              </w:rPr>
+              <w:t>3</w:t>
+            </w:r>
+            <w:r>
+              <w:rPr>
+                <w:noProof/>
+                <w:webHidden/>
+              </w:rPr>
+              <w:fldChar w:fldCharType="end"/>
+            </w:r>
+          </w:hyperlink>
+        </w:p>
+        <w:p>
+          <w:pPr>
+            <w:pStyle w:val="TOC1"/>
+            <w:tabs>
+              <w:tab w:val="right" w:leader="dot" w:pos="9016"/>
+            </w:tabs>
+            <w:rPr>
+              <w:rFonts w:eastAsiaTheme="minorEastAsia"/>
+              <w:noProof/>
+              <w:sz w:val="22"/>
+              <w:lang w:eastAsia="de-DE"/>
+            </w:rPr>
+          </w:pPr>
+          <w:hyperlink w:anchor="_Toc10807180" w:history="1">
+            <w:r>
+              <w:rPr>
+                <w:rStyle w:val="Hyperlink"/>
+                <w:noProof/>
+              </w:rPr>
+              <w:t>2. Grundlagen</w:t>
+            </w:r>
+            <w:r>
+              <w:rPr>
+                <w:noProof/>
+                <w:webHidden/>
+              </w:rPr>
+              <w:tab/>
+            </w:r>
+            <w:r>
+              <w:rPr>
+                <w:noProof/>
+                <w:webHidden/>
+              </w:rPr>
+              <w:fldChar w:fldCharType="begin"/>
+            </w:r>
+            <w:r>
+              <w:rPr>
+                <w:noProof/>
+                <w:webHidden/>
+              </w:rPr>
+              <w:instrText xml:space="preserve"> PAGEREF _Toc10807180 \h </w:instrText>
+            </w:r>
+            <w:r>
+              <w:rPr>
+                <w:noProof/>
+                <w:webHidden/>
+              </w:rPr>
+            </w:r>
+            <w:r>
+              <w:rPr>
+                <w:noProof/>
+                <w:webHidden/>
+              </w:rPr>
+              <w:fldChar w:fldCharType="separate"/>
+            </w:r>
+            <w:r>
+              <w:rPr>
+                <w:noProof/>
+                <w:webHidden/>
+              </w:rPr>
+              <w:t>4</w:t>
+            </w:r>
+            <w:r>
+              <w:rPr>
                 <w:noProof/>
                 <w:webHidden/>
               </w:rPr>
@@ -459,24 +658,22 @@
               <w:tab w:val="right" w:leader="dot" w:pos="9016"/>
             </w:tabs>
             <w:rPr>
-              <w:rFonts w:eastAsia="Arial" w:cstheme="minorHAnsi"/>
+              <w:rFonts w:eastAsiaTheme="minorEastAsia"/>
               <w:noProof/>
-              <w:szCs w:val="24"/>
-              <w:lang w:val="ru-RU" w:eastAsia="ja-JP"/>
+              <w:sz w:val="22"/>
+              <w:lang w:eastAsia="de-DE"/>
             </w:rPr>
           </w:pPr>
-          <w:hyperlink r:id="rId8" w:anchor="_Toc9893332" w:history="1">
+          <w:hyperlink w:anchor="_Toc10807181" w:history="1">
             <w:r>
               <w:rPr>
                 <w:rStyle w:val="Hyperlink"/>
-                <w:rFonts w:eastAsia="Arial" w:cstheme="minorHAnsi"/>
-                <w:noProof/>
-              </w:rPr>
-              <w:t>1.2. Aufgabenstellung</w:t>
-            </w:r>
-            <w:r>
-              <w:rPr>
-                <w:rFonts w:cstheme="minorHAnsi"/>
+                <w:noProof/>
+              </w:rPr>
+              <w:t>2.1. Assembler</w:t>
+            </w:r>
+            <w:r>
+              <w:rPr>
                 <w:noProof/>
                 <w:webHidden/>
               </w:rPr>
@@ -484,7 +681,6 @@
             </w:r>
             <w:r>
               <w:rPr>
-                <w:rFonts w:cstheme="minorHAnsi"/>
                 <w:noProof/>
                 <w:webHidden/>
               </w:rPr>
@@ -492,22 +688,19 @@
             </w:r>
             <w:r>
               <w:rPr>
-                <w:rFonts w:cstheme="minorHAnsi"/>
-                <w:noProof/>
-                <w:webHidden/>
-              </w:rPr>
-              <w:instrText xml:space="preserve"> PAGEREF _Toc9893332 \h </w:instrText>
-            </w:r>
-            <w:r>
-              <w:rPr>
-                <w:rFonts w:cstheme="minorHAnsi"/>
-                <w:noProof/>
-                <w:webHidden/>
-              </w:rPr>
-            </w:r>
-            <w:r>
-              <w:rPr>
-                <w:rFonts w:cstheme="minorHAnsi"/>
+                <w:noProof/>
+                <w:webHidden/>
+              </w:rPr>
+              <w:instrText xml:space="preserve"> PAGEREF _Toc10807181 \h </w:instrText>
+            </w:r>
+            <w:r>
+              <w:rPr>
+                <w:noProof/>
+                <w:webHidden/>
+              </w:rPr>
+            </w:r>
+            <w:r>
+              <w:rPr>
                 <w:noProof/>
                 <w:webHidden/>
               </w:rPr>
@@ -515,15 +708,84 @@
             </w:r>
             <w:r>
               <w:rPr>
-                <w:rFonts w:cstheme="minorHAnsi"/>
-                <w:noProof/>
-                <w:webHidden/>
-              </w:rPr>
-              <w:t>3</w:t>
-            </w:r>
-            <w:r>
-              <w:rPr>
-                <w:rFonts w:cstheme="minorHAnsi"/>
+                <w:noProof/>
+                <w:webHidden/>
+              </w:rPr>
+              <w:t>4</w:t>
+            </w:r>
+            <w:r>
+              <w:rPr>
+                <w:noProof/>
+                <w:webHidden/>
+              </w:rPr>
+              <w:fldChar w:fldCharType="end"/>
+            </w:r>
+          </w:hyperlink>
+        </w:p>
+        <w:p>
+          <w:pPr>
+            <w:pStyle w:val="TOC2"/>
+            <w:tabs>
+              <w:tab w:val="right" w:leader="dot" w:pos="9016"/>
+            </w:tabs>
+            <w:rPr>
+              <w:rFonts w:eastAsiaTheme="minorEastAsia"/>
+              <w:noProof/>
+              <w:sz w:val="22"/>
+              <w:lang w:eastAsia="de-DE"/>
+            </w:rPr>
+          </w:pPr>
+          <w:hyperlink w:anchor="_Toc10807182" w:history="1">
+            <w:r>
+              <w:rPr>
+                <w:rStyle w:val="Hyperlink"/>
+                <w:noProof/>
+              </w:rPr>
+              <w:t>2.2. Der 8051</w:t>
+            </w:r>
+            <w:r>
+              <w:rPr>
+                <w:noProof/>
+                <w:webHidden/>
+              </w:rPr>
+              <w:tab/>
+            </w:r>
+            <w:r>
+              <w:rPr>
+                <w:noProof/>
+                <w:webHidden/>
+              </w:rPr>
+              <w:fldChar w:fldCharType="begin"/>
+            </w:r>
+            <w:r>
+              <w:rPr>
+                <w:noProof/>
+                <w:webHidden/>
+              </w:rPr>
+              <w:instrText xml:space="preserve"> PAGEREF _Toc10807182 \h </w:instrText>
+            </w:r>
+            <w:r>
+              <w:rPr>
+                <w:noProof/>
+                <w:webHidden/>
+              </w:rPr>
+            </w:r>
+            <w:r>
+              <w:rPr>
+                <w:noProof/>
+                <w:webHidden/>
+              </w:rPr>
+              <w:fldChar w:fldCharType="separate"/>
+            </w:r>
+            <w:r>
+              <w:rPr>
+                <w:noProof/>
+                <w:webHidden/>
+              </w:rPr>
+              <w:t>4</w:t>
+            </w:r>
+            <w:r>
+              <w:rPr>
                 <w:noProof/>
                 <w:webHidden/>
               </w:rPr>
@@ -538,24 +800,22 @@
               <w:tab w:val="right" w:leader="dot" w:pos="9016"/>
             </w:tabs>
             <w:rPr>
-              <w:rFonts w:eastAsia="Arial" w:cstheme="minorHAnsi"/>
+              <w:rFonts w:eastAsiaTheme="minorEastAsia"/>
               <w:noProof/>
-              <w:szCs w:val="24"/>
-              <w:lang w:val="ru-RU" w:eastAsia="ja-JP"/>
+              <w:sz w:val="22"/>
+              <w:lang w:eastAsia="de-DE"/>
             </w:rPr>
           </w:pPr>
-          <w:hyperlink r:id="rId9" w:anchor="_Toc9893333" w:history="1">
+          <w:hyperlink w:anchor="_Toc10807183" w:history="1">
             <w:r>
               <w:rPr>
                 <w:rStyle w:val="Hyperlink"/>
-                <w:rFonts w:eastAsia="Arial" w:cstheme="minorHAnsi"/>
-                <w:noProof/>
-              </w:rPr>
-              <w:t>2. Grundlagen</w:t>
-            </w:r>
-            <w:r>
-              <w:rPr>
-                <w:rFonts w:cstheme="minorHAnsi"/>
+                <w:noProof/>
+              </w:rPr>
+              <w:t>2.3. Entwicklungsumgebung</w:t>
+            </w:r>
+            <w:r>
+              <w:rPr>
                 <w:noProof/>
                 <w:webHidden/>
               </w:rPr>
@@ -563,7 +823,6 @@
             </w:r>
             <w:r>
               <w:rPr>
-                <w:rFonts w:cstheme="minorHAnsi"/>
                 <w:noProof/>
                 <w:webHidden/>
               </w:rPr>
@@ -571,22 +830,19 @@
             </w:r>
             <w:r>
               <w:rPr>
-                <w:rFonts w:cstheme="minorHAnsi"/>
-                <w:noProof/>
-                <w:webHidden/>
-              </w:rPr>
-              <w:instrText xml:space="preserve"> PAGEREF _Toc9893333 \h </w:instrText>
-            </w:r>
-            <w:r>
-              <w:rPr>
-                <w:rFonts w:cstheme="minorHAnsi"/>
-                <w:noProof/>
-                <w:webHidden/>
-              </w:rPr>
-            </w:r>
-            <w:r>
-              <w:rPr>
-                <w:rFonts w:cstheme="minorHAnsi"/>
+                <w:noProof/>
+                <w:webHidden/>
+              </w:rPr>
+              <w:instrText xml:space="preserve"> PAGEREF _Toc10807183 \h </w:instrText>
+            </w:r>
+            <w:r>
+              <w:rPr>
+                <w:noProof/>
+                <w:webHidden/>
+              </w:rPr>
+            </w:r>
+            <w:r>
+              <w:rPr>
                 <w:noProof/>
                 <w:webHidden/>
               </w:rPr>
@@ -594,15 +850,84 @@
             </w:r>
             <w:r>
               <w:rPr>
-                <w:rFonts w:cstheme="minorHAnsi"/>
-                <w:noProof/>
-                <w:webHidden/>
-              </w:rPr>
-              <w:t>4</w:t>
-            </w:r>
-            <w:r>
-              <w:rPr>
-                <w:rFonts w:cstheme="minorHAnsi"/>
+                <w:noProof/>
+                <w:webHidden/>
+              </w:rPr>
+              <w:t>5</w:t>
+            </w:r>
+            <w:r>
+              <w:rPr>
+                <w:noProof/>
+                <w:webHidden/>
+              </w:rPr>
+              <w:fldChar w:fldCharType="end"/>
+            </w:r>
+          </w:hyperlink>
+        </w:p>
+        <w:p>
+          <w:pPr>
+            <w:pStyle w:val="TOC1"/>
+            <w:tabs>
+              <w:tab w:val="right" w:leader="dot" w:pos="9016"/>
+            </w:tabs>
+            <w:rPr>
+              <w:rFonts w:eastAsiaTheme="minorEastAsia"/>
+              <w:noProof/>
+              <w:sz w:val="22"/>
+              <w:lang w:eastAsia="de-DE"/>
+            </w:rPr>
+          </w:pPr>
+          <w:hyperlink w:anchor="_Toc10807184" w:history="1">
+            <w:r>
+              <w:rPr>
+                <w:rStyle w:val="Hyperlink"/>
+                <w:noProof/>
+              </w:rPr>
+              <w:t>3. Konzept</w:t>
+            </w:r>
+            <w:r>
+              <w:rPr>
+                <w:noProof/>
+                <w:webHidden/>
+              </w:rPr>
+              <w:tab/>
+            </w:r>
+            <w:r>
+              <w:rPr>
+                <w:noProof/>
+                <w:webHidden/>
+              </w:rPr>
+              <w:fldChar w:fldCharType="begin"/>
+            </w:r>
+            <w:r>
+              <w:rPr>
+                <w:noProof/>
+                <w:webHidden/>
+              </w:rPr>
+              <w:instrText xml:space="preserve"> PAGEREF _Toc10807184 \h </w:instrText>
+            </w:r>
+            <w:r>
+              <w:rPr>
+                <w:noProof/>
+                <w:webHidden/>
+              </w:rPr>
+            </w:r>
+            <w:r>
+              <w:rPr>
+                <w:noProof/>
+                <w:webHidden/>
+              </w:rPr>
+              <w:fldChar w:fldCharType="separate"/>
+            </w:r>
+            <w:r>
+              <w:rPr>
+                <w:noProof/>
+                <w:webHidden/>
+              </w:rPr>
+              <w:t>7</w:t>
+            </w:r>
+            <w:r>
+              <w:rPr>
                 <w:noProof/>
                 <w:webHidden/>
               </w:rPr>
@@ -617,24 +942,22 @@
               <w:tab w:val="right" w:leader="dot" w:pos="9016"/>
             </w:tabs>
             <w:rPr>
-              <w:rFonts w:eastAsia="Arial" w:cstheme="minorHAnsi"/>
+              <w:rFonts w:eastAsiaTheme="minorEastAsia"/>
               <w:noProof/>
-              <w:szCs w:val="24"/>
-              <w:lang w:val="ru-RU" w:eastAsia="ja-JP"/>
+              <w:sz w:val="22"/>
+              <w:lang w:eastAsia="de-DE"/>
             </w:rPr>
           </w:pPr>
-          <w:hyperlink r:id="rId10" w:anchor="_Toc9893334" w:history="1">
+          <w:hyperlink w:anchor="_Toc10807185" w:history="1">
             <w:r>
               <w:rPr>
                 <w:rStyle w:val="Hyperlink"/>
-                <w:rFonts w:eastAsia="Arial" w:cstheme="minorHAnsi"/>
-                <w:noProof/>
-              </w:rPr>
-              <w:t>2.1. Assembler</w:t>
-            </w:r>
-            <w:r>
-              <w:rPr>
-                <w:rFonts w:cstheme="minorHAnsi"/>
+                <w:noProof/>
+              </w:rPr>
+              <w:t>3.1. Analyse</w:t>
+            </w:r>
+            <w:r>
+              <w:rPr>
                 <w:noProof/>
                 <w:webHidden/>
               </w:rPr>
@@ -642,7 +965,6 @@
             </w:r>
             <w:r>
               <w:rPr>
-                <w:rFonts w:cstheme="minorHAnsi"/>
                 <w:noProof/>
                 <w:webHidden/>
               </w:rPr>
@@ -650,22 +972,19 @@
             </w:r>
             <w:r>
               <w:rPr>
-                <w:rFonts w:cstheme="minorHAnsi"/>
-                <w:noProof/>
-                <w:webHidden/>
-              </w:rPr>
-              <w:instrText xml:space="preserve"> PAGEREF _Toc9893334 \h </w:instrText>
-            </w:r>
-            <w:r>
-              <w:rPr>
-                <w:rFonts w:cstheme="minorHAnsi"/>
-                <w:noProof/>
-                <w:webHidden/>
-              </w:rPr>
-            </w:r>
-            <w:r>
-              <w:rPr>
-                <w:rFonts w:cstheme="minorHAnsi"/>
+                <w:noProof/>
+                <w:webHidden/>
+              </w:rPr>
+              <w:instrText xml:space="preserve"> PAGEREF _Toc10807185 \h </w:instrText>
+            </w:r>
+            <w:r>
+              <w:rPr>
+                <w:noProof/>
+                <w:webHidden/>
+              </w:rPr>
+            </w:r>
+            <w:r>
+              <w:rPr>
                 <w:noProof/>
                 <w:webHidden/>
               </w:rPr>
@@ -673,15 +992,149 @@
             </w:r>
             <w:r>
               <w:rPr>
-                <w:rFonts w:cstheme="minorHAnsi"/>
-                <w:noProof/>
-                <w:webHidden/>
-              </w:rPr>
-              <w:t>4</w:t>
-            </w:r>
-            <w:r>
-              <w:rPr>
-                <w:rFonts w:cstheme="minorHAnsi"/>
+                <w:noProof/>
+                <w:webHidden/>
+              </w:rPr>
+              <w:t>7</w:t>
+            </w:r>
+            <w:r>
+              <w:rPr>
+                <w:noProof/>
+                <w:webHidden/>
+              </w:rPr>
+              <w:fldChar w:fldCharType="end"/>
+            </w:r>
+          </w:hyperlink>
+        </w:p>
+        <w:p>
+          <w:pPr>
+            <w:pStyle w:val="TOC3"/>
+            <w:tabs>
+              <w:tab w:val="right" w:leader="dot" w:pos="9016"/>
+            </w:tabs>
+            <w:rPr>
+              <w:noProof/>
+            </w:rPr>
+          </w:pPr>
+          <w:hyperlink w:anchor="_Toc10807186" w:history="1">
+            <w:r>
+              <w:rPr>
+                <w:rStyle w:val="Hyperlink"/>
+                <w:noProof/>
+              </w:rPr>
+              <w:t>Anforderungen</w:t>
+            </w:r>
+            <w:r>
+              <w:rPr>
+                <w:noProof/>
+                <w:webHidden/>
+              </w:rPr>
+              <w:tab/>
+            </w:r>
+            <w:r>
+              <w:rPr>
+                <w:noProof/>
+                <w:webHidden/>
+              </w:rPr>
+              <w:fldChar w:fldCharType="begin"/>
+            </w:r>
+            <w:r>
+              <w:rPr>
+                <w:noProof/>
+                <w:webHidden/>
+              </w:rPr>
+              <w:instrText xml:space="preserve"> PAGEREF _Toc10807186 \h </w:instrText>
+            </w:r>
+            <w:r>
+              <w:rPr>
+                <w:noProof/>
+                <w:webHidden/>
+              </w:rPr>
+            </w:r>
+            <w:r>
+              <w:rPr>
+                <w:noProof/>
+                <w:webHidden/>
+              </w:rPr>
+              <w:fldChar w:fldCharType="separate"/>
+            </w:r>
+            <w:r>
+              <w:rPr>
+                <w:noProof/>
+                <w:webHidden/>
+              </w:rPr>
+              <w:t>7</w:t>
+            </w:r>
+            <w:r>
+              <w:rPr>
+                <w:noProof/>
+                <w:webHidden/>
+              </w:rPr>
+              <w:fldChar w:fldCharType="end"/>
+            </w:r>
+          </w:hyperlink>
+        </w:p>
+        <w:p>
+          <w:pPr>
+            <w:pStyle w:val="TOC3"/>
+            <w:tabs>
+              <w:tab w:val="right" w:leader="dot" w:pos="9016"/>
+            </w:tabs>
+            <w:rPr>
+              <w:noProof/>
+            </w:rPr>
+          </w:pPr>
+          <w:hyperlink w:anchor="_Toc10807187" w:history="1">
+            <w:r>
+              <w:rPr>
+                <w:rStyle w:val="Hyperlink"/>
+                <w:noProof/>
+              </w:rPr>
+              <w:t>Portbelegung</w:t>
+            </w:r>
+            <w:r>
+              <w:rPr>
+                <w:noProof/>
+                <w:webHidden/>
+              </w:rPr>
+              <w:tab/>
+            </w:r>
+            <w:r>
+              <w:rPr>
+                <w:noProof/>
+                <w:webHidden/>
+              </w:rPr>
+              <w:fldChar w:fldCharType="begin"/>
+            </w:r>
+            <w:r>
+              <w:rPr>
+                <w:noProof/>
+                <w:webHidden/>
+              </w:rPr>
+              <w:instrText xml:space="preserve"> PAGEREF _Toc10807187 \h </w:instrText>
+            </w:r>
+            <w:r>
+              <w:rPr>
+                <w:noProof/>
+                <w:webHidden/>
+              </w:rPr>
+            </w:r>
+            <w:r>
+              <w:rPr>
+                <w:noProof/>
+                <w:webHidden/>
+              </w:rPr>
+              <w:fldChar w:fldCharType="separate"/>
+            </w:r>
+            <w:r>
+              <w:rPr>
+                <w:noProof/>
+                <w:webHidden/>
+              </w:rPr>
+              <w:t>7</w:t>
+            </w:r>
+            <w:r>
+              <w:rPr>
                 <w:noProof/>
                 <w:webHidden/>
               </w:rPr>
@@ -696,24 +1149,22 @@
               <w:tab w:val="right" w:leader="dot" w:pos="9016"/>
             </w:tabs>
             <w:rPr>
-              <w:rFonts w:eastAsia="Arial" w:cstheme="minorHAnsi"/>
+              <w:rFonts w:eastAsiaTheme="minorEastAsia"/>
               <w:noProof/>
-              <w:szCs w:val="24"/>
-              <w:lang w:val="ru-RU" w:eastAsia="ja-JP"/>
+              <w:sz w:val="22"/>
+              <w:lang w:eastAsia="de-DE"/>
             </w:rPr>
           </w:pPr>
-          <w:hyperlink r:id="rId11" w:anchor="_Toc9893335" w:history="1">
+          <w:hyperlink w:anchor="_Toc10807188" w:history="1">
             <w:r>
               <w:rPr>
                 <w:rStyle w:val="Hyperlink"/>
-                <w:rFonts w:eastAsia="Arial" w:cstheme="minorHAnsi"/>
-                <w:noProof/>
-              </w:rPr>
-              <w:t>2.2. Der 8051</w:t>
-            </w:r>
-            <w:r>
-              <w:rPr>
-                <w:rFonts w:cstheme="minorHAnsi"/>
+                <w:noProof/>
+              </w:rPr>
+              <w:t>3.2. Programmentwurf</w:t>
+            </w:r>
+            <w:r>
+              <w:rPr>
                 <w:noProof/>
                 <w:webHidden/>
               </w:rPr>
@@ -721,7 +1172,6 @@
             </w:r>
             <w:r>
               <w:rPr>
-                <w:rFonts w:cstheme="minorHAnsi"/>
                 <w:noProof/>
                 <w:webHidden/>
               </w:rPr>
@@ -729,22 +1179,19 @@
             </w:r>
             <w:r>
               <w:rPr>
-                <w:rFonts w:cstheme="minorHAnsi"/>
-                <w:noProof/>
-                <w:webHidden/>
-              </w:rPr>
-              <w:instrText xml:space="preserve"> PAGEREF _Toc9893335 \h </w:instrText>
-            </w:r>
-            <w:r>
-              <w:rPr>
-                <w:rFonts w:cstheme="minorHAnsi"/>
-                <w:noProof/>
-                <w:webHidden/>
-              </w:rPr>
-            </w:r>
-            <w:r>
-              <w:rPr>
-                <w:rFonts w:cstheme="minorHAnsi"/>
+                <w:noProof/>
+                <w:webHidden/>
+              </w:rPr>
+              <w:instrText xml:space="preserve"> PAGEREF _Toc10807188 \h </w:instrText>
+            </w:r>
+            <w:r>
+              <w:rPr>
+                <w:noProof/>
+                <w:webHidden/>
+              </w:rPr>
+            </w:r>
+            <w:r>
+              <w:rPr>
                 <w:noProof/>
                 <w:webHidden/>
               </w:rPr>
@@ -752,15 +1199,13 @@
             </w:r>
             <w:r>
               <w:rPr>
-                <w:rFonts w:cstheme="minorHAnsi"/>
-                <w:noProof/>
-                <w:webHidden/>
-              </w:rPr>
-              <w:t>4</w:t>
-            </w:r>
-            <w:r>
-              <w:rPr>
-                <w:rFonts w:cstheme="minorHAnsi"/>
+                <w:noProof/>
+                <w:webHidden/>
+              </w:rPr>
+              <w:t>7</w:t>
+            </w:r>
+            <w:r>
+              <w:rPr>
                 <w:noProof/>
                 <w:webHidden/>
               </w:rPr>
@@ -775,32 +1220,93 @@
               <w:tab w:val="right" w:leader="dot" w:pos="9016"/>
             </w:tabs>
             <w:rPr>
-              <w:rFonts w:eastAsia="Arial" w:cstheme="minorHAnsi"/>
+              <w:rFonts w:eastAsiaTheme="minorEastAsia"/>
               <w:noProof/>
-              <w:szCs w:val="24"/>
-              <w:lang w:val="ru-RU" w:eastAsia="ja-JP"/>
+              <w:sz w:val="22"/>
+              <w:lang w:eastAsia="de-DE"/>
             </w:rPr>
           </w:pPr>
-          <w:hyperlink r:id="rId12" w:anchor="_Toc9893336" w:history="1">
+          <w:hyperlink w:anchor="_Toc10807189" w:history="1">
             <w:r>
               <w:rPr>
                 <w:rStyle w:val="Hyperlink"/>
-                <w:rFonts w:cstheme="minorHAnsi"/>
-                <w:noProof/>
-              </w:rPr>
-              <w:t>2.3.</w:t>
-            </w:r>
+                <w:noProof/>
+              </w:rPr>
+              <w:t>4. Implementierung</w:t>
+            </w:r>
+            <w:r>
+              <w:rPr>
+                <w:noProof/>
+                <w:webHidden/>
+              </w:rPr>
+              <w:tab/>
+            </w:r>
+            <w:r>
+              <w:rPr>
+                <w:noProof/>
+                <w:webHidden/>
+              </w:rPr>
+              <w:fldChar w:fldCharType="begin"/>
+            </w:r>
+            <w:r>
+              <w:rPr>
+                <w:noProof/>
+                <w:webHidden/>
+              </w:rPr>
+              <w:instrText xml:space="preserve"> PAGEREF _Toc10807189 \h </w:instrText>
+            </w:r>
+            <w:r>
+              <w:rPr>
+                <w:noProof/>
+                <w:webHidden/>
+              </w:rPr>
+            </w:r>
+            <w:r>
+              <w:rPr>
+                <w:noProof/>
+                <w:webHidden/>
+              </w:rPr>
+              <w:fldChar w:fldCharType="separate"/>
+            </w:r>
+            <w:r>
+              <w:rPr>
+                <w:noProof/>
+                <w:webHidden/>
+              </w:rPr>
+              <w:t>8</w:t>
+            </w:r>
+            <w:r>
+              <w:rPr>
+                <w:noProof/>
+                <w:webHidden/>
+              </w:rPr>
+              <w:fldChar w:fldCharType="end"/>
+            </w:r>
+          </w:hyperlink>
+        </w:p>
+        <w:p>
+          <w:pPr>
+            <w:pStyle w:val="TOC2"/>
+            <w:tabs>
+              <w:tab w:val="right" w:leader="dot" w:pos="9016"/>
+            </w:tabs>
+            <w:rPr>
+              <w:rFonts w:eastAsiaTheme="minorEastAsia"/>
+              <w:noProof/>
+              <w:sz w:val="22"/>
+              <w:lang w:eastAsia="de-DE"/>
+            </w:rPr>
+          </w:pPr>
+          <w:hyperlink w:anchor="_Toc10807190" w:history="1">
             <w:r>
               <w:rPr>
                 <w:rStyle w:val="Hyperlink"/>
-                <w:rFonts w:eastAsia="Arial" w:cstheme="minorHAnsi"/>
-                <w:noProof/>
-              </w:rPr>
-              <w:t xml:space="preserve"> Entwicklungsumgebung</w:t>
-            </w:r>
-            <w:r>
-              <w:rPr>
-                <w:rFonts w:cstheme="minorHAnsi"/>
+                <w:noProof/>
+              </w:rPr>
+              <w:t>4.1. Anzeigen</w:t>
+            </w:r>
+            <w:r>
+              <w:rPr>
                 <w:noProof/>
                 <w:webHidden/>
               </w:rPr>
@@ -808,7 +1314,6 @@
             </w:r>
             <w:r>
               <w:rPr>
-                <w:rFonts w:cstheme="minorHAnsi"/>
                 <w:noProof/>
                 <w:webHidden/>
               </w:rPr>
@@ -816,22 +1321,19 @@
             </w:r>
             <w:r>
               <w:rPr>
-                <w:rFonts w:cstheme="minorHAnsi"/>
-                <w:noProof/>
-                <w:webHidden/>
-              </w:rPr>
-              <w:instrText xml:space="preserve"> PAGEREF _Toc9893336 \h </w:instrText>
-            </w:r>
-            <w:r>
-              <w:rPr>
-                <w:rFonts w:cstheme="minorHAnsi"/>
-                <w:noProof/>
-                <w:webHidden/>
-              </w:rPr>
-            </w:r>
-            <w:r>
-              <w:rPr>
-                <w:rFonts w:cstheme="minorHAnsi"/>
+                <w:noProof/>
+                <w:webHidden/>
+              </w:rPr>
+              <w:instrText xml:space="preserve"> PAGEREF _Toc10807190 \h </w:instrText>
+            </w:r>
+            <w:r>
+              <w:rPr>
+                <w:noProof/>
+                <w:webHidden/>
+              </w:rPr>
+            </w:r>
+            <w:r>
+              <w:rPr>
                 <w:noProof/>
                 <w:webHidden/>
               </w:rPr>
@@ -839,15 +1341,155 @@
             </w:r>
             <w:r>
               <w:rPr>
-                <w:rFonts w:cstheme="minorHAnsi"/>
-                <w:noProof/>
-                <w:webHidden/>
-              </w:rPr>
-              <w:t>5</w:t>
-            </w:r>
-            <w:r>
-              <w:rPr>
-                <w:rFonts w:cstheme="minorHAnsi"/>
+                <w:noProof/>
+                <w:webHidden/>
+              </w:rPr>
+              <w:t>8</w:t>
+            </w:r>
+            <w:r>
+              <w:rPr>
+                <w:noProof/>
+                <w:webHidden/>
+              </w:rPr>
+              <w:fldChar w:fldCharType="end"/>
+            </w:r>
+          </w:hyperlink>
+        </w:p>
+        <w:p>
+          <w:pPr>
+            <w:pStyle w:val="TOC2"/>
+            <w:tabs>
+              <w:tab w:val="right" w:leader="dot" w:pos="9016"/>
+            </w:tabs>
+            <w:rPr>
+              <w:rFonts w:eastAsiaTheme="minorEastAsia"/>
+              <w:noProof/>
+              <w:sz w:val="22"/>
+              <w:lang w:eastAsia="de-DE"/>
+            </w:rPr>
+          </w:pPr>
+          <w:hyperlink w:anchor="_Toc10807191" w:history="1">
+            <w:r>
+              <w:rPr>
+                <w:rStyle w:val="Hyperlink"/>
+                <w:noProof/>
+              </w:rPr>
+              <w:t>4.2 Lebenden Nachbarn bestimmen</w:t>
+            </w:r>
+            <w:r>
+              <w:rPr>
+                <w:noProof/>
+                <w:webHidden/>
+              </w:rPr>
+              <w:tab/>
+            </w:r>
+            <w:r>
+              <w:rPr>
+                <w:noProof/>
+                <w:webHidden/>
+              </w:rPr>
+              <w:fldChar w:fldCharType="begin"/>
+            </w:r>
+            <w:r>
+              <w:rPr>
+                <w:noProof/>
+                <w:webHidden/>
+              </w:rPr>
+              <w:instrText xml:space="preserve"> PAGEREF _Toc10807191 \h </w:instrText>
+            </w:r>
+            <w:r>
+              <w:rPr>
+                <w:noProof/>
+                <w:webHidden/>
+              </w:rPr>
+            </w:r>
+            <w:r>
+              <w:rPr>
+                <w:noProof/>
+                <w:webHidden/>
+              </w:rPr>
+              <w:fldChar w:fldCharType="separate"/>
+            </w:r>
+            <w:r>
+              <w:rPr>
+                <w:noProof/>
+                <w:webHidden/>
+              </w:rPr>
+              <w:t>8</w:t>
+            </w:r>
+            <w:r>
+              <w:rPr>
+                <w:noProof/>
+                <w:webHidden/>
+              </w:rPr>
+              <w:fldChar w:fldCharType="end"/>
+            </w:r>
+          </w:hyperlink>
+        </w:p>
+        <w:p>
+          <w:pPr>
+            <w:pStyle w:val="TOC2"/>
+            <w:tabs>
+              <w:tab w:val="right" w:leader="dot" w:pos="9016"/>
+            </w:tabs>
+            <w:rPr>
+              <w:rFonts w:eastAsiaTheme="minorEastAsia"/>
+              <w:noProof/>
+              <w:sz w:val="22"/>
+              <w:lang w:eastAsia="de-DE"/>
+            </w:rPr>
+          </w:pPr>
+          <w:hyperlink w:anchor="_Toc10807192" w:history="1">
+            <w:r>
+              <w:rPr>
+                <w:rStyle w:val="Hyperlink"/>
+                <w:noProof/>
+              </w:rPr>
+              <w:t>4.3 Anwenden der Regeln</w:t>
+            </w:r>
+            <w:r>
+              <w:rPr>
+                <w:noProof/>
+                <w:webHidden/>
+              </w:rPr>
+              <w:tab/>
+            </w:r>
+            <w:r>
+              <w:rPr>
+                <w:noProof/>
+                <w:webHidden/>
+              </w:rPr>
+              <w:fldChar w:fldCharType="begin"/>
+            </w:r>
+            <w:r>
+              <w:rPr>
+                <w:noProof/>
+                <w:webHidden/>
+              </w:rPr>
+              <w:instrText xml:space="preserve"> PAGEREF _Toc10807192 \h </w:instrText>
+            </w:r>
+            <w:r>
+              <w:rPr>
+                <w:noProof/>
+                <w:webHidden/>
+              </w:rPr>
+            </w:r>
+            <w:r>
+              <w:rPr>
+                <w:noProof/>
+                <w:webHidden/>
+              </w:rPr>
+              <w:fldChar w:fldCharType="separate"/>
+            </w:r>
+            <w:r>
+              <w:rPr>
+                <w:noProof/>
+                <w:webHidden/>
+              </w:rPr>
+              <w:t>8</w:t>
+            </w:r>
+            <w:r>
+              <w:rPr>
                 <w:noProof/>
                 <w:webHidden/>
               </w:rPr>
@@ -862,24 +1504,22 @@
               <w:tab w:val="right" w:leader="dot" w:pos="9016"/>
             </w:tabs>
             <w:rPr>
-              <w:rFonts w:eastAsia="Arial" w:cstheme="minorHAnsi"/>
+              <w:rFonts w:eastAsiaTheme="minorEastAsia"/>
               <w:noProof/>
-              <w:szCs w:val="24"/>
-              <w:lang w:val="ru-RU" w:eastAsia="ja-JP"/>
+              <w:sz w:val="22"/>
+              <w:lang w:eastAsia="de-DE"/>
             </w:rPr>
           </w:pPr>
-          <w:hyperlink r:id="rId13" w:anchor="_Toc9893337" w:history="1">
+          <w:hyperlink w:anchor="_Toc10807193" w:history="1">
             <w:r>
               <w:rPr>
                 <w:rStyle w:val="Hyperlink"/>
-                <w:rFonts w:eastAsia="Arial" w:cstheme="minorHAnsi"/>
-                <w:noProof/>
-              </w:rPr>
-              <w:t>3. Konzept</w:t>
-            </w:r>
-            <w:r>
-              <w:rPr>
-                <w:rFonts w:cstheme="minorHAnsi"/>
+                <w:noProof/>
+              </w:rPr>
+              <w:t>5. Fazit</w:t>
+            </w:r>
+            <w:r>
+              <w:rPr>
                 <w:noProof/>
                 <w:webHidden/>
               </w:rPr>
@@ -887,7 +1527,6 @@
             </w:r>
             <w:r>
               <w:rPr>
-                <w:rFonts w:cstheme="minorHAnsi"/>
                 <w:noProof/>
                 <w:webHidden/>
               </w:rPr>
@@ -895,22 +1534,19 @@
             </w:r>
             <w:r>
               <w:rPr>
-                <w:rFonts w:cstheme="minorHAnsi"/>
-                <w:noProof/>
-                <w:webHidden/>
-              </w:rPr>
-              <w:instrText xml:space="preserve"> PAGEREF _Toc9893337 \h </w:instrText>
-            </w:r>
-            <w:r>
-              <w:rPr>
-                <w:rFonts w:cstheme="minorHAnsi"/>
-                <w:noProof/>
-                <w:webHidden/>
-              </w:rPr>
-            </w:r>
-            <w:r>
-              <w:rPr>
-                <w:rFonts w:cstheme="minorHAnsi"/>
+                <w:noProof/>
+                <w:webHidden/>
+              </w:rPr>
+              <w:instrText xml:space="preserve"> PAGEREF _Toc10807193 \h </w:instrText>
+            </w:r>
+            <w:r>
+              <w:rPr>
+                <w:noProof/>
+                <w:webHidden/>
+              </w:rPr>
+            </w:r>
+            <w:r>
+              <w:rPr>
                 <w:noProof/>
                 <w:webHidden/>
               </w:rPr>
@@ -918,173 +1554,13 @@
             </w:r>
             <w:r>
               <w:rPr>
-                <w:rFonts w:cstheme="minorHAnsi"/>
-                <w:noProof/>
-                <w:webHidden/>
-              </w:rPr>
-              <w:t>7</w:t>
-            </w:r>
-            <w:r>
-              <w:rPr>
-                <w:rFonts w:cstheme="minorHAnsi"/>
-                <w:noProof/>
-                <w:webHidden/>
-              </w:rPr>
-              <w:fldChar w:fldCharType="end"/>
-            </w:r>
-          </w:hyperlink>
-        </w:p>
-        <w:p>
-          <w:pPr>
-            <w:pStyle w:val="TOC2"/>
-            <w:tabs>
-              <w:tab w:val="right" w:leader="dot" w:pos="9016"/>
-            </w:tabs>
-            <w:rPr>
-              <w:rFonts w:eastAsia="Arial" w:cstheme="minorHAnsi"/>
-              <w:noProof/>
-              <w:szCs w:val="24"/>
-              <w:lang w:val="ru-RU" w:eastAsia="ja-JP"/>
-            </w:rPr>
-          </w:pPr>
-          <w:hyperlink r:id="rId14" w:anchor="_Toc9893338" w:history="1">
-            <w:r>
-              <w:rPr>
-                <w:rStyle w:val="Hyperlink"/>
-                <w:rFonts w:eastAsia="Arial" w:cstheme="minorHAnsi"/>
-                <w:noProof/>
-              </w:rPr>
-              <w:t>3.1. Analyse</w:t>
-            </w:r>
-            <w:r>
-              <w:rPr>
-                <w:rFonts w:cstheme="minorHAnsi"/>
-                <w:noProof/>
-                <w:webHidden/>
-              </w:rPr>
-              <w:tab/>
-            </w:r>
-            <w:r>
-              <w:rPr>
-                <w:rFonts w:cstheme="minorHAnsi"/>
-                <w:noProof/>
-                <w:webHidden/>
-              </w:rPr>
-              <w:fldChar w:fldCharType="begin"/>
-            </w:r>
-            <w:r>
-              <w:rPr>
-                <w:rFonts w:cstheme="minorHAnsi"/>
-                <w:noProof/>
-                <w:webHidden/>
-              </w:rPr>
-              <w:instrText xml:space="preserve"> PAGEREF _Toc9893338 \h </w:instrText>
-            </w:r>
-            <w:r>
-              <w:rPr>
-                <w:rFonts w:cstheme="minorHAnsi"/>
-                <w:noProof/>
-                <w:webHidden/>
-              </w:rPr>
-            </w:r>
-            <w:r>
-              <w:rPr>
-                <w:rFonts w:cstheme="minorHAnsi"/>
-                <w:noProof/>
-                <w:webHidden/>
-              </w:rPr>
-              <w:fldChar w:fldCharType="separate"/>
-            </w:r>
-            <w:r>
-              <w:rPr>
-                <w:rFonts w:cstheme="minorHAnsi"/>
-                <w:noProof/>
-                <w:webHidden/>
-              </w:rPr>
-              <w:t>7</w:t>
-            </w:r>
-            <w:r>
-              <w:rPr>
-                <w:rFonts w:cstheme="minorHAnsi"/>
-                <w:noProof/>
-                <w:webHidden/>
-              </w:rPr>
-              <w:fldChar w:fldCharType="end"/>
-            </w:r>
-          </w:hyperlink>
-        </w:p>
-        <w:p>
-          <w:pPr>
-            <w:pStyle w:val="TOC2"/>
-            <w:tabs>
-              <w:tab w:val="right" w:leader="dot" w:pos="9016"/>
-            </w:tabs>
-            <w:rPr>
-              <w:rFonts w:eastAsia="Arial" w:cstheme="minorHAnsi"/>
-              <w:noProof/>
-              <w:szCs w:val="24"/>
-              <w:lang w:val="ru-RU" w:eastAsia="ja-JP"/>
-            </w:rPr>
-          </w:pPr>
-          <w:hyperlink r:id="rId15" w:anchor="_Toc9893339" w:history="1">
-            <w:r>
-              <w:rPr>
-                <w:rStyle w:val="Hyperlink"/>
-                <w:rFonts w:eastAsia="Arial" w:cstheme="minorHAnsi"/>
-                <w:noProof/>
-              </w:rPr>
-              <w:t>3.2. Programmentwurf</w:t>
-            </w:r>
-            <w:r>
-              <w:rPr>
-                <w:rFonts w:cstheme="minorHAnsi"/>
-                <w:noProof/>
-                <w:webHidden/>
-              </w:rPr>
-              <w:tab/>
-            </w:r>
-            <w:r>
-              <w:rPr>
-                <w:rFonts w:cstheme="minorHAnsi"/>
-                <w:noProof/>
-                <w:webHidden/>
-              </w:rPr>
-              <w:fldChar w:fldCharType="begin"/>
-            </w:r>
-            <w:r>
-              <w:rPr>
-                <w:rFonts w:cstheme="minorHAnsi"/>
-                <w:noProof/>
-                <w:webHidden/>
-              </w:rPr>
-              <w:instrText xml:space="preserve"> PAGEREF _Toc9893339 \h </w:instrText>
-            </w:r>
-            <w:r>
-              <w:rPr>
-                <w:rFonts w:cstheme="minorHAnsi"/>
-                <w:noProof/>
-                <w:webHidden/>
-              </w:rPr>
-            </w:r>
-            <w:r>
-              <w:rPr>
-                <w:rFonts w:cstheme="minorHAnsi"/>
-                <w:noProof/>
-                <w:webHidden/>
-              </w:rPr>
-              <w:fldChar w:fldCharType="separate"/>
-            </w:r>
-            <w:r>
-              <w:rPr>
-                <w:rFonts w:cstheme="minorHAnsi"/>
-                <w:noProof/>
-                <w:webHidden/>
-              </w:rPr>
-              <w:t>7</w:t>
-            </w:r>
-            <w:r>
-              <w:rPr>
-                <w:rFonts w:cstheme="minorHAnsi"/>
+                <w:noProof/>
+                <w:webHidden/>
+              </w:rPr>
+              <w:t>9</w:t>
+            </w:r>
+            <w:r>
+              <w:rPr>
                 <w:noProof/>
                 <w:webHidden/>
               </w:rPr>
@@ -1099,24 +1575,23 @@
               <w:tab w:val="right" w:leader="dot" w:pos="9016"/>
             </w:tabs>
             <w:rPr>
-              <w:rFonts w:eastAsia="Arial" w:cstheme="minorHAnsi"/>
+              <w:rFonts w:eastAsiaTheme="minorEastAsia"/>
               <w:noProof/>
-              <w:szCs w:val="24"/>
-              <w:lang w:val="ru-RU" w:eastAsia="ja-JP"/>
+              <w:sz w:val="22"/>
+              <w:lang w:eastAsia="de-DE"/>
             </w:rPr>
           </w:pPr>
-          <w:hyperlink r:id="rId16" w:anchor="_Toc9893340" w:history="1">
+          <w:hyperlink w:anchor="_Toc10807194" w:history="1">
             <w:r>
               <w:rPr>
                 <w:rStyle w:val="Hyperlink"/>
-                <w:rFonts w:eastAsia="Arial" w:cstheme="minorHAnsi"/>
-                <w:noProof/>
-              </w:rPr>
-              <w:t>4. Implementation</w:t>
-            </w:r>
-            <w:r>
-              <w:rPr>
-                <w:rFonts w:cstheme="minorHAnsi"/>
+                <w:rFonts w:ascii="Arial" w:eastAsia="Arial" w:hAnsi="Arial" w:cs="Arial"/>
+                <w:noProof/>
+              </w:rPr>
+              <w:t>6. Literatur</w:t>
+            </w:r>
+            <w:r>
+              <w:rPr>
                 <w:noProof/>
                 <w:webHidden/>
               </w:rPr>
@@ -1124,7 +1599,6 @@
             </w:r>
             <w:r>
               <w:rPr>
-                <w:rFonts w:cstheme="minorHAnsi"/>
                 <w:noProof/>
                 <w:webHidden/>
               </w:rPr>
@@ -1132,22 +1606,19 @@
             </w:r>
             <w:r>
               <w:rPr>
-                <w:rFonts w:cstheme="minorHAnsi"/>
-                <w:noProof/>
-                <w:webHidden/>
-              </w:rPr>
-              <w:instrText xml:space="preserve"> PAGEREF _Toc9893340 \h </w:instrText>
-            </w:r>
-            <w:r>
-              <w:rPr>
-                <w:rFonts w:cstheme="minorHAnsi"/>
-                <w:noProof/>
-                <w:webHidden/>
-              </w:rPr>
-            </w:r>
-            <w:r>
-              <w:rPr>
-                <w:rFonts w:cstheme="minorHAnsi"/>
+                <w:noProof/>
+                <w:webHidden/>
+              </w:rPr>
+              <w:instrText xml:space="preserve"> PAGEREF _Toc10807194 \h </w:instrText>
+            </w:r>
+            <w:r>
+              <w:rPr>
+                <w:noProof/>
+                <w:webHidden/>
+              </w:rPr>
+            </w:r>
+            <w:r>
+              <w:rPr>
                 <w:noProof/>
                 <w:webHidden/>
               </w:rPr>
@@ -1155,165 +1626,6 @@
             </w:r>
             <w:r>
               <w:rPr>
-                <w:rFonts w:cstheme="minorHAnsi"/>
-                <w:noProof/>
-                <w:webHidden/>
-              </w:rPr>
-              <w:t>8</w:t>
-            </w:r>
-            <w:r>
-              <w:rPr>
-                <w:rFonts w:cstheme="minorHAnsi"/>
-                <w:noProof/>
-                <w:webHidden/>
-              </w:rPr>
-              <w:fldChar w:fldCharType="end"/>
-            </w:r>
-          </w:hyperlink>
-        </w:p>
-        <w:p>
-          <w:pPr>
-            <w:pStyle w:val="TOC1"/>
-            <w:tabs>
-              <w:tab w:val="right" w:leader="dot" w:pos="9016"/>
-            </w:tabs>
-            <w:rPr>
-              <w:rFonts w:eastAsia="Arial" w:cstheme="minorHAnsi"/>
-              <w:noProof/>
-              <w:szCs w:val="24"/>
-              <w:lang w:val="ru-RU" w:eastAsia="ja-JP"/>
-            </w:rPr>
-          </w:pPr>
-          <w:hyperlink r:id="rId17" w:anchor="_Toc9893341" w:history="1">
-            <w:r>
-              <w:rPr>
-                <w:rStyle w:val="Hyperlink"/>
-                <w:rFonts w:eastAsia="Arial" w:cstheme="minorHAnsi"/>
-                <w:noProof/>
-              </w:rPr>
-              <w:t>5. Fazit</w:t>
-            </w:r>
-            <w:r>
-              <w:rPr>
-                <w:rFonts w:cstheme="minorHAnsi"/>
-                <w:noProof/>
-                <w:webHidden/>
-              </w:rPr>
-              <w:tab/>
-            </w:r>
-            <w:r>
-              <w:rPr>
-                <w:rFonts w:cstheme="minorHAnsi"/>
-                <w:noProof/>
-                <w:webHidden/>
-              </w:rPr>
-              <w:fldChar w:fldCharType="begin"/>
-            </w:r>
-            <w:r>
-              <w:rPr>
-                <w:rFonts w:cstheme="minorHAnsi"/>
-                <w:noProof/>
-                <w:webHidden/>
-              </w:rPr>
-              <w:instrText xml:space="preserve"> PAGEREF _Toc9893341 \h </w:instrText>
-            </w:r>
-            <w:r>
-              <w:rPr>
-                <w:rFonts w:cstheme="minorHAnsi"/>
-                <w:noProof/>
-                <w:webHidden/>
-              </w:rPr>
-            </w:r>
-            <w:r>
-              <w:rPr>
-                <w:rFonts w:cstheme="minorHAnsi"/>
-                <w:noProof/>
-                <w:webHidden/>
-              </w:rPr>
-              <w:fldChar w:fldCharType="separate"/>
-            </w:r>
-            <w:r>
-              <w:rPr>
-                <w:rFonts w:cstheme="minorHAnsi"/>
-                <w:noProof/>
-                <w:webHidden/>
-              </w:rPr>
-              <w:t>9</w:t>
-            </w:r>
-            <w:r>
-              <w:rPr>
-                <w:rFonts w:cstheme="minorHAnsi"/>
-                <w:noProof/>
-                <w:webHidden/>
-              </w:rPr>
-              <w:fldChar w:fldCharType="end"/>
-            </w:r>
-          </w:hyperlink>
-        </w:p>
-        <w:p>
-          <w:pPr>
-            <w:pStyle w:val="TOC1"/>
-            <w:tabs>
-              <w:tab w:val="right" w:leader="dot" w:pos="9016"/>
-            </w:tabs>
-            <w:rPr>
-              <w:rFonts w:ascii="Arial" w:eastAsia="Arial" w:hAnsi="Arial" w:cs="Arial"/>
-              <w:noProof/>
-              <w:szCs w:val="24"/>
-              <w:lang w:val="ru-RU" w:eastAsia="ja-JP"/>
-            </w:rPr>
-          </w:pPr>
-          <w:hyperlink r:id="rId18" w:anchor="_Toc9893342" w:history="1">
-            <w:r>
-              <w:rPr>
-                <w:rStyle w:val="Hyperlink"/>
-                <w:rFonts w:eastAsia="Arial" w:cstheme="minorHAnsi"/>
-                <w:noProof/>
-              </w:rPr>
-              <w:t>6. Literatur</w:t>
-            </w:r>
-            <w:r>
-              <w:rPr>
-                <w:rFonts w:cstheme="minorHAnsi"/>
-                <w:noProof/>
-                <w:webHidden/>
-              </w:rPr>
-              <w:tab/>
-            </w:r>
-            <w:r>
-              <w:rPr>
-                <w:rFonts w:cstheme="minorHAnsi"/>
-                <w:noProof/>
-                <w:webHidden/>
-              </w:rPr>
-              <w:fldChar w:fldCharType="begin"/>
-            </w:r>
-            <w:r>
-              <w:rPr>
-                <w:rFonts w:cstheme="minorHAnsi"/>
-                <w:noProof/>
-                <w:webHidden/>
-              </w:rPr>
-              <w:instrText xml:space="preserve"> PAGEREF _Toc9893342 \h </w:instrText>
-            </w:r>
-            <w:r>
-              <w:rPr>
-                <w:rFonts w:cstheme="minorHAnsi"/>
-                <w:noProof/>
-                <w:webHidden/>
-              </w:rPr>
-            </w:r>
-            <w:r>
-              <w:rPr>
-                <w:rFonts w:cstheme="minorHAnsi"/>
-                <w:noProof/>
-                <w:webHidden/>
-              </w:rPr>
-              <w:fldChar w:fldCharType="separate"/>
-            </w:r>
-            <w:r>
-              <w:rPr>
-                <w:rFonts w:cstheme="minorHAnsi"/>
                 <w:noProof/>
                 <w:webHidden/>
               </w:rPr>
@@ -1321,7 +1633,6 @@
             </w:r>
             <w:r>
               <w:rPr>
-                <w:rFonts w:cstheme="minorHAnsi"/>
                 <w:noProof/>
                 <w:webHidden/>
               </w:rPr>
@@ -1340,6 +1651,8 @@
             <w:fldChar w:fldCharType="end"/>
           </w:r>
         </w:p>
+        <w:bookmarkStart w:id="1" w:name="_GoBack" w:displacedByCustomXml="next"/>
+        <w:bookmarkEnd w:id="1" w:displacedByCustomXml="next"/>
       </w:sdtContent>
     </w:sdt>
     <w:p>
@@ -1368,7 +1681,7 @@
           <w:b/>
         </w:rPr>
       </w:pPr>
-      <w:bookmarkStart w:id="0" w:name="_Toc9893330"/>
+      <w:bookmarkStart w:id="2" w:name="_Toc10807177"/>
       <w:r>
         <w:rPr>
           <w:rStyle w:val="Heading1Char"/>
@@ -1384,7 +1697,7 @@
         </w:rPr>
         <w:t>Einleitung</w:t>
       </w:r>
-      <w:bookmarkEnd w:id="0"/>
+      <w:bookmarkEnd w:id="2"/>
       <w:r>
         <w:rPr>
           <w:rStyle w:val="Heading1Char"/>
@@ -1426,11 +1739,11 @@
       <w:pPr>
         <w:pStyle w:val="Heading2"/>
       </w:pPr>
-      <w:bookmarkStart w:id="1" w:name="_Toc9893331"/>
+      <w:bookmarkStart w:id="3" w:name="_Toc10807178"/>
       <w:r>
         <w:t>1.1. Motivation</w:t>
       </w:r>
-      <w:bookmarkEnd w:id="1"/>
+      <w:bookmarkEnd w:id="3"/>
     </w:p>
     <w:p>
       <w:r>
@@ -1458,11 +1771,11 @@
       <w:pPr>
         <w:pStyle w:val="Heading1"/>
       </w:pPr>
-      <w:bookmarkStart w:id="2" w:name="_Toc9893332"/>
+      <w:bookmarkStart w:id="4" w:name="_Toc10807179"/>
       <w:r>
         <w:t>1.2. Aufgabenstellung</w:t>
       </w:r>
-      <w:bookmarkEnd w:id="2"/>
+      <w:bookmarkEnd w:id="4"/>
     </w:p>
     <w:p>
       <w:r>
@@ -1545,12 +1858,12 @@
       <w:pPr>
         <w:pStyle w:val="Heading1"/>
       </w:pPr>
-      <w:bookmarkStart w:id="3" w:name="_Toc9893333"/>
+      <w:bookmarkStart w:id="5" w:name="_Toc10807180"/>
       <w:r>
         <w:lastRenderedPageBreak/>
         <w:t>2. Grundlagen</w:t>
       </w:r>
-      <w:bookmarkEnd w:id="3"/>
+      <w:bookmarkEnd w:id="5"/>
     </w:p>
     <w:p>
       <w:r>
@@ -1566,11 +1879,11 @@
       <w:pPr>
         <w:pStyle w:val="Heading2"/>
       </w:pPr>
-      <w:bookmarkStart w:id="4" w:name="_Toc9893334"/>
+      <w:bookmarkStart w:id="6" w:name="_Toc10807181"/>
       <w:r>
         <w:t>2.1. Assembler</w:t>
       </w:r>
-      <w:bookmarkEnd w:id="4"/>
+      <w:bookmarkEnd w:id="6"/>
     </w:p>
     <w:p>
       <w:r>
@@ -1598,11 +1911,11 @@
       <w:pPr>
         <w:pStyle w:val="Heading2"/>
       </w:pPr>
-      <w:bookmarkStart w:id="5" w:name="_Toc9893335"/>
+      <w:bookmarkStart w:id="7" w:name="_Toc10807182"/>
       <w:r>
         <w:t>2.2. Der 8051</w:t>
       </w:r>
-      <w:bookmarkEnd w:id="5"/>
+      <w:bookmarkEnd w:id="7"/>
     </w:p>
     <w:p>
       <w:r>
@@ -1652,7 +1965,7 @@
                     <pic:cNvPicPr/>
                   </pic:nvPicPr>
                   <pic:blipFill>
-                    <a:blip r:embed="rId19">
+                    <a:blip r:embed="rId8">
                       <a:extLst>
                         <a:ext uri="{28A0092B-C50C-407E-A947-70E740481C1C}">
                           <a14:useLocalDpi xmlns:a14="http://schemas.microsoft.com/office/drawing/2010/main" val="0"/>
@@ -1708,7 +2021,7 @@
       <w:pPr>
         <w:pStyle w:val="Heading1"/>
       </w:pPr>
-      <w:bookmarkStart w:id="6" w:name="_Toc9893336"/>
+      <w:bookmarkStart w:id="8" w:name="_Toc10807183"/>
       <w:r>
         <w:rPr>
           <w:rStyle w:val="Heading2Char"/>
@@ -1721,7 +2034,7 @@
       <w:r>
         <w:t xml:space="preserve"> Entwicklungsumgebung</w:t>
       </w:r>
-      <w:bookmarkEnd w:id="6"/>
+      <w:bookmarkEnd w:id="8"/>
     </w:p>
     <w:p>
       <w:r>
@@ -1849,7 +2162,7 @@
                     <pic:cNvPicPr/>
                   </pic:nvPicPr>
                   <pic:blipFill>
-                    <a:blip r:embed="rId20" cstate="print">
+                    <a:blip r:embed="rId9" cstate="print">
                       <a:extLst>
                         <a:ext uri="{28A0092B-C50C-407E-A947-70E740481C1C}">
                           <a14:useLocalDpi xmlns:a14="http://schemas.microsoft.com/office/drawing/2010/main" val="0"/>
@@ -1900,7 +2213,7 @@
       <w:pPr>
         <w:pStyle w:val="Heading1"/>
       </w:pPr>
-      <w:bookmarkStart w:id="7" w:name="_Toc9893337"/>
+      <w:bookmarkStart w:id="9" w:name="_Toc10807184"/>
       <w:r>
         <w:lastRenderedPageBreak/>
         <w:t xml:space="preserve">3. </w:t>
@@ -1908,7 +2221,7 @@
       <w:r>
         <w:t>Konzept</w:t>
       </w:r>
-      <w:bookmarkEnd w:id="7"/>
+      <w:bookmarkEnd w:id="9"/>
       <w:r>
         <w:tab/>
       </w:r>
@@ -1917,19 +2230,21 @@
       <w:pPr>
         <w:pStyle w:val="Heading2"/>
       </w:pPr>
-      <w:bookmarkStart w:id="8" w:name="_Toc9893338"/>
+      <w:bookmarkStart w:id="10" w:name="_Toc10807185"/>
       <w:r>
         <w:t>3.1. Analyse</w:t>
       </w:r>
-      <w:bookmarkEnd w:id="8"/>
+      <w:bookmarkEnd w:id="10"/>
     </w:p>
     <w:p>
       <w:pPr>
         <w:pStyle w:val="Heading3"/>
       </w:pPr>
+      <w:bookmarkStart w:id="11" w:name="_Toc10807186"/>
       <w:r>
         <w:t>Anforderungen</w:t>
       </w:r>
+      <w:bookmarkEnd w:id="11"/>
     </w:p>
     <w:p>
       <w:r>
@@ -1961,12 +2276,14 @@
           <w:szCs w:val="24"/>
         </w:rPr>
       </w:pPr>
+      <w:bookmarkStart w:id="12" w:name="_Toc10807187"/>
       <w:r>
         <w:rPr>
           <w:rStyle w:val="Heading3Char"/>
         </w:rPr>
         <w:t>Portbelegung</w:t>
       </w:r>
+      <w:bookmarkEnd w:id="12"/>
       <w:r>
         <w:br/>
       </w:r>
@@ -1998,7 +2315,7 @@
                     <pic:cNvPicPr/>
                   </pic:nvPicPr>
                   <pic:blipFill>
-                    <a:blip r:embed="rId21">
+                    <a:blip r:embed="rId10">
                       <a:extLst>
                         <a:ext uri="{28A0092B-C50C-407E-A947-70E740481C1C}">
                           <a14:useLocalDpi xmlns:a14="http://schemas.microsoft.com/office/drawing/2010/main" val="0"/>
@@ -2034,7 +2351,7 @@
       <w:pPr>
         <w:pStyle w:val="Heading2"/>
       </w:pPr>
-      <w:bookmarkStart w:id="9" w:name="_Toc9893339"/>
+      <w:bookmarkStart w:id="13" w:name="_Toc10807188"/>
       <w:r>
         <w:t xml:space="preserve">3.2. </w:t>
       </w:r>
@@ -2044,7 +2361,7 @@
         </w:rPr>
         <w:t>Programmentwurf</w:t>
       </w:r>
-      <w:bookmarkEnd w:id="9"/>
+      <w:bookmarkEnd w:id="13"/>
     </w:p>
     <w:p>
       <w:r>
@@ -2083,7 +2400,7 @@
           <w:numId w:val="6"/>
         </w:numPr>
         <w:rPr>
-          <w:lang w:val="en-DE"/>
+          <w:lang/>
         </w:rPr>
       </w:pPr>
       <w:r>
@@ -2100,15 +2417,7 @@
       </w:pPr>
       <w:r>
         <w:lastRenderedPageBreak/>
-        <w:t>Abhängig von der Anzahl der lebenden Nachbarn die aktuelle Zelle leben bzw. sterben lassen (</w:t>
-      </w:r>
-      <w:proofErr w:type="gramStart"/>
-      <w:r>
-        <w:t>gemäß der definierten Regeln</w:t>
-      </w:r>
-      <w:proofErr w:type="gramEnd"/>
-      <w:r>
-        <w:t xml:space="preserve"> des </w:t>
+        <w:t xml:space="preserve">Abhängig von der Anzahl der lebenden Nachbarn die aktuelle Zelle leben bzw. sterben lassen (gemäß der definierten Regeln des </w:t>
       </w:r>
       <w:proofErr w:type="spellStart"/>
       <w:r>
@@ -2136,22 +2445,24 @@
       <w:pPr>
         <w:pStyle w:val="Heading1"/>
       </w:pPr>
-      <w:bookmarkStart w:id="10" w:name="_Toc9893340"/>
+      <w:bookmarkStart w:id="14" w:name="_Toc10807189"/>
       <w:r>
         <w:t>4. Implement</w:t>
       </w:r>
-      <w:bookmarkEnd w:id="10"/>
       <w:r>
         <w:t>ierung</w:t>
       </w:r>
+      <w:bookmarkEnd w:id="14"/>
     </w:p>
     <w:p>
       <w:pPr>
         <w:pStyle w:val="Heading2"/>
       </w:pPr>
+      <w:bookmarkStart w:id="15" w:name="_Toc10807190"/>
       <w:r>
         <w:t>4.1. Anzeigen</w:t>
       </w:r>
+      <w:bookmarkEnd w:id="15"/>
     </w:p>
     <w:p>
       <w:r>
@@ -2230,16 +2541,16 @@
       <w:r>
         <w:t xml:space="preserve">), ist die erste Zelle in der ersten Zeile lebend und wird somit angeschaltet. </w:t>
       </w:r>
-      <w:bookmarkStart w:id="11" w:name="_GoBack"/>
-      <w:bookmarkEnd w:id="11"/>
     </w:p>
     <w:p>
       <w:pPr>
         <w:pStyle w:val="Heading2"/>
       </w:pPr>
+      <w:bookmarkStart w:id="16" w:name="_Toc10807191"/>
       <w:r>
         <w:t>4.2 Lebenden Nachbarn bestimmen</w:t>
       </w:r>
+      <w:bookmarkEnd w:id="16"/>
     </w:p>
     <w:p>
       <w:r>
@@ -2271,9 +2582,11 @@
       <w:pPr>
         <w:pStyle w:val="Heading2"/>
       </w:pPr>
+      <w:bookmarkStart w:id="17" w:name="_Toc10807192"/>
       <w:r>
         <w:t>4.3 Anwenden der Regeln</w:t>
       </w:r>
+      <w:bookmarkEnd w:id="17"/>
     </w:p>
     <w:p>
       <w:r>
@@ -2314,12 +2627,12 @@
       <w:pPr>
         <w:pStyle w:val="Heading1"/>
       </w:pPr>
-      <w:bookmarkStart w:id="12" w:name="_Toc9893341"/>
+      <w:bookmarkStart w:id="18" w:name="_Toc10807193"/>
       <w:r>
         <w:lastRenderedPageBreak/>
         <w:t>5. Fazit</w:t>
       </w:r>
-      <w:bookmarkEnd w:id="12"/>
+      <w:bookmarkEnd w:id="18"/>
     </w:p>
     <w:p>
       <w:r>
@@ -2345,7 +2658,7 @@
         </w:rPr>
         <w:br w:type="page"/>
       </w:r>
-      <w:bookmarkStart w:id="13" w:name="_Toc9893342"/>
+      <w:bookmarkStart w:id="19" w:name="_Toc10807194"/>
       <w:r>
         <w:rPr>
           <w:rStyle w:val="Heading1Char"/>
@@ -2355,7 +2668,7 @@
         <w:lastRenderedPageBreak/>
         <w:t>6. Literatur</w:t>
       </w:r>
-      <w:bookmarkEnd w:id="13"/>
+      <w:bookmarkEnd w:id="19"/>
     </w:p>
     <w:p>
       <w:r>
@@ -2385,6 +2698,56 @@
     </w:sectPr>
   </w:body>
 </w:document>
+</file>
+
+<file path=word/endnotes.xml><?xml version="1.0" encoding="utf-8"?>
+<w:endnotes xmlns:wpc="http://schemas.microsoft.com/office/word/2010/wordprocessingCanvas" xmlns:cx="http://schemas.microsoft.com/office/drawing/2014/chartex" xmlns:cx1="http://schemas.microsoft.com/office/drawing/2015/9/8/chartex" xmlns:cx2="http://schemas.microsoft.com/office/drawing/2015/10/21/chartex" xmlns:cx3="http://schemas.microsoft.com/office/drawing/2016/5/9/chartex" xmlns:cx4="http://schemas.microsoft.com/office/drawing/2016/5/10/chartex" xmlns:cx5="http://schemas.microsoft.com/office/drawing/2016/5/11/chartex" xmlns:cx6="http://schemas.microsoft.com/office/drawing/2016/5/12/chartex" xmlns:cx7="http://schemas.microsoft.com/office/drawing/2016/5/13/chartex" xmlns:cx8="http://schemas.microsoft.com/office/drawing/2016/5/14/chartex" xmlns:mc="http://schemas.openxmlformats.org/markup-compatibility/2006" xmlns:aink="http://schemas.microsoft.com/office/drawing/2016/ink" xmlns:am3d="http://schemas.microsoft.com/office/drawing/2017/model3d" xmlns:o="urn:schemas-microsoft-com:office:office" xmlns:r="http://schemas.openxmlformats.org/officeDocument/2006/relationships" xmlns:m="http://schemas.openxmlformats.org/officeDocument/2006/math" xmlns:v="urn:schemas-microsoft-com:vml" xmlns:wp14="http://schemas.microsoft.com/office/word/2010/wordprocessingDrawing" xmlns:wp="http://schemas.openxmlformats.org/drawingml/2006/wordprocessingDrawing" xmlns:w10="urn:schemas-microsoft-com:office:word" xmlns:w="http://schemas.openxmlformats.org/wordprocessingml/2006/main" xmlns:w14="http://schemas.microsoft.com/office/word/2010/wordml" xmlns:w15="http://schemas.microsoft.com/office/word/2012/wordml" xmlns:w16cid="http://schemas.microsoft.com/office/word/2016/wordml/cid" xmlns:w16se="http://schemas.microsoft.com/office/word/2015/wordml/symex" xmlns:wpg="http://schemas.microsoft.com/office/word/2010/wordprocessingGroup" xmlns:wpi="http://schemas.microsoft.com/office/word/2010/wordprocessingInk" xmlns:wne="http://schemas.microsoft.com/office/word/2006/wordml" xmlns:wps="http://schemas.microsoft.com/office/word/2010/wordprocessingShape" mc:Ignorable="w14 w15 w16se w16cid wp14">
+  <w:endnote w:type="separator" w:id="-1">
+    <w:p>
+      <w:pPr>
+        <w:spacing w:after="0" w:line="240" w:lineRule="auto"/>
+      </w:pPr>
+      <w:r>
+        <w:separator/>
+      </w:r>
+    </w:p>
+  </w:endnote>
+  <w:endnote w:type="continuationSeparator" w:id="0">
+    <w:p>
+      <w:pPr>
+        <w:spacing w:after="0" w:line="240" w:lineRule="auto"/>
+      </w:pPr>
+      <w:r>
+        <w:continuationSeparator/>
+      </w:r>
+    </w:p>
+  </w:endnote>
+</w:endnotes>
+</file>
+
+<file path=word/footnotes.xml><?xml version="1.0" encoding="utf-8"?>
+<w:footnotes xmlns:wpc="http://schemas.microsoft.com/office/word/2010/wordprocessingCanvas" xmlns:cx="http://schemas.microsoft.com/office/drawing/2014/chartex" xmlns:cx1="http://schemas.microsoft.com/office/drawing/2015/9/8/chartex" xmlns:cx2="http://schemas.microsoft.com/office/drawing/2015/10/21/chartex" xmlns:cx3="http://schemas.microsoft.com/office/drawing/2016/5/9/chartex" xmlns:cx4="http://schemas.microsoft.com/office/drawing/2016/5/10/chartex" xmlns:cx5="http://schemas.microsoft.com/office/drawing/2016/5/11/chartex" xmlns:cx6="http://schemas.microsoft.com/office/drawing/2016/5/12/chartex" xmlns:cx7="http://schemas.microsoft.com/office/drawing/2016/5/13/chartex" xmlns:cx8="http://schemas.microsoft.com/office/drawing/2016/5/14/chartex" xmlns:mc="http://schemas.openxmlformats.org/markup-compatibility/2006" xmlns:aink="http://schemas.microsoft.com/office/drawing/2016/ink" xmlns:am3d="http://schemas.microsoft.com/office/drawing/2017/model3d" xmlns:o="urn:schemas-microsoft-com:office:office" xmlns:r="http://schemas.openxmlformats.org/officeDocument/2006/relationships" xmlns:m="http://schemas.openxmlformats.org/officeDocument/2006/math" xmlns:v="urn:schemas-microsoft-com:vml" xmlns:wp14="http://schemas.microsoft.com/office/word/2010/wordprocessingDrawing" xmlns:wp="http://schemas.openxmlformats.org/drawingml/2006/wordprocessingDrawing" xmlns:w10="urn:schemas-microsoft-com:office:word" xmlns:w="http://schemas.openxmlformats.org/wordprocessingml/2006/main" xmlns:w14="http://schemas.microsoft.com/office/word/2010/wordml" xmlns:w15="http://schemas.microsoft.com/office/word/2012/wordml" xmlns:w16cid="http://schemas.microsoft.com/office/word/2016/wordml/cid" xmlns:w16se="http://schemas.microsoft.com/office/word/2015/wordml/symex" xmlns:wpg="http://schemas.microsoft.com/office/word/2010/wordprocessingGroup" xmlns:wpi="http://schemas.microsoft.com/office/word/2010/wordprocessingInk" xmlns:wne="http://schemas.microsoft.com/office/word/2006/wordml" xmlns:wps="http://schemas.microsoft.com/office/word/2010/wordprocessingShape" mc:Ignorable="w14 w15 w16se w16cid wp14">
+  <w:footnote w:type="separator" w:id="-1">
+    <w:p>
+      <w:pPr>
+        <w:spacing w:after="0" w:line="240" w:lineRule="auto"/>
+      </w:pPr>
+      <w:r>
+        <w:separator/>
+      </w:r>
+    </w:p>
+  </w:footnote>
+  <w:footnote w:type="continuationSeparator" w:id="0">
+    <w:p>
+      <w:pPr>
+        <w:spacing w:after="0" w:line="240" w:lineRule="auto"/>
+      </w:pPr>
+      <w:r>
+        <w:continuationSeparator/>
+      </w:r>
+    </w:p>
+  </w:footnote>
+</w:footnotes>
 </file>
 
 <file path=word/numbering.xml><?xml version="1.0" encoding="utf-8"?>
@@ -3801,6 +4164,7 @@
   <w:style w:type="character" w:default="1" w:styleId="DefaultParagraphFont">
     <w:name w:val="Default Paragraph Font"/>
     <w:uiPriority w:val="1"/>
+    <w:semiHidden/>
     <w:unhideWhenUsed/>
   </w:style>
   <w:style w:type="table" w:default="1" w:styleId="TableNormal">
@@ -3933,6 +4297,19 @@
     <w:rsid w:val="009C3444"/>
     <w:pPr>
       <w:spacing w:after="0" w:line="240" w:lineRule="auto"/>
+    </w:pPr>
+  </w:style>
+  <w:style w:type="paragraph" w:styleId="TOC3">
+    <w:name w:val="toc 3"/>
+    <w:basedOn w:val="Normal"/>
+    <w:next w:val="Normal"/>
+    <w:autoRedefine/>
+    <w:uiPriority w:val="39"/>
+    <w:unhideWhenUsed/>
+    <w:rsid w:val="00E77769"/>
+    <w:pPr>
+      <w:spacing w:after="100"/>
+      <w:ind w:left="480"/>
     </w:pPr>
   </w:style>
 </w:styles>
@@ -4204,7 +4581,7 @@
 </file>
 
 <file path=customXml/itemProps1.xml><?xml version="1.0" encoding="utf-8"?>
-<ds:datastoreItem xmlns:ds="http://schemas.openxmlformats.org/officeDocument/2006/customXml" ds:itemID="{03134349-A4ED-4F7C-BD73-15F4B8ABB1E7}">
+<ds:datastoreItem xmlns:ds="http://schemas.openxmlformats.org/officeDocument/2006/customXml" ds:itemID="{27887D44-BE55-4A68-8E43-5853D474DDC9}">
   <ds:schemaRefs>
     <ds:schemaRef ds:uri="http://schemas.openxmlformats.org/officeDocument/2006/bibliography"/>
   </ds:schemaRefs>
